--- a/Requerimientos/Especificación de requisitos.docx
+++ b/Requerimientos/Especificación de requisitos.docx
@@ -1,6 +1,6 @@
 
 <file path=word/document.xml><?xml version="1.0" encoding="utf-8"?>
-<w:document xmlns:wpc="http://schemas.microsoft.com/office/word/2010/wordprocessingCanvas" xmlns:cx="http://schemas.microsoft.com/office/drawing/2014/chartex" xmlns:cx1="http://schemas.microsoft.com/office/drawing/2015/9/8/chartex" xmlns:cx2="http://schemas.microsoft.com/office/drawing/2015/10/21/chartex" xmlns:cx3="http://schemas.microsoft.com/office/drawing/2016/5/9/chartex" xmlns:cx4="http://schemas.microsoft.com/office/drawing/2016/5/10/chartex" xmlns:cx5="http://schemas.microsoft.com/office/drawing/2016/5/11/chartex" xmlns:cx6="http://schemas.microsoft.com/office/drawing/2016/5/12/chartex" xmlns:cx7="http://schemas.microsoft.com/office/drawing/2016/5/13/chartex" xmlns:cx8="http://schemas.microsoft.com/office/drawing/2016/5/14/chartex" xmlns:mc="http://schemas.openxmlformats.org/markup-compatibility/2006" xmlns:aink="http://schemas.microsoft.com/office/drawing/2016/ink" xmlns:am3d="http://schemas.microsoft.com/office/drawing/2017/model3d" xmlns:o="urn:schemas-microsoft-com:office:office" xmlns:r="http://schemas.openxmlformats.org/officeDocument/2006/relationships" xmlns:m="http://schemas.openxmlformats.org/officeDocument/2006/math" xmlns:v="urn:schemas-microsoft-com:vml" xmlns:wp14="http://schemas.microsoft.com/office/word/2010/wordprocessingDrawing" xmlns:wp="http://schemas.openxmlformats.org/drawingml/2006/wordprocessingDrawing" xmlns:w10="urn:schemas-microsoft-com:office:word" xmlns:w="http://schemas.openxmlformats.org/wordprocessingml/2006/main" xmlns:w14="http://schemas.microsoft.com/office/word/2010/wordml" xmlns:w15="http://schemas.microsoft.com/office/word/2012/wordml" xmlns:w16cex="http://schemas.microsoft.com/office/word/2018/wordml/cex" xmlns:w16cid="http://schemas.microsoft.com/office/word/2016/wordml/cid" xmlns:w16="http://schemas.microsoft.com/office/word/2018/wordml" xmlns:w16sdtdh="http://schemas.microsoft.com/office/word/2020/wordml/sdtdatahash" xmlns:w16se="http://schemas.microsoft.com/office/word/2015/wordml/symex" xmlns:wpg="http://schemas.microsoft.com/office/word/2010/wordprocessingGroup" xmlns:wpi="http://schemas.microsoft.com/office/word/2010/wordprocessingInk" xmlns:wne="http://schemas.microsoft.com/office/word/2006/wordml" xmlns:wps="http://schemas.microsoft.com/office/word/2010/wordprocessingShape" mc:Ignorable="w14 w15 w16se w16cid w16 w16cex w16sdtdh wp14">
+<w:document xmlns:wpc="http://schemas.microsoft.com/office/word/2010/wordprocessingCanvas" xmlns:mc="http://schemas.openxmlformats.org/markup-compatibility/2006" xmlns:o="urn:schemas-microsoft-com:office:office" xmlns:r="http://schemas.openxmlformats.org/officeDocument/2006/relationships" xmlns:m="http://schemas.openxmlformats.org/officeDocument/2006/math" xmlns:v="urn:schemas-microsoft-com:vml" xmlns:wp14="http://schemas.microsoft.com/office/word/2010/wordprocessingDrawing" xmlns:wp="http://schemas.openxmlformats.org/drawingml/2006/wordprocessingDrawing" xmlns:w10="urn:schemas-microsoft-com:office:word" xmlns:w="http://schemas.openxmlformats.org/wordprocessingml/2006/main" xmlns:w14="http://schemas.microsoft.com/office/word/2010/wordml" xmlns:w15="http://schemas.microsoft.com/office/word/2012/wordml" xmlns:wpg="http://schemas.microsoft.com/office/word/2010/wordprocessingGroup" xmlns:wpi="http://schemas.microsoft.com/office/word/2010/wordprocessingInk" xmlns:wne="http://schemas.microsoft.com/office/word/2006/wordml" xmlns:wps="http://schemas.microsoft.com/office/word/2010/wordprocessingShape" mc:Ignorable="w14 w15 wp14">
   <w:body>
     <w:p>
       <w:pPr>
@@ -16,6 +16,7 @@
       <w:r>
         <w:rPr>
           <w:noProof/>
+          <w:lang w:eastAsia="es-EC"/>
         </w:rPr>
         <w:drawing>
           <wp:inline distT="0" distB="0" distL="0" distR="0" wp14:anchorId="476EC0A4" wp14:editId="7EE13030">
@@ -843,194 +844,364 @@
     </w:p>
     <w:p>
       <w:pPr>
+        <w:spacing w:line="360" w:lineRule="auto"/>
+        <w:ind w:firstLine="360"/>
+        <w:rPr>
+          <w:b/>
+        </w:rPr>
+      </w:pPr>
+      <w:r>
+        <w:rPr>
+          <w:b/>
+        </w:rPr>
+        <w:t>3.      Requisitos específicos</w:t>
+      </w:r>
+    </w:p>
+    <w:p>
+      <w:pPr>
         <w:pStyle w:val="Prrafodelista"/>
         <w:numPr>
           <w:ilvl w:val="0"/>
-          <w:numId w:val="2"/>
+          <w:numId w:val="3"/>
         </w:numPr>
         <w:spacing w:line="360" w:lineRule="auto"/>
-        <w:rPr>
-          <w:b/>
-        </w:rPr>
-      </w:pPr>
-      <w:r>
-        <w:rPr>
-          <w:b/>
-        </w:rPr>
-        <w:t>Requisitos específicos</w:t>
+      </w:pPr>
+      <w:r>
+        <w:t xml:space="preserve">El sistema debe permitir registrar nuevos proyectos: </w:t>
       </w:r>
     </w:p>
     <w:p>
       <w:pPr>
         <w:pStyle w:val="Prrafodelista"/>
         <w:numPr>
-          <w:ilvl w:val="1"/>
-          <w:numId w:val="2"/>
+          <w:ilvl w:val="0"/>
+          <w:numId w:val="3"/>
         </w:numPr>
         <w:spacing w:line="360" w:lineRule="auto"/>
-        <w:rPr>
-          <w:b/>
-        </w:rPr>
-      </w:pPr>
-      <w:r>
-        <w:rPr>
-          <w:b/>
-        </w:rPr>
-        <w:t>interfaces externas</w:t>
-      </w:r>
-    </w:p>
-    <w:p>
-      <w:pPr>
-        <w:spacing w:line="360" w:lineRule="auto"/>
-        <w:ind w:firstLine="720"/>
-      </w:pPr>
-      <w:r>
-        <w:t xml:space="preserve">Los avances tecnológicos se han convertido en pilar fundamental en el crecimiento, desarrollo y construcción </w:t>
-      </w:r>
-    </w:p>
-    <w:p>
-      <w:pPr>
-        <w:spacing w:line="360" w:lineRule="auto"/>
-        <w:rPr>
-          <w:b/>
-        </w:rPr>
-      </w:pPr>
+      </w:pPr>
+      <w:r>
+        <w:t xml:space="preserve">El sistema debe permitir registrar nuevas ventas: </w:t>
+      </w:r>
     </w:p>
     <w:p>
       <w:pPr>
         <w:pStyle w:val="Prrafodelista"/>
         <w:numPr>
-          <w:ilvl w:val="1"/>
-          <w:numId w:val="2"/>
+          <w:ilvl w:val="0"/>
+          <w:numId w:val="3"/>
         </w:numPr>
         <w:spacing w:line="360" w:lineRule="auto"/>
-        <w:rPr>
-          <w:b/>
-        </w:rPr>
-      </w:pPr>
-      <w:r>
-        <w:rPr>
-          <w:b/>
-        </w:rPr>
-        <w:t>Funciones</w:t>
-      </w:r>
-    </w:p>
-    <w:p>
-      <w:pPr>
-        <w:spacing w:line="360" w:lineRule="auto"/>
-        <w:ind w:firstLine="720"/>
-      </w:pPr>
-      <w:r>
-        <w:t xml:space="preserve">Los avances tecnológicos se han convertido en pilar fundamental en el crecimiento, desarrollo y construcción </w:t>
-      </w:r>
-    </w:p>
-    <w:p>
-      <w:pPr>
-        <w:spacing w:line="360" w:lineRule="auto"/>
-        <w:rPr>
-          <w:b/>
-        </w:rPr>
-      </w:pPr>
+      </w:pPr>
+      <w:r>
+        <w:t>Debe permitir el acceso a mínimo 5 personas:</w:t>
+      </w:r>
     </w:p>
     <w:p>
       <w:pPr>
         <w:pStyle w:val="Prrafodelista"/>
         <w:numPr>
-          <w:ilvl w:val="1"/>
-          <w:numId w:val="2"/>
+          <w:ilvl w:val="0"/>
+          <w:numId w:val="3"/>
         </w:numPr>
         <w:spacing w:line="360" w:lineRule="auto"/>
-        <w:rPr>
-          <w:b/>
-        </w:rPr>
-      </w:pPr>
-      <w:r>
-        <w:rPr>
-          <w:b/>
-        </w:rPr>
-        <w:t>Requisitos de diseño</w:t>
-      </w:r>
-    </w:p>
-    <w:p>
-      <w:pPr>
-        <w:spacing w:line="360" w:lineRule="auto"/>
-        <w:ind w:firstLine="720"/>
-      </w:pPr>
-      <w:r>
-        <w:t xml:space="preserve">Los avances tecnológicos se han convertido en pilar fundamental en el crecimiento, desarrollo y construcción </w:t>
-      </w:r>
-    </w:p>
-    <w:p>
-      <w:pPr>
-        <w:spacing w:line="360" w:lineRule="auto"/>
-        <w:rPr>
-          <w:b/>
-        </w:rPr>
-      </w:pPr>
-    </w:p>
-    <w:p>
-      <w:pPr>
-        <w:pStyle w:val="Prrafodelista"/>
-        <w:numPr>
-          <w:ilvl w:val="1"/>
-          <w:numId w:val="2"/>
-        </w:numPr>
-        <w:spacing w:line="360" w:lineRule="auto"/>
-        <w:rPr>
-          <w:b/>
-        </w:rPr>
-      </w:pPr>
-      <w:r>
-        <w:rPr>
-          <w:b/>
-        </w:rPr>
-        <w:t>Atributos del sistema</w:t>
-      </w:r>
-    </w:p>
-    <w:p>
-      <w:pPr>
-        <w:spacing w:line="360" w:lineRule="auto"/>
-        <w:ind w:firstLine="720"/>
-      </w:pPr>
-      <w:r>
-        <w:t xml:space="preserve">Los avances tecnológicos se han convertido en pilar fundamental en el crecimiento, desarrollo y construcción </w:t>
-      </w:r>
-    </w:p>
-    <w:p>
-      <w:pPr>
-        <w:spacing w:line="360" w:lineRule="auto"/>
-        <w:rPr>
-          <w:b/>
-        </w:rPr>
-      </w:pPr>
-    </w:p>
-    <w:p>
-      <w:pPr>
-        <w:pStyle w:val="Prrafodelista"/>
-        <w:numPr>
-          <w:ilvl w:val="1"/>
-          <w:numId w:val="2"/>
-        </w:numPr>
-        <w:spacing w:line="360" w:lineRule="auto"/>
-        <w:rPr>
-          <w:b/>
-        </w:rPr>
-      </w:pPr>
-      <w:r>
-        <w:rPr>
-          <w:b/>
-        </w:rPr>
-        <w:t>Otros Requisitos</w:t>
+      </w:pPr>
+      <w:r>
+        <w:t>Debe generar reportes actualizados de las ventas que se realizan en los diferentes proyectos:</w:t>
       </w:r>
     </w:p>
     <w:p>
       <w:pPr>
         <w:spacing w:line="360" w:lineRule="auto"/>
         <w:ind w:firstLine="360"/>
-      </w:pPr>
-      <w:r>
-        <w:t xml:space="preserve">Los avances tecnológicos se han convertido en pilar fundamental en el crecimiento, desarrollo y construcción </w:t>
-      </w:r>
+        <w:rPr>
+          <w:b/>
+        </w:rPr>
+      </w:pPr>
+      <w:r>
+        <w:rPr>
+          <w:b/>
+        </w:rPr>
+        <w:t>El sistema debe permitir que  los clientes envíen sus comprobantes de pago:</w:t>
+      </w:r>
+    </w:p>
+    <w:p>
+      <w:pPr>
+        <w:spacing w:line="360" w:lineRule="auto"/>
+        <w:ind w:firstLine="360"/>
+        <w:rPr>
+          <w:b/>
+        </w:rPr>
+      </w:pPr>
+      <w:r>
+        <w:rPr>
+          <w:b/>
+        </w:rPr>
+        <w:t>3.1  interfaces externas</w:t>
+      </w:r>
+    </w:p>
+    <w:p>
+      <w:pPr>
+        <w:spacing w:line="360" w:lineRule="auto"/>
+        <w:ind w:firstLine="360"/>
+      </w:pPr>
+      <w:r>
+        <w:t>Las interfaces deben estar relacionadas con las pantallas, ventanas es decir los formularios que debe de manipular el usuario para realizar una acción determinada. Dicha manipulación el usuario la realizará por medio del teclado y el mouse.</w:t>
+      </w:r>
+    </w:p>
+    <w:p>
+      <w:pPr>
+        <w:spacing w:line="360" w:lineRule="auto"/>
+        <w:ind w:firstLine="360"/>
+      </w:pPr>
+      <w:r>
+        <w:lastRenderedPageBreak/>
+        <w:t>Es importante mencionar que las interfaces de usuario también abarcan las ayudas correspondientes en cada uno de los procesos que realice el sistema.</w:t>
+      </w:r>
+    </w:p>
+    <w:p>
+      <w:pPr>
+        <w:spacing w:line="360" w:lineRule="auto"/>
+        <w:ind w:firstLine="360"/>
+      </w:pPr>
+      <w:r>
+        <w:t>La interfaz ayudará al cliente final trabajando en un ambiente confortable, por lo que dicha interfaz incluirá:</w:t>
+      </w:r>
+    </w:p>
+    <w:p>
+      <w:pPr>
+        <w:spacing w:line="360" w:lineRule="auto"/>
+        <w:ind w:firstLine="360"/>
+      </w:pPr>
+      <w:r>
+        <w:t>Menú</w:t>
+      </w:r>
+      <w:r>
+        <w:t xml:space="preserve"> desplegables</w:t>
+      </w:r>
+    </w:p>
+    <w:p>
+      <w:pPr>
+        <w:spacing w:line="360" w:lineRule="auto"/>
+        <w:ind w:firstLine="360"/>
+      </w:pPr>
+      <w:r>
+        <w:t>Mensajes Informativos</w:t>
+      </w:r>
+    </w:p>
+    <w:p>
+      <w:pPr>
+        <w:spacing w:line="360" w:lineRule="auto"/>
+        <w:ind w:firstLine="360"/>
+      </w:pPr>
+      <w:r>
+        <w:t>Mensajes de error</w:t>
+      </w:r>
+    </w:p>
+    <w:p>
+      <w:pPr>
+        <w:spacing w:line="360" w:lineRule="auto"/>
+        <w:ind w:firstLine="360"/>
+      </w:pPr>
+      <w:r>
+        <w:t xml:space="preserve">Datos para el ingreso, modificación, actualización y eliminación de </w:t>
+      </w:r>
+      <w:proofErr w:type="spellStart"/>
+      <w:r>
+        <w:t>de</w:t>
+      </w:r>
+      <w:proofErr w:type="spellEnd"/>
+      <w:r>
+        <w:t xml:space="preserve"> antiguos proyectos.</w:t>
+      </w:r>
+    </w:p>
+    <w:p>
+      <w:pPr>
+        <w:spacing w:line="360" w:lineRule="auto"/>
+        <w:ind w:firstLine="360"/>
+        <w:rPr>
+          <w:b/>
+        </w:rPr>
+      </w:pPr>
+      <w:r>
+        <w:rPr>
+          <w:b/>
+        </w:rPr>
+        <w:t>3.2  Requisitos de aplicación:</w:t>
+      </w:r>
+    </w:p>
+    <w:p>
+      <w:pPr>
+        <w:spacing w:line="360" w:lineRule="auto"/>
+        <w:ind w:firstLine="360"/>
+        <w:rPr>
+          <w:b/>
+        </w:rPr>
+      </w:pPr>
+      <w:proofErr w:type="gramStart"/>
+      <w:r>
+        <w:rPr>
+          <w:b/>
+        </w:rPr>
+        <w:t>R(</w:t>
+      </w:r>
+      <w:proofErr w:type="gramEnd"/>
+      <w:r>
+        <w:rPr>
+          <w:b/>
+        </w:rPr>
+        <w:t xml:space="preserve">01): </w:t>
+      </w:r>
+      <w:r>
+        <w:t>El sistema debe tener la capacidad de ingresar los datos que se requieren que gracias a la entrevista el cliente especificó que son :Nombre, número de casas o lotes, vendedoras.</w:t>
+      </w:r>
+    </w:p>
+    <w:p>
+      <w:pPr>
+        <w:spacing w:line="360" w:lineRule="auto"/>
+        <w:ind w:firstLine="360"/>
+      </w:pPr>
+      <w:proofErr w:type="gramStart"/>
+      <w:r>
+        <w:rPr>
+          <w:b/>
+        </w:rPr>
+        <w:t>R(</w:t>
+      </w:r>
+      <w:proofErr w:type="gramEnd"/>
+      <w:r>
+        <w:rPr>
+          <w:b/>
+        </w:rPr>
+        <w:t>02</w:t>
+      </w:r>
+      <w:r>
+        <w:t>): El sistema tiene que tener la capacidad de ingresar nuevas ventas es decir cambiar el estado de “ en venta”  a “vendido” de algún proyecto ingresado previamente.</w:t>
+      </w:r>
+    </w:p>
+    <w:p>
+      <w:pPr>
+        <w:spacing w:line="360" w:lineRule="auto"/>
+        <w:ind w:firstLine="360"/>
+        <w:rPr>
+          <w:b/>
+        </w:rPr>
+      </w:pPr>
+      <w:proofErr w:type="gramStart"/>
+      <w:r>
+        <w:rPr>
+          <w:b/>
+        </w:rPr>
+        <w:t>R(</w:t>
+      </w:r>
+      <w:proofErr w:type="gramEnd"/>
+      <w:r>
+        <w:rPr>
+          <w:b/>
+        </w:rPr>
+        <w:t xml:space="preserve">03): </w:t>
+      </w:r>
+      <w:r>
+        <w:t>El sistema debe ser capaz de actualizarse con los datos que son ingresados de los anteriores requisitos.</w:t>
+      </w:r>
+    </w:p>
+    <w:p>
+      <w:pPr>
+        <w:spacing w:line="360" w:lineRule="auto"/>
+        <w:ind w:firstLine="360"/>
+        <w:rPr>
+          <w:b/>
+        </w:rPr>
+      </w:pPr>
+      <w:r>
+        <w:rPr>
+          <w:b/>
+        </w:rPr>
+        <w:t>3.3 Requisitos de interacción con clientes:</w:t>
+      </w:r>
+    </w:p>
+    <w:p>
+      <w:pPr>
+        <w:spacing w:line="360" w:lineRule="auto"/>
+        <w:ind w:firstLine="360"/>
+      </w:pPr>
+      <w:proofErr w:type="gramStart"/>
+      <w:r>
+        <w:rPr>
+          <w:b/>
+        </w:rPr>
+        <w:t>R(</w:t>
+      </w:r>
+      <w:proofErr w:type="gramEnd"/>
+      <w:r>
+        <w:rPr>
+          <w:b/>
+        </w:rPr>
+        <w:t xml:space="preserve">04): </w:t>
+      </w:r>
+      <w:r>
+        <w:t xml:space="preserve">El sistema debe ser capaz de recibir y ordenar archivos de tipo imagen por usuario. </w:t>
+      </w:r>
+    </w:p>
+    <w:p>
+      <w:pPr>
+        <w:spacing w:line="360" w:lineRule="auto"/>
+        <w:ind w:firstLine="360"/>
+        <w:rPr>
+          <w:b/>
+        </w:rPr>
+      </w:pPr>
+      <w:r>
+        <w:rPr>
+          <w:b/>
+        </w:rPr>
+        <w:t xml:space="preserve">3.3 Restricciones de Diseño. </w:t>
+      </w:r>
+      <w:r>
+        <w:rPr>
+          <w:b/>
+        </w:rPr>
+        <w:t>(Requisito</w:t>
+      </w:r>
+      <w:r>
+        <w:rPr>
+          <w:b/>
+        </w:rPr>
+        <w:t xml:space="preserve"> de usabilidad)</w:t>
+      </w:r>
+    </w:p>
+    <w:p>
+      <w:pPr>
+        <w:spacing w:line="360" w:lineRule="auto"/>
+        <w:ind w:firstLine="360"/>
+        <w:rPr>
+          <w:b/>
+        </w:rPr>
+      </w:pPr>
+      <w:proofErr w:type="gramStart"/>
+      <w:r>
+        <w:rPr>
+          <w:b/>
+        </w:rPr>
+        <w:t>R(</w:t>
+      </w:r>
+      <w:proofErr w:type="gramEnd"/>
+      <w:r>
+        <w:rPr>
+          <w:b/>
+        </w:rPr>
+        <w:t xml:space="preserve">05): </w:t>
+      </w:r>
+      <w:r>
+        <w:t>El sistema debe soportar un mínimo de 5 personas trabajando sobre esta al mismo tiempo que no estén relacionados en el mismo campo de trabajo.</w:t>
+      </w:r>
+    </w:p>
+    <w:p>
+      <w:pPr>
+        <w:spacing w:line="360" w:lineRule="auto"/>
+        <w:ind w:firstLine="360"/>
+      </w:pPr>
+      <w:bookmarkStart w:id="0" w:name="_GoBack"/>
+      <w:bookmarkEnd w:id="0"/>
     </w:p>
     <w:p>
       <w:pPr>
@@ -1095,7 +1266,7 @@
 </file>
 
 <file path=word/endnotes.xml><?xml version="1.0" encoding="utf-8"?>
-<w:endnotes xmlns:wpc="http://schemas.microsoft.com/office/word/2010/wordprocessingCanvas" xmlns:cx="http://schemas.microsoft.com/office/drawing/2014/chartex" xmlns:cx1="http://schemas.microsoft.com/office/drawing/2015/9/8/chartex" xmlns:cx2="http://schemas.microsoft.com/office/drawing/2015/10/21/chartex" xmlns:cx3="http://schemas.microsoft.com/office/drawing/2016/5/9/chartex" xmlns:cx4="http://schemas.microsoft.com/office/drawing/2016/5/10/chartex" xmlns:cx5="http://schemas.microsoft.com/office/drawing/2016/5/11/chartex" xmlns:cx6="http://schemas.microsoft.com/office/drawing/2016/5/12/chartex" xmlns:cx7="http://schemas.microsoft.com/office/drawing/2016/5/13/chartex" xmlns:cx8="http://schemas.microsoft.com/office/drawing/2016/5/14/chartex" xmlns:mc="http://schemas.openxmlformats.org/markup-compatibility/2006" xmlns:aink="http://schemas.microsoft.com/office/drawing/2016/ink" xmlns:am3d="http://schemas.microsoft.com/office/drawing/2017/model3d" xmlns:o="urn:schemas-microsoft-com:office:office" xmlns:r="http://schemas.openxmlformats.org/officeDocument/2006/relationships" xmlns:m="http://schemas.openxmlformats.org/officeDocument/2006/math" xmlns:v="urn:schemas-microsoft-com:vml" xmlns:wp14="http://schemas.microsoft.com/office/word/2010/wordprocessingDrawing" xmlns:wp="http://schemas.openxmlformats.org/drawingml/2006/wordprocessingDrawing" xmlns:w10="urn:schemas-microsoft-com:office:word" xmlns:w="http://schemas.openxmlformats.org/wordprocessingml/2006/main" xmlns:w14="http://schemas.microsoft.com/office/word/2010/wordml" xmlns:w15="http://schemas.microsoft.com/office/word/2012/wordml" xmlns:w16cex="http://schemas.microsoft.com/office/word/2018/wordml/cex" xmlns:w16cid="http://schemas.microsoft.com/office/word/2016/wordml/cid" xmlns:w16="http://schemas.microsoft.com/office/word/2018/wordml" xmlns:w16sdtdh="http://schemas.microsoft.com/office/word/2020/wordml/sdtdatahash" xmlns:w16se="http://schemas.microsoft.com/office/word/2015/wordml/symex" xmlns:wpg="http://schemas.microsoft.com/office/word/2010/wordprocessingGroup" xmlns:wpi="http://schemas.microsoft.com/office/word/2010/wordprocessingInk" xmlns:wne="http://schemas.microsoft.com/office/word/2006/wordml" xmlns:wps="http://schemas.microsoft.com/office/word/2010/wordprocessingShape" mc:Ignorable="w14 w15 w16se w16cid w16 w16cex w16sdtdh wp14">
+<w:endnotes xmlns:wpc="http://schemas.microsoft.com/office/word/2010/wordprocessingCanvas" xmlns:mc="http://schemas.openxmlformats.org/markup-compatibility/2006" xmlns:o="urn:schemas-microsoft-com:office:office" xmlns:r="http://schemas.openxmlformats.org/officeDocument/2006/relationships" xmlns:m="http://schemas.openxmlformats.org/officeDocument/2006/math" xmlns:v="urn:schemas-microsoft-com:vml" xmlns:wp14="http://schemas.microsoft.com/office/word/2010/wordprocessingDrawing" xmlns:wp="http://schemas.openxmlformats.org/drawingml/2006/wordprocessingDrawing" xmlns:w10="urn:schemas-microsoft-com:office:word" xmlns:w="http://schemas.openxmlformats.org/wordprocessingml/2006/main" xmlns:w14="http://schemas.microsoft.com/office/word/2010/wordml" xmlns:w15="http://schemas.microsoft.com/office/word/2012/wordml" xmlns:wpg="http://schemas.microsoft.com/office/word/2010/wordprocessingGroup" xmlns:wpi="http://schemas.microsoft.com/office/word/2010/wordprocessingInk" xmlns:wne="http://schemas.microsoft.com/office/word/2006/wordml" xmlns:wps="http://schemas.microsoft.com/office/word/2010/wordprocessingShape" mc:Ignorable="w14 w15 wp14">
   <w:endnote w:type="separator" w:id="-1">
     <w:p>
       <w:r>
@@ -1114,7 +1285,7 @@
 </file>
 
 <file path=word/footnotes.xml><?xml version="1.0" encoding="utf-8"?>
-<w:footnotes xmlns:wpc="http://schemas.microsoft.com/office/word/2010/wordprocessingCanvas" xmlns:cx="http://schemas.microsoft.com/office/drawing/2014/chartex" xmlns:cx1="http://schemas.microsoft.com/office/drawing/2015/9/8/chartex" xmlns:cx2="http://schemas.microsoft.com/office/drawing/2015/10/21/chartex" xmlns:cx3="http://schemas.microsoft.com/office/drawing/2016/5/9/chartex" xmlns:cx4="http://schemas.microsoft.com/office/drawing/2016/5/10/chartex" xmlns:cx5="http://schemas.microsoft.com/office/drawing/2016/5/11/chartex" xmlns:cx6="http://schemas.microsoft.com/office/drawing/2016/5/12/chartex" xmlns:cx7="http://schemas.microsoft.com/office/drawing/2016/5/13/chartex" xmlns:cx8="http://schemas.microsoft.com/office/drawing/2016/5/14/chartex" xmlns:mc="http://schemas.openxmlformats.org/markup-compatibility/2006" xmlns:aink="http://schemas.microsoft.com/office/drawing/2016/ink" xmlns:am3d="http://schemas.microsoft.com/office/drawing/2017/model3d" xmlns:o="urn:schemas-microsoft-com:office:office" xmlns:r="http://schemas.openxmlformats.org/officeDocument/2006/relationships" xmlns:m="http://schemas.openxmlformats.org/officeDocument/2006/math" xmlns:v="urn:schemas-microsoft-com:vml" xmlns:wp14="http://schemas.microsoft.com/office/word/2010/wordprocessingDrawing" xmlns:wp="http://schemas.openxmlformats.org/drawingml/2006/wordprocessingDrawing" xmlns:w10="urn:schemas-microsoft-com:office:word" xmlns:w="http://schemas.openxmlformats.org/wordprocessingml/2006/main" xmlns:w14="http://schemas.microsoft.com/office/word/2010/wordml" xmlns:w15="http://schemas.microsoft.com/office/word/2012/wordml" xmlns:w16cex="http://schemas.microsoft.com/office/word/2018/wordml/cex" xmlns:w16cid="http://schemas.microsoft.com/office/word/2016/wordml/cid" xmlns:w16="http://schemas.microsoft.com/office/word/2018/wordml" xmlns:w16sdtdh="http://schemas.microsoft.com/office/word/2020/wordml/sdtdatahash" xmlns:w16se="http://schemas.microsoft.com/office/word/2015/wordml/symex" xmlns:wpg="http://schemas.microsoft.com/office/word/2010/wordprocessingGroup" xmlns:wpi="http://schemas.microsoft.com/office/word/2010/wordprocessingInk" xmlns:wne="http://schemas.microsoft.com/office/word/2006/wordml" xmlns:wps="http://schemas.microsoft.com/office/word/2010/wordprocessingShape" mc:Ignorable="w14 w15 w16se w16cid w16 w16cex w16sdtdh wp14">
+<w:footnotes xmlns:wpc="http://schemas.microsoft.com/office/word/2010/wordprocessingCanvas" xmlns:mc="http://schemas.openxmlformats.org/markup-compatibility/2006" xmlns:o="urn:schemas-microsoft-com:office:office" xmlns:r="http://schemas.openxmlformats.org/officeDocument/2006/relationships" xmlns:m="http://schemas.openxmlformats.org/officeDocument/2006/math" xmlns:v="urn:schemas-microsoft-com:vml" xmlns:wp14="http://schemas.microsoft.com/office/word/2010/wordprocessingDrawing" xmlns:wp="http://schemas.openxmlformats.org/drawingml/2006/wordprocessingDrawing" xmlns:w10="urn:schemas-microsoft-com:office:word" xmlns:w="http://schemas.openxmlformats.org/wordprocessingml/2006/main" xmlns:w14="http://schemas.microsoft.com/office/word/2010/wordml" xmlns:w15="http://schemas.microsoft.com/office/word/2012/wordml" xmlns:wpg="http://schemas.microsoft.com/office/word/2010/wordprocessingGroup" xmlns:wpi="http://schemas.microsoft.com/office/word/2010/wordprocessingInk" xmlns:wne="http://schemas.microsoft.com/office/word/2006/wordml" xmlns:wps="http://schemas.microsoft.com/office/word/2010/wordprocessingShape" mc:Ignorable="w14 w15 wp14">
   <w:footnote w:type="separator" w:id="-1">
     <w:p>
       <w:r>
@@ -1133,7 +1304,7 @@
 </file>
 
 <file path=word/header1.xml><?xml version="1.0" encoding="utf-8"?>
-<w:hdr xmlns:wpc="http://schemas.microsoft.com/office/word/2010/wordprocessingCanvas" xmlns:cx="http://schemas.microsoft.com/office/drawing/2014/chartex" xmlns:cx1="http://schemas.microsoft.com/office/drawing/2015/9/8/chartex" xmlns:cx2="http://schemas.microsoft.com/office/drawing/2015/10/21/chartex" xmlns:cx3="http://schemas.microsoft.com/office/drawing/2016/5/9/chartex" xmlns:cx4="http://schemas.microsoft.com/office/drawing/2016/5/10/chartex" xmlns:cx5="http://schemas.microsoft.com/office/drawing/2016/5/11/chartex" xmlns:cx6="http://schemas.microsoft.com/office/drawing/2016/5/12/chartex" xmlns:cx7="http://schemas.microsoft.com/office/drawing/2016/5/13/chartex" xmlns:cx8="http://schemas.microsoft.com/office/drawing/2016/5/14/chartex" xmlns:mc="http://schemas.openxmlformats.org/markup-compatibility/2006" xmlns:aink="http://schemas.microsoft.com/office/drawing/2016/ink" xmlns:am3d="http://schemas.microsoft.com/office/drawing/2017/model3d" xmlns:o="urn:schemas-microsoft-com:office:office" xmlns:r="http://schemas.openxmlformats.org/officeDocument/2006/relationships" xmlns:m="http://schemas.openxmlformats.org/officeDocument/2006/math" xmlns:v="urn:schemas-microsoft-com:vml" xmlns:wp14="http://schemas.microsoft.com/office/word/2010/wordprocessingDrawing" xmlns:wp="http://schemas.openxmlformats.org/drawingml/2006/wordprocessingDrawing" xmlns:w10="urn:schemas-microsoft-com:office:word" xmlns:w="http://schemas.openxmlformats.org/wordprocessingml/2006/main" xmlns:w14="http://schemas.microsoft.com/office/word/2010/wordml" xmlns:w15="http://schemas.microsoft.com/office/word/2012/wordml" xmlns:w16cex="http://schemas.microsoft.com/office/word/2018/wordml/cex" xmlns:w16cid="http://schemas.microsoft.com/office/word/2016/wordml/cid" xmlns:w16="http://schemas.microsoft.com/office/word/2018/wordml" xmlns:w16sdtdh="http://schemas.microsoft.com/office/word/2020/wordml/sdtdatahash" xmlns:w16se="http://schemas.microsoft.com/office/word/2015/wordml/symex" xmlns:wpg="http://schemas.microsoft.com/office/word/2010/wordprocessingGroup" xmlns:wpi="http://schemas.microsoft.com/office/word/2010/wordprocessingInk" xmlns:wne="http://schemas.microsoft.com/office/word/2006/wordml" xmlns:wps="http://schemas.microsoft.com/office/word/2010/wordprocessingShape" mc:Ignorable="w14 w15 w16se w16cid w16 w16cex w16sdtdh wp14">
+<w:hdr xmlns:wpc="http://schemas.microsoft.com/office/word/2010/wordprocessingCanvas" xmlns:mc="http://schemas.openxmlformats.org/markup-compatibility/2006" xmlns:o="urn:schemas-microsoft-com:office:office" xmlns:r="http://schemas.openxmlformats.org/officeDocument/2006/relationships" xmlns:m="http://schemas.openxmlformats.org/officeDocument/2006/math" xmlns:v="urn:schemas-microsoft-com:vml" xmlns:wp14="http://schemas.microsoft.com/office/word/2010/wordprocessingDrawing" xmlns:wp="http://schemas.openxmlformats.org/drawingml/2006/wordprocessingDrawing" xmlns:w10="urn:schemas-microsoft-com:office:word" xmlns:w="http://schemas.openxmlformats.org/wordprocessingml/2006/main" xmlns:w14="http://schemas.microsoft.com/office/word/2010/wordml" xmlns:w15="http://schemas.microsoft.com/office/word/2012/wordml" xmlns:wpg="http://schemas.microsoft.com/office/word/2010/wordprocessingGroup" xmlns:wpi="http://schemas.microsoft.com/office/word/2010/wordprocessingInk" xmlns:wne="http://schemas.microsoft.com/office/word/2006/wordml" xmlns:wps="http://schemas.microsoft.com/office/word/2010/wordprocessingShape" mc:Ignorable="w14 w15 wp14">
   <w:tbl>
     <w:tblPr>
       <w:tblW w:w="5000" w:type="pct"/>
@@ -1154,16 +1325,24 @@
             <w:contextualSpacing w:val="0"/>
             <w:rPr>
               <w:color w:val="000000"/>
+              <w:lang w:val="en-US"/>
             </w:rPr>
           </w:pPr>
           <w:r>
             <w:rPr>
               <w:color w:val="000000"/>
+              <w:lang w:val="en-US"/>
             </w:rPr>
             <w:t>Running head: GUIDED IMAGERY AND PROGRESSIVE MUSCLE RELAXATION</w:t>
           </w:r>
         </w:p>
-        <w:p/>
+        <w:p>
+          <w:pPr>
+            <w:rPr>
+              <w:lang w:val="en-US"/>
+            </w:rPr>
+          </w:pPr>
+        </w:p>
       </w:tc>
       <w:tc>
         <w:tcPr>
@@ -1200,7 +1379,7 @@
 </file>
 
 <file path=word/header2.xml><?xml version="1.0" encoding="utf-8"?>
-<w:hdr xmlns:wpc="http://schemas.microsoft.com/office/word/2010/wordprocessingCanvas" xmlns:cx="http://schemas.microsoft.com/office/drawing/2014/chartex" xmlns:cx1="http://schemas.microsoft.com/office/drawing/2015/9/8/chartex" xmlns:cx2="http://schemas.microsoft.com/office/drawing/2015/10/21/chartex" xmlns:cx3="http://schemas.microsoft.com/office/drawing/2016/5/9/chartex" xmlns:cx4="http://schemas.microsoft.com/office/drawing/2016/5/10/chartex" xmlns:cx5="http://schemas.microsoft.com/office/drawing/2016/5/11/chartex" xmlns:cx6="http://schemas.microsoft.com/office/drawing/2016/5/12/chartex" xmlns:cx7="http://schemas.microsoft.com/office/drawing/2016/5/13/chartex" xmlns:cx8="http://schemas.microsoft.com/office/drawing/2016/5/14/chartex" xmlns:mc="http://schemas.openxmlformats.org/markup-compatibility/2006" xmlns:aink="http://schemas.microsoft.com/office/drawing/2016/ink" xmlns:am3d="http://schemas.microsoft.com/office/drawing/2017/model3d" xmlns:o="urn:schemas-microsoft-com:office:office" xmlns:r="http://schemas.openxmlformats.org/officeDocument/2006/relationships" xmlns:m="http://schemas.openxmlformats.org/officeDocument/2006/math" xmlns:v="urn:schemas-microsoft-com:vml" xmlns:wp14="http://schemas.microsoft.com/office/word/2010/wordprocessingDrawing" xmlns:wp="http://schemas.openxmlformats.org/drawingml/2006/wordprocessingDrawing" xmlns:w10="urn:schemas-microsoft-com:office:word" xmlns:w="http://schemas.openxmlformats.org/wordprocessingml/2006/main" xmlns:w14="http://schemas.microsoft.com/office/word/2010/wordml" xmlns:w15="http://schemas.microsoft.com/office/word/2012/wordml" xmlns:w16cex="http://schemas.microsoft.com/office/word/2018/wordml/cex" xmlns:w16cid="http://schemas.microsoft.com/office/word/2016/wordml/cid" xmlns:w16="http://schemas.microsoft.com/office/word/2018/wordml" xmlns:w16sdtdh="http://schemas.microsoft.com/office/word/2020/wordml/sdtdatahash" xmlns:w16se="http://schemas.microsoft.com/office/word/2015/wordml/symex" xmlns:wpg="http://schemas.microsoft.com/office/word/2010/wordprocessingGroup" xmlns:wpi="http://schemas.microsoft.com/office/word/2010/wordprocessingInk" xmlns:wne="http://schemas.microsoft.com/office/word/2006/wordml" xmlns:wps="http://schemas.microsoft.com/office/word/2010/wordprocessingShape" mc:Ignorable="w14 w15 w16se w16cid w16 w16cex w16sdtdh wp14">
+<w:hdr xmlns:wpc="http://schemas.microsoft.com/office/word/2010/wordprocessingCanvas" xmlns:mc="http://schemas.openxmlformats.org/markup-compatibility/2006" xmlns:o="urn:schemas-microsoft-com:office:office" xmlns:r="http://schemas.openxmlformats.org/officeDocument/2006/relationships" xmlns:m="http://schemas.openxmlformats.org/officeDocument/2006/math" xmlns:v="urn:schemas-microsoft-com:vml" xmlns:wp14="http://schemas.microsoft.com/office/word/2010/wordprocessingDrawing" xmlns:wp="http://schemas.openxmlformats.org/drawingml/2006/wordprocessingDrawing" xmlns:w10="urn:schemas-microsoft-com:office:word" xmlns:w="http://schemas.openxmlformats.org/wordprocessingml/2006/main" xmlns:w14="http://schemas.microsoft.com/office/word/2010/wordml" xmlns:w15="http://schemas.microsoft.com/office/word/2012/wordml" xmlns:wpg="http://schemas.microsoft.com/office/word/2010/wordprocessingGroup" xmlns:wpi="http://schemas.microsoft.com/office/word/2010/wordprocessingInk" xmlns:wne="http://schemas.microsoft.com/office/word/2006/wordml" xmlns:wps="http://schemas.microsoft.com/office/word/2010/wordprocessingShape" mc:Ignorable="w14 w15 wp14">
   <w:p>
     <w:pPr>
       <w:pStyle w:val="Encabezado"/>
@@ -1217,9 +1396,10 @@
     </w:r>
     <w:r>
       <w:rPr>
+        <w:noProof/>
         <w:lang w:val="es-ES"/>
       </w:rPr>
-      <w:t>1</w:t>
+      <w:t>2</w:t>
     </w:r>
     <w:r>
       <w:fldChar w:fldCharType="end"/>
@@ -1229,7 +1409,7 @@
 </file>
 
 <file path=word/numbering.xml><?xml version="1.0" encoding="utf-8"?>
-<w:numbering xmlns:wpc="http://schemas.microsoft.com/office/word/2010/wordprocessingCanvas" xmlns:cx="http://schemas.microsoft.com/office/drawing/2014/chartex" xmlns:cx1="http://schemas.microsoft.com/office/drawing/2015/9/8/chartex" xmlns:cx2="http://schemas.microsoft.com/office/drawing/2015/10/21/chartex" xmlns:cx3="http://schemas.microsoft.com/office/drawing/2016/5/9/chartex" xmlns:cx4="http://schemas.microsoft.com/office/drawing/2016/5/10/chartex" xmlns:cx5="http://schemas.microsoft.com/office/drawing/2016/5/11/chartex" xmlns:cx6="http://schemas.microsoft.com/office/drawing/2016/5/12/chartex" xmlns:cx7="http://schemas.microsoft.com/office/drawing/2016/5/13/chartex" xmlns:cx8="http://schemas.microsoft.com/office/drawing/2016/5/14/chartex" xmlns:mc="http://schemas.openxmlformats.org/markup-compatibility/2006" xmlns:aink="http://schemas.microsoft.com/office/drawing/2016/ink" xmlns:am3d="http://schemas.microsoft.com/office/drawing/2017/model3d" xmlns:o="urn:schemas-microsoft-com:office:office" xmlns:r="http://schemas.openxmlformats.org/officeDocument/2006/relationships" xmlns:m="http://schemas.openxmlformats.org/officeDocument/2006/math" xmlns:v="urn:schemas-microsoft-com:vml" xmlns:wp14="http://schemas.microsoft.com/office/word/2010/wordprocessingDrawing" xmlns:wp="http://schemas.openxmlformats.org/drawingml/2006/wordprocessingDrawing" xmlns:w10="urn:schemas-microsoft-com:office:word" xmlns:w="http://schemas.openxmlformats.org/wordprocessingml/2006/main" xmlns:w14="http://schemas.microsoft.com/office/word/2010/wordml" xmlns:w15="http://schemas.microsoft.com/office/word/2012/wordml" xmlns:w16cex="http://schemas.microsoft.com/office/word/2018/wordml/cex" xmlns:w16cid="http://schemas.microsoft.com/office/word/2016/wordml/cid" xmlns:w16="http://schemas.microsoft.com/office/word/2018/wordml" xmlns:w16sdtdh="http://schemas.microsoft.com/office/word/2020/wordml/sdtdatahash" xmlns:w16se="http://schemas.microsoft.com/office/word/2015/wordml/symex" xmlns:wpg="http://schemas.microsoft.com/office/word/2010/wordprocessingGroup" xmlns:wpi="http://schemas.microsoft.com/office/word/2010/wordprocessingInk" xmlns:wne="http://schemas.microsoft.com/office/word/2006/wordml" xmlns:wps="http://schemas.microsoft.com/office/word/2010/wordprocessingShape" mc:Ignorable="w14 w15 w16se w16cid w16 w16cex w16sdtdh wp14">
+<w:numbering xmlns:wpc="http://schemas.microsoft.com/office/word/2010/wordprocessingCanvas" xmlns:mc="http://schemas.openxmlformats.org/markup-compatibility/2006" xmlns:o="urn:schemas-microsoft-com:office:office" xmlns:r="http://schemas.openxmlformats.org/officeDocument/2006/relationships" xmlns:m="http://schemas.openxmlformats.org/officeDocument/2006/math" xmlns:v="urn:schemas-microsoft-com:vml" xmlns:wp14="http://schemas.microsoft.com/office/word/2010/wordprocessingDrawing" xmlns:wp="http://schemas.openxmlformats.org/drawingml/2006/wordprocessingDrawing" xmlns:w10="urn:schemas-microsoft-com:office:word" xmlns:w="http://schemas.openxmlformats.org/wordprocessingml/2006/main" xmlns:w14="http://schemas.microsoft.com/office/word/2010/wordml" xmlns:w15="http://schemas.microsoft.com/office/word/2012/wordml" xmlns:wpg="http://schemas.microsoft.com/office/word/2010/wordprocessingGroup" xmlns:wpi="http://schemas.microsoft.com/office/word/2010/wordprocessingInk" xmlns:wne="http://schemas.microsoft.com/office/word/2006/wordml" xmlns:wps="http://schemas.microsoft.com/office/word/2010/wordprocessingShape" mc:Ignorable="w14 w15 wp14">
   <w:abstractNum w:abstractNumId="0" w15:restartNumberingAfterBreak="0">
     <w:nsid w:val="709270F8"/>
     <w:multiLevelType w:val="multilevel"/>
@@ -1352,6 +1532,119 @@
     </w:lvl>
   </w:abstractNum>
   <w:abstractNum w:abstractNumId="1" w15:restartNumberingAfterBreak="0">
+    <w:nsid w:val="70A9553E"/>
+    <w:multiLevelType w:val="hybridMultilevel"/>
+    <w:tmpl w:val="E440F8E8"/>
+    <w:lvl w:ilvl="0" w:tplc="300A0001">
+      <w:start w:val="1"/>
+      <w:numFmt w:val="bullet"/>
+      <w:lvlText w:val=""/>
+      <w:lvlJc w:val="left"/>
+      <w:pPr>
+        <w:ind w:left="1080" w:hanging="360"/>
+      </w:pPr>
+      <w:rPr>
+        <w:rFonts w:ascii="Symbol" w:hAnsi="Symbol" w:hint="default"/>
+      </w:rPr>
+    </w:lvl>
+    <w:lvl w:ilvl="1" w:tplc="300A0003" w:tentative="1">
+      <w:start w:val="1"/>
+      <w:numFmt w:val="bullet"/>
+      <w:lvlText w:val="o"/>
+      <w:lvlJc w:val="left"/>
+      <w:pPr>
+        <w:ind w:left="1800" w:hanging="360"/>
+      </w:pPr>
+      <w:rPr>
+        <w:rFonts w:ascii="Courier New" w:hAnsi="Courier New" w:cs="Courier New" w:hint="default"/>
+      </w:rPr>
+    </w:lvl>
+    <w:lvl w:ilvl="2" w:tplc="300A0005" w:tentative="1">
+      <w:start w:val="1"/>
+      <w:numFmt w:val="bullet"/>
+      <w:lvlText w:val=""/>
+      <w:lvlJc w:val="left"/>
+      <w:pPr>
+        <w:ind w:left="2520" w:hanging="360"/>
+      </w:pPr>
+      <w:rPr>
+        <w:rFonts w:ascii="Wingdings" w:hAnsi="Wingdings" w:hint="default"/>
+      </w:rPr>
+    </w:lvl>
+    <w:lvl w:ilvl="3" w:tplc="300A0001" w:tentative="1">
+      <w:start w:val="1"/>
+      <w:numFmt w:val="bullet"/>
+      <w:lvlText w:val=""/>
+      <w:lvlJc w:val="left"/>
+      <w:pPr>
+        <w:ind w:left="3240" w:hanging="360"/>
+      </w:pPr>
+      <w:rPr>
+        <w:rFonts w:ascii="Symbol" w:hAnsi="Symbol" w:hint="default"/>
+      </w:rPr>
+    </w:lvl>
+    <w:lvl w:ilvl="4" w:tplc="300A0003" w:tentative="1">
+      <w:start w:val="1"/>
+      <w:numFmt w:val="bullet"/>
+      <w:lvlText w:val="o"/>
+      <w:lvlJc w:val="left"/>
+      <w:pPr>
+        <w:ind w:left="3960" w:hanging="360"/>
+      </w:pPr>
+      <w:rPr>
+        <w:rFonts w:ascii="Courier New" w:hAnsi="Courier New" w:cs="Courier New" w:hint="default"/>
+      </w:rPr>
+    </w:lvl>
+    <w:lvl w:ilvl="5" w:tplc="300A0005" w:tentative="1">
+      <w:start w:val="1"/>
+      <w:numFmt w:val="bullet"/>
+      <w:lvlText w:val=""/>
+      <w:lvlJc w:val="left"/>
+      <w:pPr>
+        <w:ind w:left="4680" w:hanging="360"/>
+      </w:pPr>
+      <w:rPr>
+        <w:rFonts w:ascii="Wingdings" w:hAnsi="Wingdings" w:hint="default"/>
+      </w:rPr>
+    </w:lvl>
+    <w:lvl w:ilvl="6" w:tplc="300A0001" w:tentative="1">
+      <w:start w:val="1"/>
+      <w:numFmt w:val="bullet"/>
+      <w:lvlText w:val=""/>
+      <w:lvlJc w:val="left"/>
+      <w:pPr>
+        <w:ind w:left="5400" w:hanging="360"/>
+      </w:pPr>
+      <w:rPr>
+        <w:rFonts w:ascii="Symbol" w:hAnsi="Symbol" w:hint="default"/>
+      </w:rPr>
+    </w:lvl>
+    <w:lvl w:ilvl="7" w:tplc="300A0003" w:tentative="1">
+      <w:start w:val="1"/>
+      <w:numFmt w:val="bullet"/>
+      <w:lvlText w:val="o"/>
+      <w:lvlJc w:val="left"/>
+      <w:pPr>
+        <w:ind w:left="6120" w:hanging="360"/>
+      </w:pPr>
+      <w:rPr>
+        <w:rFonts w:ascii="Courier New" w:hAnsi="Courier New" w:cs="Courier New" w:hint="default"/>
+      </w:rPr>
+    </w:lvl>
+    <w:lvl w:ilvl="8" w:tplc="300A0005" w:tentative="1">
+      <w:start w:val="1"/>
+      <w:numFmt w:val="bullet"/>
+      <w:lvlText w:val=""/>
+      <w:lvlJc w:val="left"/>
+      <w:pPr>
+        <w:ind w:left="6840" w:hanging="360"/>
+      </w:pPr>
+      <w:rPr>
+        <w:rFonts w:ascii="Wingdings" w:hAnsi="Wingdings" w:hint="default"/>
+      </w:rPr>
+    </w:lvl>
+  </w:abstractNum>
+  <w:abstractNum w:abstractNumId="2" w15:restartNumberingAfterBreak="0">
     <w:nsid w:val="7AE325E0"/>
     <w:multiLevelType w:val="hybridMultilevel"/>
     <w:tmpl w:val="F4ACEEC2"/>
@@ -1465,16 +1758,19 @@
     </w:lvl>
   </w:abstractNum>
   <w:num w:numId="1">
-    <w:abstractNumId w:val="1"/>
+    <w:abstractNumId w:val="2"/>
   </w:num>
   <w:num w:numId="2">
     <w:abstractNumId w:val="0"/>
+  </w:num>
+  <w:num w:numId="3">
+    <w:abstractNumId w:val="1"/>
   </w:num>
 </w:numbering>
 </file>
 
 <file path=word/styles.xml><?xml version="1.0" encoding="utf-8"?>
-<w:styles xmlns:mc="http://schemas.openxmlformats.org/markup-compatibility/2006" xmlns:r="http://schemas.openxmlformats.org/officeDocument/2006/relationships" xmlns:w="http://schemas.openxmlformats.org/wordprocessingml/2006/main" xmlns:w14="http://schemas.microsoft.com/office/word/2010/wordml" xmlns:w15="http://schemas.microsoft.com/office/word/2012/wordml" xmlns:w16cex="http://schemas.microsoft.com/office/word/2018/wordml/cex" xmlns:w16cid="http://schemas.microsoft.com/office/word/2016/wordml/cid" xmlns:w16="http://schemas.microsoft.com/office/word/2018/wordml" xmlns:w16sdtdh="http://schemas.microsoft.com/office/word/2020/wordml/sdtdatahash" xmlns:w16se="http://schemas.microsoft.com/office/word/2015/wordml/symex" mc:Ignorable="w14 w15 w16se w16cid w16 w16cex w16sdtdh">
+<w:styles xmlns:mc="http://schemas.openxmlformats.org/markup-compatibility/2006" xmlns:r="http://schemas.openxmlformats.org/officeDocument/2006/relationships" xmlns:w="http://schemas.openxmlformats.org/wordprocessingml/2006/main" xmlns:w14="http://schemas.microsoft.com/office/word/2010/wordml" xmlns:w15="http://schemas.microsoft.com/office/word/2012/wordml" mc:Ignorable="w14 w15">
   <w:docDefaults>
     <w:rPrDefault>
       <w:rPr>
@@ -1484,7 +1780,7 @@
     </w:rPrDefault>
     <w:pPrDefault/>
   </w:docDefaults>
-  <w:latentStyles w:defLockedState="0" w:defUIPriority="0" w:defSemiHidden="0" w:defUnhideWhenUsed="0" w:defQFormat="0" w:count="376">
+  <w:latentStyles w:defLockedState="0" w:defUIPriority="0" w:defSemiHidden="0" w:defUnhideWhenUsed="0" w:defQFormat="0" w:count="371">
     <w:lsdException w:name="Normal" w:qFormat="1"/>
     <w:lsdException w:name="heading 1" w:qFormat="1"/>
     <w:lsdException w:name="heading 2" w:semiHidden="1" w:unhideWhenUsed="1" w:qFormat="1"/>
@@ -1848,11 +2144,6 @@
     <w:lsdException w:name="List Table 5 Dark Accent 6" w:uiPriority="50"/>
     <w:lsdException w:name="List Table 6 Colorful Accent 6" w:uiPriority="51"/>
     <w:lsdException w:name="List Table 7 Colorful Accent 6" w:uiPriority="52"/>
-    <w:lsdException w:name="Mention" w:semiHidden="1" w:uiPriority="99" w:unhideWhenUsed="1"/>
-    <w:lsdException w:name="Smart Hyperlink" w:semiHidden="1" w:uiPriority="99" w:unhideWhenUsed="1"/>
-    <w:lsdException w:name="Hashtag" w:semiHidden="1" w:uiPriority="99" w:unhideWhenUsed="1"/>
-    <w:lsdException w:name="Unresolved Mention" w:semiHidden="1" w:uiPriority="99" w:unhideWhenUsed="1"/>
-    <w:lsdException w:name="Smart Link" w:semiHidden="1" w:uiPriority="99" w:unhideWhenUsed="1"/>
   </w:latentStyles>
   <w:style w:type="paragraph" w:default="1" w:styleId="Normal">
     <w:name w:val="Normal"/>
@@ -1956,7 +2247,7 @@
     <w:name w:val="TitleSection"/>
     <w:basedOn w:val="Fuentedeprrafopredeter"/>
   </w:style>
-  <w:style w:type="paragraph" w:styleId="Ttulo">
+  <w:style w:type="paragraph" w:styleId="Puesto">
     <w:name w:val="Title"/>
     <w:basedOn w:val="Normal"/>
     <w:qFormat/>
@@ -2624,7 +2915,7 @@
 </file>
 
 <file path=customXml/itemProps1.xml><?xml version="1.0" encoding="utf-8"?>
-<ds:datastoreItem xmlns:ds="http://schemas.openxmlformats.org/officeDocument/2006/customXml" ds:itemID="{0B264559-AB13-4CB7-9CF0-973E92AA4FD2}">
+<ds:datastoreItem xmlns:ds="http://schemas.openxmlformats.org/officeDocument/2006/customXml" ds:itemID="{DDCB01D9-584C-4EE3-A3BB-28259284CE92}">
   <ds:schemaRefs>
     <ds:schemaRef ds:uri="http://schemas.openxmlformats.org/officeDocument/2006/bibliography"/>
   </ds:schemaRefs>

--- a/Requerimientos/Especificación de requisitos.docx
+++ b/Requerimientos/Especificación de requisitos.docx
@@ -649,15 +649,16 @@
         <w:ind w:firstLine="720"/>
       </w:pPr>
       <w:r>
-        <w:t xml:space="preserve">Los avances tecnológicos se han convertido en pilar fundamental en el crecimiento, desarrollo y construcción </w:t>
-      </w:r>
-    </w:p>
-    <w:p>
-      <w:pPr>
-        <w:spacing w:line="360" w:lineRule="auto"/>
-        <w:rPr>
-          <w:b/>
-        </w:rPr>
+        <w:t>En principio el prototipo no va interactuar con otro sistema informático</w:t>
+      </w:r>
+      <w:r>
+        <w:t>, además este prototipo no va formar parte de un sistema mayor.</w:t>
+      </w:r>
+    </w:p>
+    <w:p>
+      <w:pPr>
+        <w:spacing w:line="360" w:lineRule="auto"/>
+        <w:ind w:firstLine="720"/>
       </w:pPr>
     </w:p>
     <w:p>
@@ -686,7 +687,55 @@
       </w:pPr>
       <w:r>
         <w:lastRenderedPageBreak/>
-        <w:t xml:space="preserve">Los avances tecnológicos se han convertido en pilar fundamental en el crecimiento, desarrollo y construcción </w:t>
+        <w:t xml:space="preserve">El sistema se enfoca en cuatro tareas: gestión de registro de proyectos, gestión de registro de ventas, verificación de comprobantes de pago, generación de </w:t>
+      </w:r>
+      <w:r>
+        <w:t xml:space="preserve">un </w:t>
+      </w:r>
+      <w:r>
+        <w:t>reporte final</w:t>
+      </w:r>
+      <w:r>
+        <w:t>.</w:t>
+      </w:r>
+    </w:p>
+    <w:p>
+      <w:pPr>
+        <w:spacing w:line="360" w:lineRule="auto"/>
+        <w:ind w:firstLine="720"/>
+      </w:pPr>
+      <w:r>
+        <w:t>En la gestión de registro de proyectos, los técnicos son los encargados de ingresar los datos que involucran a los proyectos, los cuáles son: Nombre del proyecto, número de casas o lotes, las vendedoras involucradas en el proyecto</w:t>
+      </w:r>
+      <w:r>
+        <w:t>.</w:t>
+      </w:r>
+    </w:p>
+    <w:p>
+      <w:pPr>
+        <w:spacing w:line="360" w:lineRule="auto"/>
+        <w:ind w:firstLine="720"/>
+      </w:pPr>
+      <w:r>
+        <w:t>Para la gestión del registro de ventas es manejado por las vendedoras, donde registran las ventas de los inmuebles o lotes del proyecto asignado, registrando los datos del comprador y el número de casa o lote vendido.</w:t>
+      </w:r>
+    </w:p>
+    <w:p>
+      <w:pPr>
+        <w:spacing w:line="360" w:lineRule="auto"/>
+        <w:ind w:firstLine="720"/>
+      </w:pPr>
+      <w:r>
+        <w:t>En la verificación de comprobantes de pago, se requiere que los clientes envíen por medio de una foto el comprobante de pago realizado, como constancia de la transacción realizada, de esta forma se identifica que la venta esta completada.</w:t>
+      </w:r>
+    </w:p>
+    <w:p>
+      <w:pPr>
+        <w:spacing w:line="360" w:lineRule="auto"/>
+        <w:ind w:firstLine="720"/>
+      </w:pPr>
+      <w:r>
+        <w:t>En la generación del reporte final se debe presentar una interfaz con esta información para la consulta y control de los procesos de ventas por parte de los empleados, de acuerdo a su rol dentro de la empresa.</w:t>
       </w:r>
     </w:p>
     <w:p>
@@ -832,6 +881,14 @@
       <w:r>
         <w:t xml:space="preserve">Los avances tecnológicos se han convertido en pilar fundamental en el crecimiento, desarrollo y construcción </w:t>
       </w:r>
+    </w:p>
+    <w:p>
+      <w:pPr>
+        <w:spacing w:line="360" w:lineRule="auto"/>
+        <w:rPr>
+          <w:b/>
+        </w:rPr>
+      </w:pPr>
     </w:p>
     <w:p>
       <w:pPr>

--- a/Requerimientos/Especificación de requisitos.docx
+++ b/Requerimientos/Especificación de requisitos.docx
@@ -1,6 +1,6 @@
 
 <file path=word/document.xml><?xml version="1.0" encoding="utf-8"?>
-<w:document xmlns:wpc="http://schemas.microsoft.com/office/word/2010/wordprocessingCanvas" xmlns:cx="http://schemas.microsoft.com/office/drawing/2014/chartex" xmlns:cx1="http://schemas.microsoft.com/office/drawing/2015/9/8/chartex" xmlns:cx2="http://schemas.microsoft.com/office/drawing/2015/10/21/chartex" xmlns:cx3="http://schemas.microsoft.com/office/drawing/2016/5/9/chartex" xmlns:cx4="http://schemas.microsoft.com/office/drawing/2016/5/10/chartex" xmlns:cx5="http://schemas.microsoft.com/office/drawing/2016/5/11/chartex" xmlns:cx6="http://schemas.microsoft.com/office/drawing/2016/5/12/chartex" xmlns:cx7="http://schemas.microsoft.com/office/drawing/2016/5/13/chartex" xmlns:cx8="http://schemas.microsoft.com/office/drawing/2016/5/14/chartex" xmlns:mc="http://schemas.openxmlformats.org/markup-compatibility/2006" xmlns:aink="http://schemas.microsoft.com/office/drawing/2016/ink" xmlns:am3d="http://schemas.microsoft.com/office/drawing/2017/model3d" xmlns:o="urn:schemas-microsoft-com:office:office" xmlns:r="http://schemas.openxmlformats.org/officeDocument/2006/relationships" xmlns:m="http://schemas.openxmlformats.org/officeDocument/2006/math" xmlns:v="urn:schemas-microsoft-com:vml" xmlns:wp14="http://schemas.microsoft.com/office/word/2010/wordprocessingDrawing" xmlns:wp="http://schemas.openxmlformats.org/drawingml/2006/wordprocessingDrawing" xmlns:w10="urn:schemas-microsoft-com:office:word" xmlns:w="http://schemas.openxmlformats.org/wordprocessingml/2006/main" xmlns:w14="http://schemas.microsoft.com/office/word/2010/wordml" xmlns:w15="http://schemas.microsoft.com/office/word/2012/wordml" xmlns:w16cex="http://schemas.microsoft.com/office/word/2018/wordml/cex" xmlns:w16cid="http://schemas.microsoft.com/office/word/2016/wordml/cid" xmlns:w16="http://schemas.microsoft.com/office/word/2018/wordml" xmlns:w16sdtdh="http://schemas.microsoft.com/office/word/2020/wordml/sdtdatahash" xmlns:w16se="http://schemas.microsoft.com/office/word/2015/wordml/symex" xmlns:wpg="http://schemas.microsoft.com/office/word/2010/wordprocessingGroup" xmlns:wpi="http://schemas.microsoft.com/office/word/2010/wordprocessingInk" xmlns:wne="http://schemas.microsoft.com/office/word/2006/wordml" xmlns:wps="http://schemas.microsoft.com/office/word/2010/wordprocessingShape" mc:Ignorable="w14 w15 w16se w16cid w16 w16cex w16sdtdh wp14">
+<w:document xmlns:wpc="http://schemas.microsoft.com/office/word/2010/wordprocessingCanvas" xmlns:mc="http://schemas.openxmlformats.org/markup-compatibility/2006" xmlns:o="urn:schemas-microsoft-com:office:office" xmlns:r="http://schemas.openxmlformats.org/officeDocument/2006/relationships" xmlns:m="http://schemas.openxmlformats.org/officeDocument/2006/math" xmlns:v="urn:schemas-microsoft-com:vml" xmlns:wp14="http://schemas.microsoft.com/office/word/2010/wordprocessingDrawing" xmlns:wp="http://schemas.openxmlformats.org/drawingml/2006/wordprocessingDrawing" xmlns:w10="urn:schemas-microsoft-com:office:word" xmlns:w="http://schemas.openxmlformats.org/wordprocessingml/2006/main" xmlns:w14="http://schemas.microsoft.com/office/word/2010/wordml" xmlns:w15="http://schemas.microsoft.com/office/word/2012/wordml" xmlns:wpg="http://schemas.microsoft.com/office/word/2010/wordprocessingGroup" xmlns:wpi="http://schemas.microsoft.com/office/word/2010/wordprocessingInk" xmlns:wne="http://schemas.microsoft.com/office/word/2006/wordml" xmlns:wps="http://schemas.microsoft.com/office/word/2010/wordprocessingShape" mc:Ignorable="w14 w15 wp14">
   <w:body>
     <w:p>
       <w:pPr>
@@ -16,6 +16,7 @@
       <w:r>
         <w:rPr>
           <w:noProof/>
+          <w:lang w:eastAsia="es-EC"/>
         </w:rPr>
         <w:drawing>
           <wp:inline distT="0" distB="0" distL="0" distR="0" wp14:anchorId="476EC0A4" wp14:editId="7EE13030">
@@ -900,35 +901,121 @@
     </w:p>
     <w:p>
       <w:pPr>
-        <w:pStyle w:val="Prrafodelista"/>
+        <w:spacing w:before="240" w:after="240" w:line="360" w:lineRule="auto"/>
+        <w:ind w:left="360"/>
+        <w:rPr>
+          <w:b/>
+        </w:rPr>
+      </w:pPr>
+      <w:r>
+        <w:rPr>
+          <w:b/>
+        </w:rPr>
+        <w:t>3.</w:t>
+      </w:r>
+      <w:r>
+        <w:rPr>
+          <w:sz w:val="14"/>
+          <w:szCs w:val="14"/>
+        </w:rPr>
+        <w:t xml:space="preserve">      </w:t>
+      </w:r>
+      <w:r>
+        <w:rPr>
+          <w:b/>
+        </w:rPr>
+        <w:t>Requisitos específicos</w:t>
+      </w:r>
+    </w:p>
+    <w:p>
+      <w:pPr>
         <w:numPr>
           <w:ilvl w:val="0"/>
-          <w:numId w:val="2"/>
+          <w:numId w:val="3"/>
         </w:numPr>
-        <w:spacing w:line="360" w:lineRule="auto"/>
-        <w:rPr>
-          <w:b/>
-        </w:rPr>
-      </w:pPr>
-      <w:r>
-        <w:rPr>
-          <w:b/>
-        </w:rPr>
-        <w:t>Requisitos específicos</w:t>
-      </w:r>
-    </w:p>
-    <w:p>
-      <w:pPr>
-        <w:pStyle w:val="Prrafodelista"/>
+        <w:spacing w:before="240" w:line="360" w:lineRule="auto"/>
+        <w:contextualSpacing w:val="0"/>
+        <w:rPr>
+          <w:b/>
+        </w:rPr>
+      </w:pPr>
+      <w:r>
+        <w:t xml:space="preserve">El sistema debe permitir registrar nuevos proyectos: </w:t>
+      </w:r>
+    </w:p>
+    <w:p>
+      <w:pPr>
         <w:numPr>
-          <w:ilvl w:val="1"/>
-          <w:numId w:val="2"/>
+          <w:ilvl w:val="0"/>
+          <w:numId w:val="3"/>
         </w:numPr>
         <w:spacing w:line="360" w:lineRule="auto"/>
-        <w:rPr>
-          <w:b/>
-        </w:rPr>
-      </w:pPr>
+        <w:contextualSpacing w:val="0"/>
+      </w:pPr>
+      <w:r>
+        <w:t xml:space="preserve">El sistema debe permitir registrar nuevas ventas: </w:t>
+      </w:r>
+    </w:p>
+    <w:p>
+      <w:pPr>
+        <w:numPr>
+          <w:ilvl w:val="0"/>
+          <w:numId w:val="3"/>
+        </w:numPr>
+        <w:spacing w:line="360" w:lineRule="auto"/>
+        <w:contextualSpacing w:val="0"/>
+      </w:pPr>
+      <w:r>
+        <w:t>Debe permitir el acceso a mínimo 5 personas:</w:t>
+      </w:r>
+    </w:p>
+    <w:p>
+      <w:pPr>
+        <w:numPr>
+          <w:ilvl w:val="0"/>
+          <w:numId w:val="3"/>
+        </w:numPr>
+        <w:spacing w:line="360" w:lineRule="auto"/>
+        <w:contextualSpacing w:val="0"/>
+      </w:pPr>
+      <w:r>
+        <w:t>Debe generar reportes actualizados de las ventas que se realizan en los diferentes proyectos:</w:t>
+      </w:r>
+    </w:p>
+    <w:p>
+      <w:pPr>
+        <w:numPr>
+          <w:ilvl w:val="0"/>
+          <w:numId w:val="3"/>
+        </w:numPr>
+        <w:spacing w:after="240" w:line="360" w:lineRule="auto"/>
+        <w:contextualSpacing w:val="0"/>
+      </w:pPr>
+      <w:r>
+        <w:t>El sistema debe permitir que  los clientes envíen sus comprobantes de pago:</w:t>
+      </w:r>
+    </w:p>
+    <w:p>
+      <w:pPr>
+        <w:spacing w:before="240" w:after="240" w:line="360" w:lineRule="auto"/>
+        <w:ind w:left="1440" w:hanging="360"/>
+        <w:rPr>
+          <w:b/>
+        </w:rPr>
+      </w:pPr>
+      <w:r>
+        <w:rPr>
+          <w:b/>
+        </w:rPr>
+        <w:t>3.1</w:t>
+      </w:r>
+      <w:r>
+        <w:rPr>
+          <w:sz w:val="14"/>
+          <w:szCs w:val="14"/>
+        </w:rPr>
+        <w:t xml:space="preserve">  </w:t>
+      </w:r>
       <w:r>
         <w:rPr>
           <w:b/>
@@ -938,155 +1025,275 @@
     </w:p>
     <w:p>
       <w:pPr>
-        <w:spacing w:line="360" w:lineRule="auto"/>
+        <w:spacing w:before="240" w:after="240" w:line="360" w:lineRule="auto"/>
+        <w:ind w:left="1440" w:hanging="360"/>
+        <w:jc w:val="both"/>
+      </w:pPr>
+      <w:r>
+        <w:t>Las interfaces deben estar relacionadas con las pantallas, ventanas es decir los formularios que debe de manipular el usuario para realizar una acción determinada. Dicha manipulación el usuario la realizará por medio del teclado y el mouse.</w:t>
+      </w:r>
+    </w:p>
+    <w:p>
+      <w:pPr>
+        <w:spacing w:before="240" w:after="240" w:line="360" w:lineRule="auto"/>
+        <w:ind w:left="1440" w:hanging="360"/>
+        <w:jc w:val="both"/>
+      </w:pPr>
+      <w:r>
+        <w:t>Es importante mencionar que las interfaces de usuario también abarcan las ayudas correspondientes en cada uno de los procesos que realice el sistema.</w:t>
+      </w:r>
+    </w:p>
+    <w:p>
+      <w:pPr>
+        <w:spacing w:before="240" w:after="240" w:line="360" w:lineRule="auto"/>
+        <w:ind w:left="1440" w:hanging="360"/>
+        <w:jc w:val="both"/>
+      </w:pPr>
+      <w:r>
+        <w:t>La interfaz ayudará al cliente final trabajando en un ambiente confortable, por lo que dicha interfaz incluirá:</w:t>
+      </w:r>
+    </w:p>
+    <w:p>
+      <w:pPr>
+        <w:numPr>
+          <w:ilvl w:val="0"/>
+          <w:numId w:val="4"/>
+        </w:numPr>
+        <w:spacing w:before="240" w:line="360" w:lineRule="auto"/>
+        <w:contextualSpacing w:val="0"/>
+      </w:pPr>
+      <w:r>
+        <w:t>Menú</w:t>
+      </w:r>
+      <w:bookmarkStart w:id="0" w:name="_GoBack"/>
+      <w:bookmarkEnd w:id="0"/>
+      <w:r>
+        <w:t xml:space="preserve"> desplegables</w:t>
+      </w:r>
+    </w:p>
+    <w:p>
+      <w:pPr>
+        <w:numPr>
+          <w:ilvl w:val="0"/>
+          <w:numId w:val="4"/>
+        </w:numPr>
+        <w:spacing w:line="360" w:lineRule="auto"/>
+        <w:contextualSpacing w:val="0"/>
+      </w:pPr>
+      <w:r>
+        <w:t>Mensajes Informativos</w:t>
+      </w:r>
+    </w:p>
+    <w:p>
+      <w:pPr>
+        <w:numPr>
+          <w:ilvl w:val="0"/>
+          <w:numId w:val="4"/>
+        </w:numPr>
+        <w:spacing w:line="360" w:lineRule="auto"/>
+        <w:contextualSpacing w:val="0"/>
+      </w:pPr>
+      <w:r>
+        <w:t>Mensajes de error</w:t>
+      </w:r>
+    </w:p>
+    <w:p>
+      <w:pPr>
+        <w:numPr>
+          <w:ilvl w:val="0"/>
+          <w:numId w:val="4"/>
+        </w:numPr>
+        <w:spacing w:after="240" w:line="360" w:lineRule="auto"/>
+        <w:contextualSpacing w:val="0"/>
+      </w:pPr>
+      <w:r>
+        <w:t xml:space="preserve">Datos para el ingreso, modificación, actualización y eliminación de </w:t>
+      </w:r>
+      <w:proofErr w:type="spellStart"/>
+      <w:r>
+        <w:t>de</w:t>
+      </w:r>
+      <w:proofErr w:type="spellEnd"/>
+      <w:r>
+        <w:t xml:space="preserve"> antiguos proyectos.</w:t>
+      </w:r>
+    </w:p>
+    <w:p>
+      <w:pPr>
+        <w:spacing w:before="240" w:after="240" w:line="360" w:lineRule="auto"/>
+        <w:ind w:left="720"/>
+      </w:pPr>
+      <w:r>
+        <w:rPr>
+          <w:b/>
+        </w:rPr>
+        <w:t>3.2  Requisitos de aplicación</w:t>
+      </w:r>
+      <w:r>
+        <w:t>:</w:t>
+      </w:r>
+    </w:p>
+    <w:p>
+      <w:pPr>
+        <w:spacing w:before="240" w:after="240" w:line="360" w:lineRule="auto"/>
+        <w:ind w:left="720"/>
+      </w:pPr>
+      <w:proofErr w:type="gramStart"/>
+      <w:r>
+        <w:rPr>
+          <w:b/>
+        </w:rPr>
+        <w:t>R(</w:t>
+      </w:r>
+      <w:proofErr w:type="gramEnd"/>
+      <w:r>
+        <w:rPr>
+          <w:b/>
+        </w:rPr>
+        <w:t>01)</w:t>
+      </w:r>
+      <w:r>
+        <w:t>: El sistema debe tener la capacidad de ingresar los datos que se requieren que gracias a la entrevista el cliente especificó que son :Nombre, número de casas o lotes, vendedoras.</w:t>
+      </w:r>
+    </w:p>
+    <w:p>
+      <w:pPr>
+        <w:spacing w:before="240" w:after="240" w:line="360" w:lineRule="auto"/>
+        <w:ind w:left="720"/>
+      </w:pPr>
+      <w:proofErr w:type="gramStart"/>
+      <w:r>
+        <w:rPr>
+          <w:b/>
+        </w:rPr>
+        <w:t>R(</w:t>
+      </w:r>
+      <w:proofErr w:type="gramEnd"/>
+      <w:r>
+        <w:rPr>
+          <w:b/>
+        </w:rPr>
+        <w:t>02)</w:t>
+      </w:r>
+      <w:r>
+        <w:t>: El sistema tiene que tener la capacidad de ingresar nuevas ventas es decir cambiar el estado de “ en venta”  a “vendido” de algún proyecto ingresado previamente.</w:t>
+      </w:r>
+    </w:p>
+    <w:p>
+      <w:pPr>
+        <w:spacing w:before="240" w:after="240" w:line="360" w:lineRule="auto"/>
+        <w:ind w:left="720"/>
+      </w:pPr>
+      <w:proofErr w:type="gramStart"/>
+      <w:r>
+        <w:rPr>
+          <w:b/>
+        </w:rPr>
+        <w:t>R(</w:t>
+      </w:r>
+      <w:proofErr w:type="gramEnd"/>
+      <w:r>
+        <w:rPr>
+          <w:b/>
+        </w:rPr>
+        <w:t>03):</w:t>
+      </w:r>
+      <w:r>
+        <w:t xml:space="preserve"> El sistema debe ser capaz de actualizarse con los datos que son ingresados de los anteriores requisitos.</w:t>
+      </w:r>
+    </w:p>
+    <w:p>
+      <w:pPr>
+        <w:spacing w:before="240" w:after="240" w:line="360" w:lineRule="auto"/>
+        <w:ind w:left="720"/>
+        <w:rPr>
+          <w:b/>
+        </w:rPr>
+      </w:pPr>
+      <w:r>
+        <w:rPr>
+          <w:b/>
+        </w:rPr>
+        <w:t>3.3 Requisitos de interacción con clientes:</w:t>
+      </w:r>
+    </w:p>
+    <w:p>
+      <w:pPr>
+        <w:spacing w:before="240" w:after="240" w:line="360" w:lineRule="auto"/>
+        <w:ind w:left="720"/>
+        <w:rPr>
+          <w:b/>
+        </w:rPr>
+      </w:pPr>
+      <w:proofErr w:type="gramStart"/>
+      <w:r>
+        <w:rPr>
+          <w:b/>
+        </w:rPr>
+        <w:lastRenderedPageBreak/>
+        <w:t>R(</w:t>
+      </w:r>
+      <w:proofErr w:type="gramEnd"/>
+      <w:r>
+        <w:rPr>
+          <w:b/>
+        </w:rPr>
+        <w:t xml:space="preserve">04): </w:t>
+      </w:r>
+      <w:r>
+        <w:t xml:space="preserve">El sistema debe ser capaz de recibir y ordenar archivos de tipo imagen por usuario. </w:t>
+      </w:r>
+    </w:p>
+    <w:p>
+      <w:pPr>
+        <w:spacing w:before="240" w:after="240" w:line="360" w:lineRule="auto"/>
         <w:ind w:firstLine="720"/>
-      </w:pPr>
-      <w:r>
-        <w:t xml:space="preserve">Los avances tecnológicos se han convertido en pilar fundamental en el crecimiento, desarrollo y construcción </w:t>
-      </w:r>
-    </w:p>
-    <w:p>
-      <w:pPr>
-        <w:spacing w:line="360" w:lineRule="auto"/>
-        <w:rPr>
-          <w:b/>
-        </w:rPr>
-      </w:pPr>
-    </w:p>
-    <w:p>
-      <w:pPr>
-        <w:pStyle w:val="Prrafodelista"/>
-        <w:numPr>
-          <w:ilvl w:val="1"/>
-          <w:numId w:val="2"/>
-        </w:numPr>
-        <w:spacing w:line="360" w:lineRule="auto"/>
-        <w:rPr>
-          <w:b/>
-        </w:rPr>
-      </w:pPr>
-      <w:r>
-        <w:rPr>
-          <w:b/>
-        </w:rPr>
-        <w:t>Funciones</w:t>
-      </w:r>
-    </w:p>
-    <w:p>
-      <w:pPr>
-        <w:spacing w:line="360" w:lineRule="auto"/>
-        <w:ind w:firstLine="720"/>
-      </w:pPr>
-      <w:r>
-        <w:t xml:space="preserve">Los avances tecnológicos se han convertido en pilar fundamental en el crecimiento, desarrollo y construcción </w:t>
-      </w:r>
-    </w:p>
-    <w:p>
-      <w:pPr>
-        <w:spacing w:line="360" w:lineRule="auto"/>
-        <w:rPr>
-          <w:b/>
-        </w:rPr>
-      </w:pPr>
-    </w:p>
-    <w:p>
-      <w:pPr>
-        <w:pStyle w:val="Prrafodelista"/>
-        <w:numPr>
-          <w:ilvl w:val="1"/>
-          <w:numId w:val="2"/>
-        </w:numPr>
-        <w:spacing w:line="360" w:lineRule="auto"/>
-        <w:rPr>
-          <w:b/>
-        </w:rPr>
-      </w:pPr>
-      <w:r>
-        <w:rPr>
-          <w:b/>
-        </w:rPr>
-        <w:t>Requisitos de diseño</w:t>
-      </w:r>
-    </w:p>
-    <w:p>
-      <w:pPr>
-        <w:spacing w:line="360" w:lineRule="auto"/>
-        <w:ind w:firstLine="720"/>
-      </w:pPr>
-      <w:r>
-        <w:t xml:space="preserve">Los avances tecnológicos se han convertido en pilar fundamental en el crecimiento, desarrollo y construcción </w:t>
-      </w:r>
-    </w:p>
-    <w:p>
-      <w:pPr>
-        <w:spacing w:line="360" w:lineRule="auto"/>
-        <w:rPr>
-          <w:b/>
-        </w:rPr>
-      </w:pPr>
-    </w:p>
-    <w:p>
-      <w:pPr>
-        <w:pStyle w:val="Prrafodelista"/>
-        <w:numPr>
-          <w:ilvl w:val="1"/>
-          <w:numId w:val="2"/>
-        </w:numPr>
-        <w:spacing w:line="360" w:lineRule="auto"/>
-        <w:rPr>
-          <w:b/>
-        </w:rPr>
-      </w:pPr>
-      <w:r>
-        <w:rPr>
-          <w:b/>
-        </w:rPr>
-        <w:t>Atributos del sistema</w:t>
-      </w:r>
-    </w:p>
-    <w:p>
-      <w:pPr>
-        <w:spacing w:line="360" w:lineRule="auto"/>
-        <w:ind w:firstLine="720"/>
-      </w:pPr>
-      <w:r>
-        <w:t xml:space="preserve">Los avances tecnológicos se han convertido en pilar fundamental en el crecimiento, desarrollo y construcción </w:t>
-      </w:r>
-    </w:p>
-    <w:p>
-      <w:pPr>
-        <w:spacing w:line="360" w:lineRule="auto"/>
-        <w:rPr>
-          <w:b/>
-        </w:rPr>
-      </w:pPr>
-    </w:p>
-    <w:p>
-      <w:pPr>
-        <w:pStyle w:val="Prrafodelista"/>
-        <w:numPr>
-          <w:ilvl w:val="1"/>
-          <w:numId w:val="2"/>
-        </w:numPr>
-        <w:spacing w:line="360" w:lineRule="auto"/>
-        <w:rPr>
-          <w:b/>
-        </w:rPr>
-      </w:pPr>
-      <w:r>
-        <w:rPr>
-          <w:b/>
-        </w:rPr>
-        <w:t>Otros Requisitos</w:t>
-      </w:r>
-    </w:p>
-    <w:p>
-      <w:pPr>
-        <w:spacing w:line="360" w:lineRule="auto"/>
-        <w:ind w:firstLine="360"/>
-      </w:pPr>
-      <w:r>
-        <w:t xml:space="preserve">Los avances tecnológicos se han convertido en pilar fundamental en el crecimiento, desarrollo y construcción </w:t>
+        <w:rPr>
+          <w:b/>
+        </w:rPr>
+      </w:pPr>
+      <w:r>
+        <w:rPr>
+          <w:b/>
+        </w:rPr>
+        <w:t xml:space="preserve">3.3 Restricciones de Diseño. </w:t>
+      </w:r>
+      <w:proofErr w:type="gramStart"/>
+      <w:r>
+        <w:rPr>
+          <w:b/>
+        </w:rPr>
+        <w:t>( Requisito</w:t>
+      </w:r>
+      <w:proofErr w:type="gramEnd"/>
+      <w:r>
+        <w:rPr>
+          <w:b/>
+        </w:rPr>
+        <w:t xml:space="preserve"> de usabilidad)</w:t>
+      </w:r>
+    </w:p>
+    <w:p>
+      <w:pPr>
+        <w:spacing w:before="240" w:after="240" w:line="360" w:lineRule="auto"/>
+        <w:ind w:left="720"/>
+      </w:pPr>
+      <w:proofErr w:type="gramStart"/>
+      <w:r>
+        <w:rPr>
+          <w:b/>
+        </w:rPr>
+        <w:t>R(</w:t>
+      </w:r>
+      <w:proofErr w:type="gramEnd"/>
+      <w:r>
+        <w:rPr>
+          <w:b/>
+        </w:rPr>
+        <w:t>05):</w:t>
+      </w:r>
+      <w:r>
+        <w:t xml:space="preserve"> El sistema debe soportar un mínimo de 5 personas trabajando sobre esta al mismo tiempo que no estén relacionados en el mismo campo de trabajo.</w:t>
       </w:r>
     </w:p>
     <w:p>
@@ -1152,7 +1359,7 @@
 </file>
 
 <file path=word/endnotes.xml><?xml version="1.0" encoding="utf-8"?>
-<w:endnotes xmlns:wpc="http://schemas.microsoft.com/office/word/2010/wordprocessingCanvas" xmlns:cx="http://schemas.microsoft.com/office/drawing/2014/chartex" xmlns:cx1="http://schemas.microsoft.com/office/drawing/2015/9/8/chartex" xmlns:cx2="http://schemas.microsoft.com/office/drawing/2015/10/21/chartex" xmlns:cx3="http://schemas.microsoft.com/office/drawing/2016/5/9/chartex" xmlns:cx4="http://schemas.microsoft.com/office/drawing/2016/5/10/chartex" xmlns:cx5="http://schemas.microsoft.com/office/drawing/2016/5/11/chartex" xmlns:cx6="http://schemas.microsoft.com/office/drawing/2016/5/12/chartex" xmlns:cx7="http://schemas.microsoft.com/office/drawing/2016/5/13/chartex" xmlns:cx8="http://schemas.microsoft.com/office/drawing/2016/5/14/chartex" xmlns:mc="http://schemas.openxmlformats.org/markup-compatibility/2006" xmlns:aink="http://schemas.microsoft.com/office/drawing/2016/ink" xmlns:am3d="http://schemas.microsoft.com/office/drawing/2017/model3d" xmlns:o="urn:schemas-microsoft-com:office:office" xmlns:r="http://schemas.openxmlformats.org/officeDocument/2006/relationships" xmlns:m="http://schemas.openxmlformats.org/officeDocument/2006/math" xmlns:v="urn:schemas-microsoft-com:vml" xmlns:wp14="http://schemas.microsoft.com/office/word/2010/wordprocessingDrawing" xmlns:wp="http://schemas.openxmlformats.org/drawingml/2006/wordprocessingDrawing" xmlns:w10="urn:schemas-microsoft-com:office:word" xmlns:w="http://schemas.openxmlformats.org/wordprocessingml/2006/main" xmlns:w14="http://schemas.microsoft.com/office/word/2010/wordml" xmlns:w15="http://schemas.microsoft.com/office/word/2012/wordml" xmlns:w16cex="http://schemas.microsoft.com/office/word/2018/wordml/cex" xmlns:w16cid="http://schemas.microsoft.com/office/word/2016/wordml/cid" xmlns:w16="http://schemas.microsoft.com/office/word/2018/wordml" xmlns:w16sdtdh="http://schemas.microsoft.com/office/word/2020/wordml/sdtdatahash" xmlns:w16se="http://schemas.microsoft.com/office/word/2015/wordml/symex" xmlns:wpg="http://schemas.microsoft.com/office/word/2010/wordprocessingGroup" xmlns:wpi="http://schemas.microsoft.com/office/word/2010/wordprocessingInk" xmlns:wne="http://schemas.microsoft.com/office/word/2006/wordml" xmlns:wps="http://schemas.microsoft.com/office/word/2010/wordprocessingShape" mc:Ignorable="w14 w15 w16se w16cid w16 w16cex w16sdtdh wp14">
+<w:endnotes xmlns:wpc="http://schemas.microsoft.com/office/word/2010/wordprocessingCanvas" xmlns:mc="http://schemas.openxmlformats.org/markup-compatibility/2006" xmlns:o="urn:schemas-microsoft-com:office:office" xmlns:r="http://schemas.openxmlformats.org/officeDocument/2006/relationships" xmlns:m="http://schemas.openxmlformats.org/officeDocument/2006/math" xmlns:v="urn:schemas-microsoft-com:vml" xmlns:wp14="http://schemas.microsoft.com/office/word/2010/wordprocessingDrawing" xmlns:wp="http://schemas.openxmlformats.org/drawingml/2006/wordprocessingDrawing" xmlns:w10="urn:schemas-microsoft-com:office:word" xmlns:w="http://schemas.openxmlformats.org/wordprocessingml/2006/main" xmlns:w14="http://schemas.microsoft.com/office/word/2010/wordml" xmlns:w15="http://schemas.microsoft.com/office/word/2012/wordml" xmlns:wpg="http://schemas.microsoft.com/office/word/2010/wordprocessingGroup" xmlns:wpi="http://schemas.microsoft.com/office/word/2010/wordprocessingInk" xmlns:wne="http://schemas.microsoft.com/office/word/2006/wordml" xmlns:wps="http://schemas.microsoft.com/office/word/2010/wordprocessingShape" mc:Ignorable="w14 w15 wp14">
   <w:endnote w:type="separator" w:id="-1">
     <w:p>
       <w:r>
@@ -1171,7 +1378,7 @@
 </file>
 
 <file path=word/footnotes.xml><?xml version="1.0" encoding="utf-8"?>
-<w:footnotes xmlns:wpc="http://schemas.microsoft.com/office/word/2010/wordprocessingCanvas" xmlns:cx="http://schemas.microsoft.com/office/drawing/2014/chartex" xmlns:cx1="http://schemas.microsoft.com/office/drawing/2015/9/8/chartex" xmlns:cx2="http://schemas.microsoft.com/office/drawing/2015/10/21/chartex" xmlns:cx3="http://schemas.microsoft.com/office/drawing/2016/5/9/chartex" xmlns:cx4="http://schemas.microsoft.com/office/drawing/2016/5/10/chartex" xmlns:cx5="http://schemas.microsoft.com/office/drawing/2016/5/11/chartex" xmlns:cx6="http://schemas.microsoft.com/office/drawing/2016/5/12/chartex" xmlns:cx7="http://schemas.microsoft.com/office/drawing/2016/5/13/chartex" xmlns:cx8="http://schemas.microsoft.com/office/drawing/2016/5/14/chartex" xmlns:mc="http://schemas.openxmlformats.org/markup-compatibility/2006" xmlns:aink="http://schemas.microsoft.com/office/drawing/2016/ink" xmlns:am3d="http://schemas.microsoft.com/office/drawing/2017/model3d" xmlns:o="urn:schemas-microsoft-com:office:office" xmlns:r="http://schemas.openxmlformats.org/officeDocument/2006/relationships" xmlns:m="http://schemas.openxmlformats.org/officeDocument/2006/math" xmlns:v="urn:schemas-microsoft-com:vml" xmlns:wp14="http://schemas.microsoft.com/office/word/2010/wordprocessingDrawing" xmlns:wp="http://schemas.openxmlformats.org/drawingml/2006/wordprocessingDrawing" xmlns:w10="urn:schemas-microsoft-com:office:word" xmlns:w="http://schemas.openxmlformats.org/wordprocessingml/2006/main" xmlns:w14="http://schemas.microsoft.com/office/word/2010/wordml" xmlns:w15="http://schemas.microsoft.com/office/word/2012/wordml" xmlns:w16cex="http://schemas.microsoft.com/office/word/2018/wordml/cex" xmlns:w16cid="http://schemas.microsoft.com/office/word/2016/wordml/cid" xmlns:w16="http://schemas.microsoft.com/office/word/2018/wordml" xmlns:w16sdtdh="http://schemas.microsoft.com/office/word/2020/wordml/sdtdatahash" xmlns:w16se="http://schemas.microsoft.com/office/word/2015/wordml/symex" xmlns:wpg="http://schemas.microsoft.com/office/word/2010/wordprocessingGroup" xmlns:wpi="http://schemas.microsoft.com/office/word/2010/wordprocessingInk" xmlns:wne="http://schemas.microsoft.com/office/word/2006/wordml" xmlns:wps="http://schemas.microsoft.com/office/word/2010/wordprocessingShape" mc:Ignorable="w14 w15 w16se w16cid w16 w16cex w16sdtdh wp14">
+<w:footnotes xmlns:wpc="http://schemas.microsoft.com/office/word/2010/wordprocessingCanvas" xmlns:mc="http://schemas.openxmlformats.org/markup-compatibility/2006" xmlns:o="urn:schemas-microsoft-com:office:office" xmlns:r="http://schemas.openxmlformats.org/officeDocument/2006/relationships" xmlns:m="http://schemas.openxmlformats.org/officeDocument/2006/math" xmlns:v="urn:schemas-microsoft-com:vml" xmlns:wp14="http://schemas.microsoft.com/office/word/2010/wordprocessingDrawing" xmlns:wp="http://schemas.openxmlformats.org/drawingml/2006/wordprocessingDrawing" xmlns:w10="urn:schemas-microsoft-com:office:word" xmlns:w="http://schemas.openxmlformats.org/wordprocessingml/2006/main" xmlns:w14="http://schemas.microsoft.com/office/word/2010/wordml" xmlns:w15="http://schemas.microsoft.com/office/word/2012/wordml" xmlns:wpg="http://schemas.microsoft.com/office/word/2010/wordprocessingGroup" xmlns:wpi="http://schemas.microsoft.com/office/word/2010/wordprocessingInk" xmlns:wne="http://schemas.microsoft.com/office/word/2006/wordml" xmlns:wps="http://schemas.microsoft.com/office/word/2010/wordprocessingShape" mc:Ignorable="w14 w15 wp14">
   <w:footnote w:type="separator" w:id="-1">
     <w:p>
       <w:r>
@@ -1190,7 +1397,7 @@
 </file>
 
 <file path=word/header1.xml><?xml version="1.0" encoding="utf-8"?>
-<w:hdr xmlns:wpc="http://schemas.microsoft.com/office/word/2010/wordprocessingCanvas" xmlns:cx="http://schemas.microsoft.com/office/drawing/2014/chartex" xmlns:cx1="http://schemas.microsoft.com/office/drawing/2015/9/8/chartex" xmlns:cx2="http://schemas.microsoft.com/office/drawing/2015/10/21/chartex" xmlns:cx3="http://schemas.microsoft.com/office/drawing/2016/5/9/chartex" xmlns:cx4="http://schemas.microsoft.com/office/drawing/2016/5/10/chartex" xmlns:cx5="http://schemas.microsoft.com/office/drawing/2016/5/11/chartex" xmlns:cx6="http://schemas.microsoft.com/office/drawing/2016/5/12/chartex" xmlns:cx7="http://schemas.microsoft.com/office/drawing/2016/5/13/chartex" xmlns:cx8="http://schemas.microsoft.com/office/drawing/2016/5/14/chartex" xmlns:mc="http://schemas.openxmlformats.org/markup-compatibility/2006" xmlns:aink="http://schemas.microsoft.com/office/drawing/2016/ink" xmlns:am3d="http://schemas.microsoft.com/office/drawing/2017/model3d" xmlns:o="urn:schemas-microsoft-com:office:office" xmlns:r="http://schemas.openxmlformats.org/officeDocument/2006/relationships" xmlns:m="http://schemas.openxmlformats.org/officeDocument/2006/math" xmlns:v="urn:schemas-microsoft-com:vml" xmlns:wp14="http://schemas.microsoft.com/office/word/2010/wordprocessingDrawing" xmlns:wp="http://schemas.openxmlformats.org/drawingml/2006/wordprocessingDrawing" xmlns:w10="urn:schemas-microsoft-com:office:word" xmlns:w="http://schemas.openxmlformats.org/wordprocessingml/2006/main" xmlns:w14="http://schemas.microsoft.com/office/word/2010/wordml" xmlns:w15="http://schemas.microsoft.com/office/word/2012/wordml" xmlns:w16cex="http://schemas.microsoft.com/office/word/2018/wordml/cex" xmlns:w16cid="http://schemas.microsoft.com/office/word/2016/wordml/cid" xmlns:w16="http://schemas.microsoft.com/office/word/2018/wordml" xmlns:w16sdtdh="http://schemas.microsoft.com/office/word/2020/wordml/sdtdatahash" xmlns:w16se="http://schemas.microsoft.com/office/word/2015/wordml/symex" xmlns:wpg="http://schemas.microsoft.com/office/word/2010/wordprocessingGroup" xmlns:wpi="http://schemas.microsoft.com/office/word/2010/wordprocessingInk" xmlns:wne="http://schemas.microsoft.com/office/word/2006/wordml" xmlns:wps="http://schemas.microsoft.com/office/word/2010/wordprocessingShape" mc:Ignorable="w14 w15 w16se w16cid w16 w16cex w16sdtdh wp14">
+<w:hdr xmlns:wpc="http://schemas.microsoft.com/office/word/2010/wordprocessingCanvas" xmlns:mc="http://schemas.openxmlformats.org/markup-compatibility/2006" xmlns:o="urn:schemas-microsoft-com:office:office" xmlns:r="http://schemas.openxmlformats.org/officeDocument/2006/relationships" xmlns:m="http://schemas.openxmlformats.org/officeDocument/2006/math" xmlns:v="urn:schemas-microsoft-com:vml" xmlns:wp14="http://schemas.microsoft.com/office/word/2010/wordprocessingDrawing" xmlns:wp="http://schemas.openxmlformats.org/drawingml/2006/wordprocessingDrawing" xmlns:w10="urn:schemas-microsoft-com:office:word" xmlns:w="http://schemas.openxmlformats.org/wordprocessingml/2006/main" xmlns:w14="http://schemas.microsoft.com/office/word/2010/wordml" xmlns:w15="http://schemas.microsoft.com/office/word/2012/wordml" xmlns:wpg="http://schemas.microsoft.com/office/word/2010/wordprocessingGroup" xmlns:wpi="http://schemas.microsoft.com/office/word/2010/wordprocessingInk" xmlns:wne="http://schemas.microsoft.com/office/word/2006/wordml" xmlns:wps="http://schemas.microsoft.com/office/word/2010/wordprocessingShape" mc:Ignorable="w14 w15 wp14">
   <w:tbl>
     <w:tblPr>
       <w:tblW w:w="5000" w:type="pct"/>
@@ -1211,16 +1418,24 @@
             <w:contextualSpacing w:val="0"/>
             <w:rPr>
               <w:color w:val="000000"/>
+              <w:lang w:val="en-US"/>
             </w:rPr>
           </w:pPr>
           <w:r>
             <w:rPr>
               <w:color w:val="000000"/>
+              <w:lang w:val="en-US"/>
             </w:rPr>
             <w:t>Running head: GUIDED IMAGERY AND PROGRESSIVE MUSCLE RELAXATION</w:t>
           </w:r>
         </w:p>
-        <w:p/>
+        <w:p>
+          <w:pPr>
+            <w:rPr>
+              <w:lang w:val="en-US"/>
+            </w:rPr>
+          </w:pPr>
+        </w:p>
       </w:tc>
       <w:tc>
         <w:tcPr>
@@ -1257,7 +1472,7 @@
 </file>
 
 <file path=word/header2.xml><?xml version="1.0" encoding="utf-8"?>
-<w:hdr xmlns:wpc="http://schemas.microsoft.com/office/word/2010/wordprocessingCanvas" xmlns:cx="http://schemas.microsoft.com/office/drawing/2014/chartex" xmlns:cx1="http://schemas.microsoft.com/office/drawing/2015/9/8/chartex" xmlns:cx2="http://schemas.microsoft.com/office/drawing/2015/10/21/chartex" xmlns:cx3="http://schemas.microsoft.com/office/drawing/2016/5/9/chartex" xmlns:cx4="http://schemas.microsoft.com/office/drawing/2016/5/10/chartex" xmlns:cx5="http://schemas.microsoft.com/office/drawing/2016/5/11/chartex" xmlns:cx6="http://schemas.microsoft.com/office/drawing/2016/5/12/chartex" xmlns:cx7="http://schemas.microsoft.com/office/drawing/2016/5/13/chartex" xmlns:cx8="http://schemas.microsoft.com/office/drawing/2016/5/14/chartex" xmlns:mc="http://schemas.openxmlformats.org/markup-compatibility/2006" xmlns:aink="http://schemas.microsoft.com/office/drawing/2016/ink" xmlns:am3d="http://schemas.microsoft.com/office/drawing/2017/model3d" xmlns:o="urn:schemas-microsoft-com:office:office" xmlns:r="http://schemas.openxmlformats.org/officeDocument/2006/relationships" xmlns:m="http://schemas.openxmlformats.org/officeDocument/2006/math" xmlns:v="urn:schemas-microsoft-com:vml" xmlns:wp14="http://schemas.microsoft.com/office/word/2010/wordprocessingDrawing" xmlns:wp="http://schemas.openxmlformats.org/drawingml/2006/wordprocessingDrawing" xmlns:w10="urn:schemas-microsoft-com:office:word" xmlns:w="http://schemas.openxmlformats.org/wordprocessingml/2006/main" xmlns:w14="http://schemas.microsoft.com/office/word/2010/wordml" xmlns:w15="http://schemas.microsoft.com/office/word/2012/wordml" xmlns:w16cex="http://schemas.microsoft.com/office/word/2018/wordml/cex" xmlns:w16cid="http://schemas.microsoft.com/office/word/2016/wordml/cid" xmlns:w16="http://schemas.microsoft.com/office/word/2018/wordml" xmlns:w16sdtdh="http://schemas.microsoft.com/office/word/2020/wordml/sdtdatahash" xmlns:w16se="http://schemas.microsoft.com/office/word/2015/wordml/symex" xmlns:wpg="http://schemas.microsoft.com/office/word/2010/wordprocessingGroup" xmlns:wpi="http://schemas.microsoft.com/office/word/2010/wordprocessingInk" xmlns:wne="http://schemas.microsoft.com/office/word/2006/wordml" xmlns:wps="http://schemas.microsoft.com/office/word/2010/wordprocessingShape" mc:Ignorable="w14 w15 w16se w16cid w16 w16cex w16sdtdh wp14">
+<w:hdr xmlns:wpc="http://schemas.microsoft.com/office/word/2010/wordprocessingCanvas" xmlns:mc="http://schemas.openxmlformats.org/markup-compatibility/2006" xmlns:o="urn:schemas-microsoft-com:office:office" xmlns:r="http://schemas.openxmlformats.org/officeDocument/2006/relationships" xmlns:m="http://schemas.openxmlformats.org/officeDocument/2006/math" xmlns:v="urn:schemas-microsoft-com:vml" xmlns:wp14="http://schemas.microsoft.com/office/word/2010/wordprocessingDrawing" xmlns:wp="http://schemas.openxmlformats.org/drawingml/2006/wordprocessingDrawing" xmlns:w10="urn:schemas-microsoft-com:office:word" xmlns:w="http://schemas.openxmlformats.org/wordprocessingml/2006/main" xmlns:w14="http://schemas.microsoft.com/office/word/2010/wordml" xmlns:w15="http://schemas.microsoft.com/office/word/2012/wordml" xmlns:wpg="http://schemas.microsoft.com/office/word/2010/wordprocessingGroup" xmlns:wpi="http://schemas.microsoft.com/office/word/2010/wordprocessingInk" xmlns:wne="http://schemas.microsoft.com/office/word/2006/wordml" xmlns:wps="http://schemas.microsoft.com/office/word/2010/wordprocessingShape" mc:Ignorable="w14 w15 wp14">
   <w:p>
     <w:pPr>
       <w:pStyle w:val="Encabezado"/>
@@ -1274,9 +1489,10 @@
     </w:r>
     <w:r>
       <w:rPr>
+        <w:noProof/>
         <w:lang w:val="es-ES"/>
       </w:rPr>
-      <w:t>1</w:t>
+      <w:t>3</w:t>
     </w:r>
     <w:r>
       <w:fldChar w:fldCharType="end"/>
@@ -1286,8 +1502,234 @@
 </file>
 
 <file path=word/numbering.xml><?xml version="1.0" encoding="utf-8"?>
-<w:numbering xmlns:wpc="http://schemas.microsoft.com/office/word/2010/wordprocessingCanvas" xmlns:cx="http://schemas.microsoft.com/office/drawing/2014/chartex" xmlns:cx1="http://schemas.microsoft.com/office/drawing/2015/9/8/chartex" xmlns:cx2="http://schemas.microsoft.com/office/drawing/2015/10/21/chartex" xmlns:cx3="http://schemas.microsoft.com/office/drawing/2016/5/9/chartex" xmlns:cx4="http://schemas.microsoft.com/office/drawing/2016/5/10/chartex" xmlns:cx5="http://schemas.microsoft.com/office/drawing/2016/5/11/chartex" xmlns:cx6="http://schemas.microsoft.com/office/drawing/2016/5/12/chartex" xmlns:cx7="http://schemas.microsoft.com/office/drawing/2016/5/13/chartex" xmlns:cx8="http://schemas.microsoft.com/office/drawing/2016/5/14/chartex" xmlns:mc="http://schemas.openxmlformats.org/markup-compatibility/2006" xmlns:aink="http://schemas.microsoft.com/office/drawing/2016/ink" xmlns:am3d="http://schemas.microsoft.com/office/drawing/2017/model3d" xmlns:o="urn:schemas-microsoft-com:office:office" xmlns:r="http://schemas.openxmlformats.org/officeDocument/2006/relationships" xmlns:m="http://schemas.openxmlformats.org/officeDocument/2006/math" xmlns:v="urn:schemas-microsoft-com:vml" xmlns:wp14="http://schemas.microsoft.com/office/word/2010/wordprocessingDrawing" xmlns:wp="http://schemas.openxmlformats.org/drawingml/2006/wordprocessingDrawing" xmlns:w10="urn:schemas-microsoft-com:office:word" xmlns:w="http://schemas.openxmlformats.org/wordprocessingml/2006/main" xmlns:w14="http://schemas.microsoft.com/office/word/2010/wordml" xmlns:w15="http://schemas.microsoft.com/office/word/2012/wordml" xmlns:w16cex="http://schemas.microsoft.com/office/word/2018/wordml/cex" xmlns:w16cid="http://schemas.microsoft.com/office/word/2016/wordml/cid" xmlns:w16="http://schemas.microsoft.com/office/word/2018/wordml" xmlns:w16sdtdh="http://schemas.microsoft.com/office/word/2020/wordml/sdtdatahash" xmlns:w16se="http://schemas.microsoft.com/office/word/2015/wordml/symex" xmlns:wpg="http://schemas.microsoft.com/office/word/2010/wordprocessingGroup" xmlns:wpi="http://schemas.microsoft.com/office/word/2010/wordprocessingInk" xmlns:wne="http://schemas.microsoft.com/office/word/2006/wordml" xmlns:wps="http://schemas.microsoft.com/office/word/2010/wordprocessingShape" mc:Ignorable="w14 w15 w16se w16cid w16 w16cex w16sdtdh wp14">
+<w:numbering xmlns:wpc="http://schemas.microsoft.com/office/word/2010/wordprocessingCanvas" xmlns:mc="http://schemas.openxmlformats.org/markup-compatibility/2006" xmlns:o="urn:schemas-microsoft-com:office:office" xmlns:r="http://schemas.openxmlformats.org/officeDocument/2006/relationships" xmlns:m="http://schemas.openxmlformats.org/officeDocument/2006/math" xmlns:v="urn:schemas-microsoft-com:vml" xmlns:wp14="http://schemas.microsoft.com/office/word/2010/wordprocessingDrawing" xmlns:wp="http://schemas.openxmlformats.org/drawingml/2006/wordprocessingDrawing" xmlns:w10="urn:schemas-microsoft-com:office:word" xmlns:w="http://schemas.openxmlformats.org/wordprocessingml/2006/main" xmlns:w14="http://schemas.microsoft.com/office/word/2010/wordml" xmlns:w15="http://schemas.microsoft.com/office/word/2012/wordml" xmlns:wpg="http://schemas.microsoft.com/office/word/2010/wordprocessingGroup" xmlns:wpi="http://schemas.microsoft.com/office/word/2010/wordprocessingInk" xmlns:wne="http://schemas.microsoft.com/office/word/2006/wordml" xmlns:wps="http://schemas.microsoft.com/office/word/2010/wordprocessingShape" mc:Ignorable="w14 w15 wp14">
   <w:abstractNum w:abstractNumId="0" w15:restartNumberingAfterBreak="0">
+    <w:nsid w:val="63587B6C"/>
+    <w:multiLevelType w:val="multilevel"/>
+    <w:tmpl w:val="418E7780"/>
+    <w:lvl w:ilvl="0">
+      <w:start w:val="1"/>
+      <w:numFmt w:val="bullet"/>
+      <w:lvlText w:val="●"/>
+      <w:lvlJc w:val="left"/>
+      <w:pPr>
+        <w:ind w:left="720" w:hanging="360"/>
+      </w:pPr>
+      <w:rPr>
+        <w:u w:val="none"/>
+      </w:rPr>
+    </w:lvl>
+    <w:lvl w:ilvl="1">
+      <w:start w:val="1"/>
+      <w:numFmt w:val="bullet"/>
+      <w:lvlText w:val="○"/>
+      <w:lvlJc w:val="left"/>
+      <w:pPr>
+        <w:ind w:left="1440" w:hanging="360"/>
+      </w:pPr>
+      <w:rPr>
+        <w:u w:val="none"/>
+      </w:rPr>
+    </w:lvl>
+    <w:lvl w:ilvl="2">
+      <w:start w:val="1"/>
+      <w:numFmt w:val="bullet"/>
+      <w:lvlText w:val="■"/>
+      <w:lvlJc w:val="left"/>
+      <w:pPr>
+        <w:ind w:left="2160" w:hanging="360"/>
+      </w:pPr>
+      <w:rPr>
+        <w:u w:val="none"/>
+      </w:rPr>
+    </w:lvl>
+    <w:lvl w:ilvl="3">
+      <w:start w:val="1"/>
+      <w:numFmt w:val="bullet"/>
+      <w:lvlText w:val="●"/>
+      <w:lvlJc w:val="left"/>
+      <w:pPr>
+        <w:ind w:left="2880" w:hanging="360"/>
+      </w:pPr>
+      <w:rPr>
+        <w:u w:val="none"/>
+      </w:rPr>
+    </w:lvl>
+    <w:lvl w:ilvl="4">
+      <w:start w:val="1"/>
+      <w:numFmt w:val="bullet"/>
+      <w:lvlText w:val="○"/>
+      <w:lvlJc w:val="left"/>
+      <w:pPr>
+        <w:ind w:left="3600" w:hanging="360"/>
+      </w:pPr>
+      <w:rPr>
+        <w:u w:val="none"/>
+      </w:rPr>
+    </w:lvl>
+    <w:lvl w:ilvl="5">
+      <w:start w:val="1"/>
+      <w:numFmt w:val="bullet"/>
+      <w:lvlText w:val="■"/>
+      <w:lvlJc w:val="left"/>
+      <w:pPr>
+        <w:ind w:left="4320" w:hanging="360"/>
+      </w:pPr>
+      <w:rPr>
+        <w:u w:val="none"/>
+      </w:rPr>
+    </w:lvl>
+    <w:lvl w:ilvl="6">
+      <w:start w:val="1"/>
+      <w:numFmt w:val="bullet"/>
+      <w:lvlText w:val="●"/>
+      <w:lvlJc w:val="left"/>
+      <w:pPr>
+        <w:ind w:left="5040" w:hanging="360"/>
+      </w:pPr>
+      <w:rPr>
+        <w:u w:val="none"/>
+      </w:rPr>
+    </w:lvl>
+    <w:lvl w:ilvl="7">
+      <w:start w:val="1"/>
+      <w:numFmt w:val="bullet"/>
+      <w:lvlText w:val="○"/>
+      <w:lvlJc w:val="left"/>
+      <w:pPr>
+        <w:ind w:left="5760" w:hanging="360"/>
+      </w:pPr>
+      <w:rPr>
+        <w:u w:val="none"/>
+      </w:rPr>
+    </w:lvl>
+    <w:lvl w:ilvl="8">
+      <w:start w:val="1"/>
+      <w:numFmt w:val="bullet"/>
+      <w:lvlText w:val="■"/>
+      <w:lvlJc w:val="left"/>
+      <w:pPr>
+        <w:ind w:left="6480" w:hanging="360"/>
+      </w:pPr>
+      <w:rPr>
+        <w:u w:val="none"/>
+      </w:rPr>
+    </w:lvl>
+  </w:abstractNum>
+  <w:abstractNum w:abstractNumId="1" w15:restartNumberingAfterBreak="0">
+    <w:nsid w:val="6B223B03"/>
+    <w:multiLevelType w:val="multilevel"/>
+    <w:tmpl w:val="5052B4BC"/>
+    <w:lvl w:ilvl="0">
+      <w:start w:val="1"/>
+      <w:numFmt w:val="bullet"/>
+      <w:lvlText w:val="●"/>
+      <w:lvlJc w:val="left"/>
+      <w:pPr>
+        <w:ind w:left="1440" w:hanging="360"/>
+      </w:pPr>
+      <w:rPr>
+        <w:u w:val="none"/>
+      </w:rPr>
+    </w:lvl>
+    <w:lvl w:ilvl="1">
+      <w:start w:val="1"/>
+      <w:numFmt w:val="bullet"/>
+      <w:lvlText w:val="○"/>
+      <w:lvlJc w:val="left"/>
+      <w:pPr>
+        <w:ind w:left="2160" w:hanging="360"/>
+      </w:pPr>
+      <w:rPr>
+        <w:u w:val="none"/>
+      </w:rPr>
+    </w:lvl>
+    <w:lvl w:ilvl="2">
+      <w:start w:val="1"/>
+      <w:numFmt w:val="bullet"/>
+      <w:lvlText w:val="■"/>
+      <w:lvlJc w:val="left"/>
+      <w:pPr>
+        <w:ind w:left="2880" w:hanging="360"/>
+      </w:pPr>
+      <w:rPr>
+        <w:u w:val="none"/>
+      </w:rPr>
+    </w:lvl>
+    <w:lvl w:ilvl="3">
+      <w:start w:val="1"/>
+      <w:numFmt w:val="bullet"/>
+      <w:lvlText w:val="●"/>
+      <w:lvlJc w:val="left"/>
+      <w:pPr>
+        <w:ind w:left="3600" w:hanging="360"/>
+      </w:pPr>
+      <w:rPr>
+        <w:u w:val="none"/>
+      </w:rPr>
+    </w:lvl>
+    <w:lvl w:ilvl="4">
+      <w:start w:val="1"/>
+      <w:numFmt w:val="bullet"/>
+      <w:lvlText w:val="○"/>
+      <w:lvlJc w:val="left"/>
+      <w:pPr>
+        <w:ind w:left="4320" w:hanging="360"/>
+      </w:pPr>
+      <w:rPr>
+        <w:u w:val="none"/>
+      </w:rPr>
+    </w:lvl>
+    <w:lvl w:ilvl="5">
+      <w:start w:val="1"/>
+      <w:numFmt w:val="bullet"/>
+      <w:lvlText w:val="■"/>
+      <w:lvlJc w:val="left"/>
+      <w:pPr>
+        <w:ind w:left="5040" w:hanging="360"/>
+      </w:pPr>
+      <w:rPr>
+        <w:u w:val="none"/>
+      </w:rPr>
+    </w:lvl>
+    <w:lvl w:ilvl="6">
+      <w:start w:val="1"/>
+      <w:numFmt w:val="bullet"/>
+      <w:lvlText w:val="●"/>
+      <w:lvlJc w:val="left"/>
+      <w:pPr>
+        <w:ind w:left="5760" w:hanging="360"/>
+      </w:pPr>
+      <w:rPr>
+        <w:u w:val="none"/>
+      </w:rPr>
+    </w:lvl>
+    <w:lvl w:ilvl="7">
+      <w:start w:val="1"/>
+      <w:numFmt w:val="bullet"/>
+      <w:lvlText w:val="○"/>
+      <w:lvlJc w:val="left"/>
+      <w:pPr>
+        <w:ind w:left="6480" w:hanging="360"/>
+      </w:pPr>
+      <w:rPr>
+        <w:u w:val="none"/>
+      </w:rPr>
+    </w:lvl>
+    <w:lvl w:ilvl="8">
+      <w:start w:val="1"/>
+      <w:numFmt w:val="bullet"/>
+      <w:lvlText w:val="■"/>
+      <w:lvlJc w:val="left"/>
+      <w:pPr>
+        <w:ind w:left="7200" w:hanging="360"/>
+      </w:pPr>
+      <w:rPr>
+        <w:u w:val="none"/>
+      </w:rPr>
+    </w:lvl>
+  </w:abstractNum>
+  <w:abstractNum w:abstractNumId="2" w15:restartNumberingAfterBreak="0">
     <w:nsid w:val="709270F8"/>
     <w:multiLevelType w:val="multilevel"/>
     <w:tmpl w:val="2CB46C6E"/>
@@ -1408,7 +1850,7 @@
       </w:rPr>
     </w:lvl>
   </w:abstractNum>
-  <w:abstractNum w:abstractNumId="1" w15:restartNumberingAfterBreak="0">
+  <w:abstractNum w:abstractNumId="3" w15:restartNumberingAfterBreak="0">
     <w:nsid w:val="7AE325E0"/>
     <w:multiLevelType w:val="hybridMultilevel"/>
     <w:tmpl w:val="F4ACEEC2"/>
@@ -1522,16 +1964,22 @@
     </w:lvl>
   </w:abstractNum>
   <w:num w:numId="1">
-    <w:abstractNumId w:val="1"/>
+    <w:abstractNumId w:val="3"/>
   </w:num>
   <w:num w:numId="2">
+    <w:abstractNumId w:val="2"/>
+  </w:num>
+  <w:num w:numId="3">
     <w:abstractNumId w:val="0"/>
+  </w:num>
+  <w:num w:numId="4">
+    <w:abstractNumId w:val="1"/>
   </w:num>
 </w:numbering>
 </file>
 
 <file path=word/styles.xml><?xml version="1.0" encoding="utf-8"?>
-<w:styles xmlns:mc="http://schemas.openxmlformats.org/markup-compatibility/2006" xmlns:r="http://schemas.openxmlformats.org/officeDocument/2006/relationships" xmlns:w="http://schemas.openxmlformats.org/wordprocessingml/2006/main" xmlns:w14="http://schemas.microsoft.com/office/word/2010/wordml" xmlns:w15="http://schemas.microsoft.com/office/word/2012/wordml" xmlns:w16cex="http://schemas.microsoft.com/office/word/2018/wordml/cex" xmlns:w16cid="http://schemas.microsoft.com/office/word/2016/wordml/cid" xmlns:w16="http://schemas.microsoft.com/office/word/2018/wordml" xmlns:w16sdtdh="http://schemas.microsoft.com/office/word/2020/wordml/sdtdatahash" xmlns:w16se="http://schemas.microsoft.com/office/word/2015/wordml/symex" mc:Ignorable="w14 w15 w16se w16cid w16 w16cex w16sdtdh">
+<w:styles xmlns:mc="http://schemas.openxmlformats.org/markup-compatibility/2006" xmlns:r="http://schemas.openxmlformats.org/officeDocument/2006/relationships" xmlns:w="http://schemas.openxmlformats.org/wordprocessingml/2006/main" xmlns:w14="http://schemas.microsoft.com/office/word/2010/wordml" xmlns:w15="http://schemas.microsoft.com/office/word/2012/wordml" mc:Ignorable="w14 w15">
   <w:docDefaults>
     <w:rPrDefault>
       <w:rPr>
@@ -1541,7 +1989,7 @@
     </w:rPrDefault>
     <w:pPrDefault/>
   </w:docDefaults>
-  <w:latentStyles w:defLockedState="0" w:defUIPriority="0" w:defSemiHidden="0" w:defUnhideWhenUsed="0" w:defQFormat="0" w:count="376">
+  <w:latentStyles w:defLockedState="0" w:defUIPriority="0" w:defSemiHidden="0" w:defUnhideWhenUsed="0" w:defQFormat="0" w:count="371">
     <w:lsdException w:name="Normal" w:qFormat="1"/>
     <w:lsdException w:name="heading 1" w:qFormat="1"/>
     <w:lsdException w:name="heading 2" w:semiHidden="1" w:unhideWhenUsed="1" w:qFormat="1"/>
@@ -1905,11 +2353,6 @@
     <w:lsdException w:name="List Table 5 Dark Accent 6" w:uiPriority="50"/>
     <w:lsdException w:name="List Table 6 Colorful Accent 6" w:uiPriority="51"/>
     <w:lsdException w:name="List Table 7 Colorful Accent 6" w:uiPriority="52"/>
-    <w:lsdException w:name="Mention" w:semiHidden="1" w:uiPriority="99" w:unhideWhenUsed="1"/>
-    <w:lsdException w:name="Smart Hyperlink" w:semiHidden="1" w:uiPriority="99" w:unhideWhenUsed="1"/>
-    <w:lsdException w:name="Hashtag" w:semiHidden="1" w:uiPriority="99" w:unhideWhenUsed="1"/>
-    <w:lsdException w:name="Unresolved Mention" w:semiHidden="1" w:uiPriority="99" w:unhideWhenUsed="1"/>
-    <w:lsdException w:name="Smart Link" w:semiHidden="1" w:uiPriority="99" w:unhideWhenUsed="1"/>
   </w:latentStyles>
   <w:style w:type="paragraph" w:default="1" w:styleId="Normal">
     <w:name w:val="Normal"/>
@@ -2013,7 +2456,7 @@
     <w:name w:val="TitleSection"/>
     <w:basedOn w:val="Fuentedeprrafopredeter"/>
   </w:style>
-  <w:style w:type="paragraph" w:styleId="Ttulo">
+  <w:style w:type="paragraph" w:styleId="Puesto">
     <w:name w:val="Title"/>
     <w:basedOn w:val="Normal"/>
     <w:qFormat/>
@@ -2681,7 +3124,7 @@
 </file>
 
 <file path=customXml/itemProps1.xml><?xml version="1.0" encoding="utf-8"?>
-<ds:datastoreItem xmlns:ds="http://schemas.openxmlformats.org/officeDocument/2006/customXml" ds:itemID="{0B264559-AB13-4CB7-9CF0-973E92AA4FD2}">
+<ds:datastoreItem xmlns:ds="http://schemas.openxmlformats.org/officeDocument/2006/customXml" ds:itemID="{FDAC3941-9F9B-4654-B2B8-7F384693D4C1}">
   <ds:schemaRefs>
     <ds:schemaRef ds:uri="http://schemas.openxmlformats.org/officeDocument/2006/bibliography"/>
   </ds:schemaRefs>

--- a/Requerimientos/Especificación de requisitos.docx
+++ b/Requerimientos/Especificación de requisitos.docx
@@ -1,6 +1,6 @@
 
 <file path=word/document.xml><?xml version="1.0" encoding="utf-8"?>
-<w:document xmlns:wpc="http://schemas.microsoft.com/office/word/2010/wordprocessingCanvas" xmlns:mc="http://schemas.openxmlformats.org/markup-compatibility/2006" xmlns:o="urn:schemas-microsoft-com:office:office" xmlns:r="http://schemas.openxmlformats.org/officeDocument/2006/relationships" xmlns:m="http://schemas.openxmlformats.org/officeDocument/2006/math" xmlns:v="urn:schemas-microsoft-com:vml" xmlns:wp14="http://schemas.microsoft.com/office/word/2010/wordprocessingDrawing" xmlns:wp="http://schemas.openxmlformats.org/drawingml/2006/wordprocessingDrawing" xmlns:w10="urn:schemas-microsoft-com:office:word" xmlns:w="http://schemas.openxmlformats.org/wordprocessingml/2006/main" xmlns:w14="http://schemas.microsoft.com/office/word/2010/wordml" xmlns:w15="http://schemas.microsoft.com/office/word/2012/wordml" xmlns:wpg="http://schemas.microsoft.com/office/word/2010/wordprocessingGroup" xmlns:wpi="http://schemas.microsoft.com/office/word/2010/wordprocessingInk" xmlns:wne="http://schemas.microsoft.com/office/word/2006/wordml" xmlns:wps="http://schemas.microsoft.com/office/word/2010/wordprocessingShape" mc:Ignorable="w14 w15 wp14">
+<w:document xmlns:wpc="http://schemas.microsoft.com/office/word/2010/wordprocessingCanvas" xmlns:cx="http://schemas.microsoft.com/office/drawing/2014/chartex" xmlns:cx1="http://schemas.microsoft.com/office/drawing/2015/9/8/chartex" xmlns:cx2="http://schemas.microsoft.com/office/drawing/2015/10/21/chartex" xmlns:cx3="http://schemas.microsoft.com/office/drawing/2016/5/9/chartex" xmlns:cx4="http://schemas.microsoft.com/office/drawing/2016/5/10/chartex" xmlns:cx5="http://schemas.microsoft.com/office/drawing/2016/5/11/chartex" xmlns:cx6="http://schemas.microsoft.com/office/drawing/2016/5/12/chartex" xmlns:cx7="http://schemas.microsoft.com/office/drawing/2016/5/13/chartex" xmlns:cx8="http://schemas.microsoft.com/office/drawing/2016/5/14/chartex" xmlns:mc="http://schemas.openxmlformats.org/markup-compatibility/2006" xmlns:aink="http://schemas.microsoft.com/office/drawing/2016/ink" xmlns:am3d="http://schemas.microsoft.com/office/drawing/2017/model3d" xmlns:o="urn:schemas-microsoft-com:office:office" xmlns:r="http://schemas.openxmlformats.org/officeDocument/2006/relationships" xmlns:m="http://schemas.openxmlformats.org/officeDocument/2006/math" xmlns:v="urn:schemas-microsoft-com:vml" xmlns:wp14="http://schemas.microsoft.com/office/word/2010/wordprocessingDrawing" xmlns:wp="http://schemas.openxmlformats.org/drawingml/2006/wordprocessingDrawing" xmlns:w10="urn:schemas-microsoft-com:office:word" xmlns:w="http://schemas.openxmlformats.org/wordprocessingml/2006/main" xmlns:w14="http://schemas.microsoft.com/office/word/2010/wordml" xmlns:w15="http://schemas.microsoft.com/office/word/2012/wordml" xmlns:w16cex="http://schemas.microsoft.com/office/word/2018/wordml/cex" xmlns:w16cid="http://schemas.microsoft.com/office/word/2016/wordml/cid" xmlns:w16="http://schemas.microsoft.com/office/word/2018/wordml" xmlns:w16sdtdh="http://schemas.microsoft.com/office/word/2020/wordml/sdtdatahash" xmlns:w16se="http://schemas.microsoft.com/office/word/2015/wordml/symex" xmlns:wpg="http://schemas.microsoft.com/office/word/2010/wordprocessingGroup" xmlns:wpi="http://schemas.microsoft.com/office/word/2010/wordprocessingInk" xmlns:wne="http://schemas.microsoft.com/office/word/2006/wordml" xmlns:wps="http://schemas.microsoft.com/office/word/2010/wordprocessingShape" mc:Ignorable="w14 w15 w16se w16cid w16 w16cex w16sdtdh wp14">
   <w:body>
     <w:p>
       <w:pPr>
@@ -1063,12 +1063,7 @@
         <w:contextualSpacing w:val="0"/>
       </w:pPr>
       <w:r>
-        <w:t>Menú</w:t>
-      </w:r>
-      <w:bookmarkStart w:id="0" w:name="_GoBack"/>
-      <w:bookmarkEnd w:id="0"/>
-      <w:r>
-        <w:t xml:space="preserve"> desplegables</w:t>
+        <w:t>Menú desplegables</w:t>
       </w:r>
     </w:p>
     <w:p>
@@ -1298,47 +1293,449 @@
     </w:p>
     <w:p>
       <w:pPr>
-        <w:spacing w:line="360" w:lineRule="auto"/>
-        <w:rPr>
-          <w:b/>
-        </w:rPr>
-      </w:pPr>
-    </w:p>
-    <w:p>
-      <w:pPr>
-        <w:spacing w:line="360" w:lineRule="auto"/>
-        <w:rPr>
-          <w:b/>
-        </w:rPr>
-      </w:pPr>
-    </w:p>
-    <w:p>
-      <w:pPr>
-        <w:pStyle w:val="Prrafodelista"/>
+        <w:spacing w:before="240" w:after="240" w:line="360" w:lineRule="auto"/>
+        <w:ind w:left="720"/>
+      </w:pPr>
+    </w:p>
+    <w:p>
+      <w:pPr>
+        <w:spacing w:before="240" w:after="240"/>
+        <w:ind w:firstLine="720"/>
+        <w:contextualSpacing w:val="0"/>
+        <w:rPr>
+          <w:lang w:eastAsia="es-EC"/>
+        </w:rPr>
+      </w:pPr>
+      <w:r>
+        <w:rPr>
+          <w:b/>
+          <w:bCs/>
+          <w:color w:val="000000"/>
+          <w:lang w:eastAsia="es-EC"/>
+        </w:rPr>
+        <w:t>3.4 Requerimientos de Rendimiento</w:t>
+      </w:r>
+    </w:p>
+    <w:p>
+      <w:pPr>
+        <w:shd w:val="clear" w:color="auto" w:fill="FFFFFF"/>
+        <w:contextualSpacing w:val="0"/>
+        <w:jc w:val="both"/>
+        <w:rPr>
+          <w:lang w:eastAsia="es-EC"/>
+        </w:rPr>
+      </w:pPr>
+      <w:r>
+        <w:rPr>
+          <w:color w:val="000000"/>
+          <w:lang w:eastAsia="es-EC"/>
+        </w:rPr>
+        <w:t xml:space="preserve">Garantizar que el proceso de las consultas u otro proceso no afecte el desempeño del proceso de la visualización de los pagos de los </w:t>
+      </w:r>
+      <w:r>
+        <w:rPr>
+          <w:color w:val="000000"/>
+          <w:lang w:eastAsia="es-EC"/>
+        </w:rPr>
+        <w:t>Boucher</w:t>
+      </w:r>
+      <w:r>
+        <w:rPr>
+          <w:color w:val="000000"/>
+          <w:lang w:eastAsia="es-EC"/>
+        </w:rPr>
+        <w:t>, ni considerablemente el tráfico de la red.</w:t>
+      </w:r>
+    </w:p>
+    <w:p>
+      <w:pPr>
+        <w:contextualSpacing w:val="0"/>
+        <w:rPr>
+          <w:lang w:eastAsia="es-EC"/>
+        </w:rPr>
+      </w:pPr>
+    </w:p>
+    <w:p>
+      <w:pPr>
+        <w:spacing w:before="240" w:after="240"/>
+        <w:ind w:firstLine="720"/>
+        <w:contextualSpacing w:val="0"/>
+        <w:rPr>
+          <w:b/>
+          <w:bCs/>
+          <w:color w:val="000000"/>
+          <w:lang w:eastAsia="es-EC"/>
+        </w:rPr>
+      </w:pPr>
+    </w:p>
+    <w:p>
+      <w:pPr>
+        <w:spacing w:before="240" w:after="240"/>
+        <w:ind w:firstLine="720"/>
+        <w:contextualSpacing w:val="0"/>
+        <w:rPr>
+          <w:lang w:eastAsia="es-EC"/>
+        </w:rPr>
+      </w:pPr>
+      <w:r>
+        <w:rPr>
+          <w:b/>
+          <w:bCs/>
+          <w:color w:val="000000"/>
+          <w:lang w:eastAsia="es-EC"/>
+        </w:rPr>
+        <w:t>3.5 Atributo</w:t>
+      </w:r>
+      <w:r>
+        <w:rPr>
+          <w:b/>
+          <w:bCs/>
+          <w:color w:val="000000"/>
+          <w:lang w:eastAsia="es-EC"/>
+        </w:rPr>
+        <w:t xml:space="preserve"> del Sistema</w:t>
+      </w:r>
+    </w:p>
+    <w:p>
+      <w:pPr>
+        <w:spacing w:before="240" w:after="240"/>
+        <w:contextualSpacing w:val="0"/>
+        <w:rPr>
+          <w:lang w:eastAsia="es-EC"/>
+        </w:rPr>
+      </w:pPr>
+      <w:r>
+        <w:rPr>
+          <w:b/>
+          <w:bCs/>
+          <w:color w:val="000000"/>
+          <w:lang w:eastAsia="es-EC"/>
+        </w:rPr>
+        <w:t>Fiabilidad</w:t>
+      </w:r>
+    </w:p>
+    <w:p>
+      <w:pPr>
+        <w:spacing w:before="240" w:after="240"/>
+        <w:contextualSpacing w:val="0"/>
+        <w:jc w:val="both"/>
+        <w:rPr>
+          <w:lang w:eastAsia="es-EC"/>
+        </w:rPr>
+      </w:pPr>
+      <w:r>
+        <w:rPr>
+          <w:color w:val="000000"/>
+          <w:lang w:eastAsia="es-EC"/>
+        </w:rPr>
+        <w:t>Es uno de los factores que dará confianza al cliente, para lo cual el sistema está controlando todo tipo de transacción y está apto a responder todo tipo de problema.</w:t>
+      </w:r>
+    </w:p>
+    <w:p>
+      <w:pPr>
+        <w:spacing w:before="240" w:after="240"/>
+        <w:contextualSpacing w:val="0"/>
+        <w:rPr>
+          <w:lang w:eastAsia="es-EC"/>
+        </w:rPr>
+      </w:pPr>
+      <w:r>
+        <w:rPr>
+          <w:b/>
+          <w:bCs/>
+          <w:color w:val="000000"/>
+          <w:lang w:eastAsia="es-EC"/>
+        </w:rPr>
+        <w:t>Disponibilidad</w:t>
+      </w:r>
+    </w:p>
+    <w:p>
+      <w:pPr>
+        <w:spacing w:before="240" w:after="240"/>
+        <w:contextualSpacing w:val="0"/>
+        <w:jc w:val="both"/>
+        <w:rPr>
+          <w:lang w:eastAsia="es-EC"/>
+        </w:rPr>
+      </w:pPr>
+      <w:r>
+        <w:rPr>
+          <w:color w:val="000000"/>
+          <w:lang w:eastAsia="es-EC"/>
+        </w:rPr>
+        <w:t>El sistema ha sido desarrollado tomando en cuenta las necesidades, requerimientos, reglas de la empresa por lo que se encuentra disponible el 80% del tiempo del día tomando en cuenta que el día tiene 24 horas mientras que el 20% del tiempo es para tareas administrativas sobre el sistema.</w:t>
+      </w:r>
+    </w:p>
+    <w:p>
+      <w:pPr>
+        <w:spacing w:before="240" w:after="240"/>
+        <w:contextualSpacing w:val="0"/>
+        <w:rPr>
+          <w:lang w:eastAsia="es-EC"/>
+        </w:rPr>
+      </w:pPr>
+      <w:r>
+        <w:rPr>
+          <w:b/>
+          <w:bCs/>
+          <w:color w:val="000000"/>
+          <w:lang w:eastAsia="es-EC"/>
+        </w:rPr>
+        <w:t>Seguridad</w:t>
+      </w:r>
+    </w:p>
+    <w:p>
+      <w:pPr>
+        <w:spacing w:before="240" w:after="240"/>
+        <w:contextualSpacing w:val="0"/>
+        <w:jc w:val="both"/>
+        <w:rPr>
+          <w:lang w:eastAsia="es-EC"/>
+        </w:rPr>
+      </w:pPr>
+      <w:r>
+        <w:rPr>
+          <w:color w:val="000000"/>
+          <w:lang w:eastAsia="es-EC"/>
+        </w:rPr>
+        <w:t>La seguridad del sistema es por:</w:t>
+      </w:r>
+    </w:p>
+    <w:p>
+      <w:pPr>
         <w:numPr>
           <w:ilvl w:val="0"/>
-          <w:numId w:val="2"/>
+          <w:numId w:val="5"/>
         </w:numPr>
-        <w:spacing w:line="360" w:lineRule="auto"/>
-        <w:rPr>
-          <w:b/>
-        </w:rPr>
-      </w:pPr>
-      <w:r>
-        <w:rPr>
-          <w:b/>
+        <w:spacing w:before="240"/>
+        <w:contextualSpacing w:val="0"/>
+        <w:jc w:val="both"/>
+        <w:textAlignment w:val="baseline"/>
+        <w:rPr>
+          <w:color w:val="000000"/>
+          <w:lang w:eastAsia="es-EC"/>
+        </w:rPr>
+      </w:pPr>
+      <w:r>
+        <w:rPr>
+          <w:color w:val="000000"/>
+          <w:lang w:eastAsia="es-EC"/>
+        </w:rPr>
+        <w:t xml:space="preserve">Uso de </w:t>
+      </w:r>
+      <w:r>
+        <w:rPr>
+          <w:color w:val="000000"/>
+          <w:lang w:eastAsia="es-EC"/>
+        </w:rPr>
+        <w:t>contraseñas para</w:t>
+      </w:r>
+      <w:r>
+        <w:rPr>
+          <w:color w:val="000000"/>
+          <w:lang w:eastAsia="es-EC"/>
+        </w:rPr>
+        <w:t xml:space="preserve"> cada cliente. Esto permitirá que tengan acceso al sistema solo las personas que tienen autorización.</w:t>
+      </w:r>
+    </w:p>
+    <w:p>
+      <w:pPr>
+        <w:numPr>
+          <w:ilvl w:val="0"/>
+          <w:numId w:val="5"/>
+        </w:numPr>
+        <w:contextualSpacing w:val="0"/>
+        <w:jc w:val="both"/>
+        <w:textAlignment w:val="baseline"/>
+        <w:rPr>
+          <w:color w:val="000000"/>
+          <w:lang w:eastAsia="es-EC"/>
+        </w:rPr>
+      </w:pPr>
+      <w:r>
+        <w:rPr>
+          <w:color w:val="000000"/>
+          <w:lang w:eastAsia="es-EC"/>
+        </w:rPr>
+        <w:t>Registros de ingreso al sistema.</w:t>
+      </w:r>
+    </w:p>
+    <w:p>
+      <w:pPr>
+        <w:numPr>
+          <w:ilvl w:val="0"/>
+          <w:numId w:val="5"/>
+        </w:numPr>
+        <w:spacing w:after="240"/>
+        <w:contextualSpacing w:val="0"/>
+        <w:jc w:val="both"/>
+        <w:textAlignment w:val="baseline"/>
+        <w:rPr>
+          <w:color w:val="000000"/>
+          <w:lang w:eastAsia="es-EC"/>
+        </w:rPr>
+      </w:pPr>
+      <w:r>
+        <w:rPr>
+          <w:color w:val="000000"/>
+          <w:lang w:eastAsia="es-EC"/>
+        </w:rPr>
+        <w:t>creación de roles y asignación a cada usuario dependiendo su funcionalidad</w:t>
+      </w:r>
+    </w:p>
+    <w:p>
+      <w:pPr>
+        <w:spacing w:before="240" w:after="240"/>
+        <w:contextualSpacing w:val="0"/>
+        <w:rPr>
+          <w:lang w:eastAsia="es-EC"/>
+        </w:rPr>
+      </w:pPr>
+      <w:r>
+        <w:rPr>
+          <w:b/>
+          <w:bCs/>
+          <w:color w:val="000000"/>
+          <w:lang w:eastAsia="es-EC"/>
+        </w:rPr>
+        <w:t>Mantenibilidad</w:t>
+      </w:r>
+    </w:p>
+    <w:p>
+      <w:pPr>
+        <w:spacing w:before="240" w:after="240"/>
+        <w:contextualSpacing w:val="0"/>
+        <w:jc w:val="both"/>
+        <w:rPr>
+          <w:lang w:eastAsia="es-EC"/>
+        </w:rPr>
+      </w:pPr>
+      <w:r>
+        <w:rPr>
+          <w:color w:val="000000"/>
+          <w:lang w:eastAsia="es-EC"/>
+        </w:rPr>
+        <w:t xml:space="preserve">El sistema cuenta con características adaptables lo que permitirá futuros mantenimientos. Es </w:t>
+      </w:r>
+      <w:r>
+        <w:rPr>
+          <w:color w:val="000000"/>
+          <w:lang w:eastAsia="es-EC"/>
+        </w:rPr>
+        <w:t>decir,</w:t>
+      </w:r>
+      <w:r>
+        <w:rPr>
+          <w:color w:val="000000"/>
+          <w:lang w:eastAsia="es-EC"/>
+        </w:rPr>
+        <w:t xml:space="preserve"> se va a realizar un mantenimiento preventivo encargado de hacerlo por los desarrolladores.</w:t>
+      </w:r>
+      <w:r>
+        <w:rPr>
+          <w:b/>
+          <w:bCs/>
+          <w:color w:val="000000"/>
+          <w:lang w:eastAsia="es-EC"/>
+        </w:rPr>
+        <w:t> </w:t>
+      </w:r>
+    </w:p>
+    <w:p>
+      <w:pPr>
+        <w:spacing w:before="240" w:after="240"/>
+        <w:ind w:hanging="360"/>
+        <w:contextualSpacing w:val="0"/>
+        <w:rPr>
+          <w:b/>
+          <w:bCs/>
+          <w:color w:val="000000"/>
+          <w:lang w:eastAsia="es-EC"/>
+        </w:rPr>
+      </w:pPr>
+    </w:p>
+    <w:p>
+      <w:pPr>
+        <w:spacing w:before="240" w:after="240"/>
+        <w:ind w:hanging="360"/>
+        <w:contextualSpacing w:val="0"/>
+        <w:rPr>
+          <w:b/>
+          <w:bCs/>
+          <w:color w:val="000000"/>
+          <w:lang w:eastAsia="es-EC"/>
+        </w:rPr>
+      </w:pPr>
+    </w:p>
+    <w:p>
+      <w:pPr>
+        <w:spacing w:before="240" w:after="240"/>
+        <w:ind w:hanging="360"/>
+        <w:contextualSpacing w:val="0"/>
+        <w:rPr>
+          <w:b/>
+          <w:bCs/>
+          <w:color w:val="000000"/>
+          <w:lang w:eastAsia="es-EC"/>
+        </w:rPr>
+      </w:pPr>
+    </w:p>
+    <w:p>
+      <w:pPr>
+        <w:spacing w:before="240" w:after="240"/>
+        <w:ind w:hanging="360"/>
+        <w:contextualSpacing w:val="0"/>
+        <w:rPr>
+          <w:lang w:eastAsia="es-EC"/>
+        </w:rPr>
+      </w:pPr>
+      <w:r>
+        <w:rPr>
+          <w:b/>
+          <w:bCs/>
+          <w:color w:val="000000"/>
+          <w:lang w:eastAsia="es-EC"/>
+        </w:rPr>
+        <w:t>4.</w:t>
+      </w:r>
+      <w:r>
+        <w:rPr>
+          <w:color w:val="000000"/>
+          <w:lang w:eastAsia="es-EC"/>
+        </w:rPr>
+        <w:t xml:space="preserve">      </w:t>
+      </w:r>
+      <w:r>
+        <w:rPr>
+          <w:b/>
+          <w:bCs/>
+          <w:color w:val="000000"/>
+          <w:lang w:eastAsia="es-EC"/>
         </w:rPr>
         <w:t>Apéndices</w:t>
       </w:r>
     </w:p>
     <w:p>
       <w:pPr>
-        <w:spacing w:line="360" w:lineRule="auto"/>
-        <w:ind w:firstLine="720"/>
-      </w:pPr>
-      <w:r>
-        <w:t xml:space="preserve">Los avances tecnológicos se han convertido en pilar fundamental en el crecimiento, desarrollo y construcción </w:t>
-      </w:r>
+        <w:spacing w:before="240" w:after="240" w:line="360" w:lineRule="auto"/>
+        <w:ind w:left="720"/>
+      </w:pPr>
+    </w:p>
+    <w:p>
+      <w:pPr>
+        <w:spacing w:line="360" w:lineRule="auto"/>
+        <w:rPr>
+          <w:b/>
+        </w:rPr>
+      </w:pPr>
+    </w:p>
+    <w:p>
+      <w:pPr>
+        <w:spacing w:line="360" w:lineRule="auto"/>
+        <w:rPr>
+          <w:b/>
+        </w:rPr>
+      </w:pPr>
     </w:p>
     <w:p>
       <w:pPr>
@@ -1359,7 +1756,7 @@
 </file>
 
 <file path=word/endnotes.xml><?xml version="1.0" encoding="utf-8"?>
-<w:endnotes xmlns:wpc="http://schemas.microsoft.com/office/word/2010/wordprocessingCanvas" xmlns:mc="http://schemas.openxmlformats.org/markup-compatibility/2006" xmlns:o="urn:schemas-microsoft-com:office:office" xmlns:r="http://schemas.openxmlformats.org/officeDocument/2006/relationships" xmlns:m="http://schemas.openxmlformats.org/officeDocument/2006/math" xmlns:v="urn:schemas-microsoft-com:vml" xmlns:wp14="http://schemas.microsoft.com/office/word/2010/wordprocessingDrawing" xmlns:wp="http://schemas.openxmlformats.org/drawingml/2006/wordprocessingDrawing" xmlns:w10="urn:schemas-microsoft-com:office:word" xmlns:w="http://schemas.openxmlformats.org/wordprocessingml/2006/main" xmlns:w14="http://schemas.microsoft.com/office/word/2010/wordml" xmlns:w15="http://schemas.microsoft.com/office/word/2012/wordml" xmlns:wpg="http://schemas.microsoft.com/office/word/2010/wordprocessingGroup" xmlns:wpi="http://schemas.microsoft.com/office/word/2010/wordprocessingInk" xmlns:wne="http://schemas.microsoft.com/office/word/2006/wordml" xmlns:wps="http://schemas.microsoft.com/office/word/2010/wordprocessingShape" mc:Ignorable="w14 w15 wp14">
+<w:endnotes xmlns:wpc="http://schemas.microsoft.com/office/word/2010/wordprocessingCanvas" xmlns:cx="http://schemas.microsoft.com/office/drawing/2014/chartex" xmlns:cx1="http://schemas.microsoft.com/office/drawing/2015/9/8/chartex" xmlns:cx2="http://schemas.microsoft.com/office/drawing/2015/10/21/chartex" xmlns:cx3="http://schemas.microsoft.com/office/drawing/2016/5/9/chartex" xmlns:cx4="http://schemas.microsoft.com/office/drawing/2016/5/10/chartex" xmlns:cx5="http://schemas.microsoft.com/office/drawing/2016/5/11/chartex" xmlns:cx6="http://schemas.microsoft.com/office/drawing/2016/5/12/chartex" xmlns:cx7="http://schemas.microsoft.com/office/drawing/2016/5/13/chartex" xmlns:cx8="http://schemas.microsoft.com/office/drawing/2016/5/14/chartex" xmlns:mc="http://schemas.openxmlformats.org/markup-compatibility/2006" xmlns:aink="http://schemas.microsoft.com/office/drawing/2016/ink" xmlns:am3d="http://schemas.microsoft.com/office/drawing/2017/model3d" xmlns:o="urn:schemas-microsoft-com:office:office" xmlns:r="http://schemas.openxmlformats.org/officeDocument/2006/relationships" xmlns:m="http://schemas.openxmlformats.org/officeDocument/2006/math" xmlns:v="urn:schemas-microsoft-com:vml" xmlns:wp14="http://schemas.microsoft.com/office/word/2010/wordprocessingDrawing" xmlns:wp="http://schemas.openxmlformats.org/drawingml/2006/wordprocessingDrawing" xmlns:w10="urn:schemas-microsoft-com:office:word" xmlns:w="http://schemas.openxmlformats.org/wordprocessingml/2006/main" xmlns:w14="http://schemas.microsoft.com/office/word/2010/wordml" xmlns:w15="http://schemas.microsoft.com/office/word/2012/wordml" xmlns:w16cex="http://schemas.microsoft.com/office/word/2018/wordml/cex" xmlns:w16cid="http://schemas.microsoft.com/office/word/2016/wordml/cid" xmlns:w16="http://schemas.microsoft.com/office/word/2018/wordml" xmlns:w16sdtdh="http://schemas.microsoft.com/office/word/2020/wordml/sdtdatahash" xmlns:w16se="http://schemas.microsoft.com/office/word/2015/wordml/symex" xmlns:wpg="http://schemas.microsoft.com/office/word/2010/wordprocessingGroup" xmlns:wpi="http://schemas.microsoft.com/office/word/2010/wordprocessingInk" xmlns:wne="http://schemas.microsoft.com/office/word/2006/wordml" xmlns:wps="http://schemas.microsoft.com/office/word/2010/wordprocessingShape" mc:Ignorable="w14 w15 w16se w16cid w16 w16cex w16sdtdh wp14">
   <w:endnote w:type="separator" w:id="-1">
     <w:p>
       <w:r>
@@ -1378,7 +1775,7 @@
 </file>
 
 <file path=word/footnotes.xml><?xml version="1.0" encoding="utf-8"?>
-<w:footnotes xmlns:wpc="http://schemas.microsoft.com/office/word/2010/wordprocessingCanvas" xmlns:mc="http://schemas.openxmlformats.org/markup-compatibility/2006" xmlns:o="urn:schemas-microsoft-com:office:office" xmlns:r="http://schemas.openxmlformats.org/officeDocument/2006/relationships" xmlns:m="http://schemas.openxmlformats.org/officeDocument/2006/math" xmlns:v="urn:schemas-microsoft-com:vml" xmlns:wp14="http://schemas.microsoft.com/office/word/2010/wordprocessingDrawing" xmlns:wp="http://schemas.openxmlformats.org/drawingml/2006/wordprocessingDrawing" xmlns:w10="urn:schemas-microsoft-com:office:word" xmlns:w="http://schemas.openxmlformats.org/wordprocessingml/2006/main" xmlns:w14="http://schemas.microsoft.com/office/word/2010/wordml" xmlns:w15="http://schemas.microsoft.com/office/word/2012/wordml" xmlns:wpg="http://schemas.microsoft.com/office/word/2010/wordprocessingGroup" xmlns:wpi="http://schemas.microsoft.com/office/word/2010/wordprocessingInk" xmlns:wne="http://schemas.microsoft.com/office/word/2006/wordml" xmlns:wps="http://schemas.microsoft.com/office/word/2010/wordprocessingShape" mc:Ignorable="w14 w15 wp14">
+<w:footnotes xmlns:wpc="http://schemas.microsoft.com/office/word/2010/wordprocessingCanvas" xmlns:cx="http://schemas.microsoft.com/office/drawing/2014/chartex" xmlns:cx1="http://schemas.microsoft.com/office/drawing/2015/9/8/chartex" xmlns:cx2="http://schemas.microsoft.com/office/drawing/2015/10/21/chartex" xmlns:cx3="http://schemas.microsoft.com/office/drawing/2016/5/9/chartex" xmlns:cx4="http://schemas.microsoft.com/office/drawing/2016/5/10/chartex" xmlns:cx5="http://schemas.microsoft.com/office/drawing/2016/5/11/chartex" xmlns:cx6="http://schemas.microsoft.com/office/drawing/2016/5/12/chartex" xmlns:cx7="http://schemas.microsoft.com/office/drawing/2016/5/13/chartex" xmlns:cx8="http://schemas.microsoft.com/office/drawing/2016/5/14/chartex" xmlns:mc="http://schemas.openxmlformats.org/markup-compatibility/2006" xmlns:aink="http://schemas.microsoft.com/office/drawing/2016/ink" xmlns:am3d="http://schemas.microsoft.com/office/drawing/2017/model3d" xmlns:o="urn:schemas-microsoft-com:office:office" xmlns:r="http://schemas.openxmlformats.org/officeDocument/2006/relationships" xmlns:m="http://schemas.openxmlformats.org/officeDocument/2006/math" xmlns:v="urn:schemas-microsoft-com:vml" xmlns:wp14="http://schemas.microsoft.com/office/word/2010/wordprocessingDrawing" xmlns:wp="http://schemas.openxmlformats.org/drawingml/2006/wordprocessingDrawing" xmlns:w10="urn:schemas-microsoft-com:office:word" xmlns:w="http://schemas.openxmlformats.org/wordprocessingml/2006/main" xmlns:w14="http://schemas.microsoft.com/office/word/2010/wordml" xmlns:w15="http://schemas.microsoft.com/office/word/2012/wordml" xmlns:w16cex="http://schemas.microsoft.com/office/word/2018/wordml/cex" xmlns:w16cid="http://schemas.microsoft.com/office/word/2016/wordml/cid" xmlns:w16="http://schemas.microsoft.com/office/word/2018/wordml" xmlns:w16sdtdh="http://schemas.microsoft.com/office/word/2020/wordml/sdtdatahash" xmlns:w16se="http://schemas.microsoft.com/office/word/2015/wordml/symex" xmlns:wpg="http://schemas.microsoft.com/office/word/2010/wordprocessingGroup" xmlns:wpi="http://schemas.microsoft.com/office/word/2010/wordprocessingInk" xmlns:wne="http://schemas.microsoft.com/office/word/2006/wordml" xmlns:wps="http://schemas.microsoft.com/office/word/2010/wordprocessingShape" mc:Ignorable="w14 w15 w16se w16cid w16 w16cex w16sdtdh wp14">
   <w:footnote w:type="separator" w:id="-1">
     <w:p>
       <w:r>
@@ -1397,7 +1794,7 @@
 </file>
 
 <file path=word/header1.xml><?xml version="1.0" encoding="utf-8"?>
-<w:hdr xmlns:wpc="http://schemas.microsoft.com/office/word/2010/wordprocessingCanvas" xmlns:mc="http://schemas.openxmlformats.org/markup-compatibility/2006" xmlns:o="urn:schemas-microsoft-com:office:office" xmlns:r="http://schemas.openxmlformats.org/officeDocument/2006/relationships" xmlns:m="http://schemas.openxmlformats.org/officeDocument/2006/math" xmlns:v="urn:schemas-microsoft-com:vml" xmlns:wp14="http://schemas.microsoft.com/office/word/2010/wordprocessingDrawing" xmlns:wp="http://schemas.openxmlformats.org/drawingml/2006/wordprocessingDrawing" xmlns:w10="urn:schemas-microsoft-com:office:word" xmlns:w="http://schemas.openxmlformats.org/wordprocessingml/2006/main" xmlns:w14="http://schemas.microsoft.com/office/word/2010/wordml" xmlns:w15="http://schemas.microsoft.com/office/word/2012/wordml" xmlns:wpg="http://schemas.microsoft.com/office/word/2010/wordprocessingGroup" xmlns:wpi="http://schemas.microsoft.com/office/word/2010/wordprocessingInk" xmlns:wne="http://schemas.microsoft.com/office/word/2006/wordml" xmlns:wps="http://schemas.microsoft.com/office/word/2010/wordprocessingShape" mc:Ignorable="w14 w15 wp14">
+<w:hdr xmlns:wpc="http://schemas.microsoft.com/office/word/2010/wordprocessingCanvas" xmlns:cx="http://schemas.microsoft.com/office/drawing/2014/chartex" xmlns:cx1="http://schemas.microsoft.com/office/drawing/2015/9/8/chartex" xmlns:cx2="http://schemas.microsoft.com/office/drawing/2015/10/21/chartex" xmlns:cx3="http://schemas.microsoft.com/office/drawing/2016/5/9/chartex" xmlns:cx4="http://schemas.microsoft.com/office/drawing/2016/5/10/chartex" xmlns:cx5="http://schemas.microsoft.com/office/drawing/2016/5/11/chartex" xmlns:cx6="http://schemas.microsoft.com/office/drawing/2016/5/12/chartex" xmlns:cx7="http://schemas.microsoft.com/office/drawing/2016/5/13/chartex" xmlns:cx8="http://schemas.microsoft.com/office/drawing/2016/5/14/chartex" xmlns:mc="http://schemas.openxmlformats.org/markup-compatibility/2006" xmlns:aink="http://schemas.microsoft.com/office/drawing/2016/ink" xmlns:am3d="http://schemas.microsoft.com/office/drawing/2017/model3d" xmlns:o="urn:schemas-microsoft-com:office:office" xmlns:r="http://schemas.openxmlformats.org/officeDocument/2006/relationships" xmlns:m="http://schemas.openxmlformats.org/officeDocument/2006/math" xmlns:v="urn:schemas-microsoft-com:vml" xmlns:wp14="http://schemas.microsoft.com/office/word/2010/wordprocessingDrawing" xmlns:wp="http://schemas.openxmlformats.org/drawingml/2006/wordprocessingDrawing" xmlns:w10="urn:schemas-microsoft-com:office:word" xmlns:w="http://schemas.openxmlformats.org/wordprocessingml/2006/main" xmlns:w14="http://schemas.microsoft.com/office/word/2010/wordml" xmlns:w15="http://schemas.microsoft.com/office/word/2012/wordml" xmlns:w16cex="http://schemas.microsoft.com/office/word/2018/wordml/cex" xmlns:w16cid="http://schemas.microsoft.com/office/word/2016/wordml/cid" xmlns:w16="http://schemas.microsoft.com/office/word/2018/wordml" xmlns:w16sdtdh="http://schemas.microsoft.com/office/word/2020/wordml/sdtdatahash" xmlns:w16se="http://schemas.microsoft.com/office/word/2015/wordml/symex" xmlns:wpg="http://schemas.microsoft.com/office/word/2010/wordprocessingGroup" xmlns:wpi="http://schemas.microsoft.com/office/word/2010/wordprocessingInk" xmlns:wne="http://schemas.microsoft.com/office/word/2006/wordml" xmlns:wps="http://schemas.microsoft.com/office/word/2010/wordprocessingShape" mc:Ignorable="w14 w15 w16se w16cid w16 w16cex w16sdtdh wp14">
   <w:tbl>
     <w:tblPr>
       <w:tblW w:w="5000" w:type="pct"/>
@@ -1472,7 +1869,7 @@
 </file>
 
 <file path=word/header2.xml><?xml version="1.0" encoding="utf-8"?>
-<w:hdr xmlns:wpc="http://schemas.microsoft.com/office/word/2010/wordprocessingCanvas" xmlns:mc="http://schemas.openxmlformats.org/markup-compatibility/2006" xmlns:o="urn:schemas-microsoft-com:office:office" xmlns:r="http://schemas.openxmlformats.org/officeDocument/2006/relationships" xmlns:m="http://schemas.openxmlformats.org/officeDocument/2006/math" xmlns:v="urn:schemas-microsoft-com:vml" xmlns:wp14="http://schemas.microsoft.com/office/word/2010/wordprocessingDrawing" xmlns:wp="http://schemas.openxmlformats.org/drawingml/2006/wordprocessingDrawing" xmlns:w10="urn:schemas-microsoft-com:office:word" xmlns:w="http://schemas.openxmlformats.org/wordprocessingml/2006/main" xmlns:w14="http://schemas.microsoft.com/office/word/2010/wordml" xmlns:w15="http://schemas.microsoft.com/office/word/2012/wordml" xmlns:wpg="http://schemas.microsoft.com/office/word/2010/wordprocessingGroup" xmlns:wpi="http://schemas.microsoft.com/office/word/2010/wordprocessingInk" xmlns:wne="http://schemas.microsoft.com/office/word/2006/wordml" xmlns:wps="http://schemas.microsoft.com/office/word/2010/wordprocessingShape" mc:Ignorable="w14 w15 wp14">
+<w:hdr xmlns:wpc="http://schemas.microsoft.com/office/word/2010/wordprocessingCanvas" xmlns:cx="http://schemas.microsoft.com/office/drawing/2014/chartex" xmlns:cx1="http://schemas.microsoft.com/office/drawing/2015/9/8/chartex" xmlns:cx2="http://schemas.microsoft.com/office/drawing/2015/10/21/chartex" xmlns:cx3="http://schemas.microsoft.com/office/drawing/2016/5/9/chartex" xmlns:cx4="http://schemas.microsoft.com/office/drawing/2016/5/10/chartex" xmlns:cx5="http://schemas.microsoft.com/office/drawing/2016/5/11/chartex" xmlns:cx6="http://schemas.microsoft.com/office/drawing/2016/5/12/chartex" xmlns:cx7="http://schemas.microsoft.com/office/drawing/2016/5/13/chartex" xmlns:cx8="http://schemas.microsoft.com/office/drawing/2016/5/14/chartex" xmlns:mc="http://schemas.openxmlformats.org/markup-compatibility/2006" xmlns:aink="http://schemas.microsoft.com/office/drawing/2016/ink" xmlns:am3d="http://schemas.microsoft.com/office/drawing/2017/model3d" xmlns:o="urn:schemas-microsoft-com:office:office" xmlns:r="http://schemas.openxmlformats.org/officeDocument/2006/relationships" xmlns:m="http://schemas.openxmlformats.org/officeDocument/2006/math" xmlns:v="urn:schemas-microsoft-com:vml" xmlns:wp14="http://schemas.microsoft.com/office/word/2010/wordprocessingDrawing" xmlns:wp="http://schemas.openxmlformats.org/drawingml/2006/wordprocessingDrawing" xmlns:w10="urn:schemas-microsoft-com:office:word" xmlns:w="http://schemas.openxmlformats.org/wordprocessingml/2006/main" xmlns:w14="http://schemas.microsoft.com/office/word/2010/wordml" xmlns:w15="http://schemas.microsoft.com/office/word/2012/wordml" xmlns:w16cex="http://schemas.microsoft.com/office/word/2018/wordml/cex" xmlns:w16cid="http://schemas.microsoft.com/office/word/2016/wordml/cid" xmlns:w16="http://schemas.microsoft.com/office/word/2018/wordml" xmlns:w16sdtdh="http://schemas.microsoft.com/office/word/2020/wordml/sdtdatahash" xmlns:w16se="http://schemas.microsoft.com/office/word/2015/wordml/symex" xmlns:wpg="http://schemas.microsoft.com/office/word/2010/wordprocessingGroup" xmlns:wpi="http://schemas.microsoft.com/office/word/2010/wordprocessingInk" xmlns:wne="http://schemas.microsoft.com/office/word/2006/wordml" xmlns:wps="http://schemas.microsoft.com/office/word/2010/wordprocessingShape" mc:Ignorable="w14 w15 w16se w16cid w16 w16cex w16sdtdh wp14">
   <w:p>
     <w:pPr>
       <w:pStyle w:val="Encabezado"/>
@@ -1502,8 +1899,157 @@
 </file>
 
 <file path=word/numbering.xml><?xml version="1.0" encoding="utf-8"?>
-<w:numbering xmlns:wpc="http://schemas.microsoft.com/office/word/2010/wordprocessingCanvas" xmlns:mc="http://schemas.openxmlformats.org/markup-compatibility/2006" xmlns:o="urn:schemas-microsoft-com:office:office" xmlns:r="http://schemas.openxmlformats.org/officeDocument/2006/relationships" xmlns:m="http://schemas.openxmlformats.org/officeDocument/2006/math" xmlns:v="urn:schemas-microsoft-com:vml" xmlns:wp14="http://schemas.microsoft.com/office/word/2010/wordprocessingDrawing" xmlns:wp="http://schemas.openxmlformats.org/drawingml/2006/wordprocessingDrawing" xmlns:w10="urn:schemas-microsoft-com:office:word" xmlns:w="http://schemas.openxmlformats.org/wordprocessingml/2006/main" xmlns:w14="http://schemas.microsoft.com/office/word/2010/wordml" xmlns:w15="http://schemas.microsoft.com/office/word/2012/wordml" xmlns:wpg="http://schemas.microsoft.com/office/word/2010/wordprocessingGroup" xmlns:wpi="http://schemas.microsoft.com/office/word/2010/wordprocessingInk" xmlns:wne="http://schemas.microsoft.com/office/word/2006/wordml" xmlns:wps="http://schemas.microsoft.com/office/word/2010/wordprocessingShape" mc:Ignorable="w14 w15 wp14">
+<w:numbering xmlns:wpc="http://schemas.microsoft.com/office/word/2010/wordprocessingCanvas" xmlns:cx="http://schemas.microsoft.com/office/drawing/2014/chartex" xmlns:cx1="http://schemas.microsoft.com/office/drawing/2015/9/8/chartex" xmlns:cx2="http://schemas.microsoft.com/office/drawing/2015/10/21/chartex" xmlns:cx3="http://schemas.microsoft.com/office/drawing/2016/5/9/chartex" xmlns:cx4="http://schemas.microsoft.com/office/drawing/2016/5/10/chartex" xmlns:cx5="http://schemas.microsoft.com/office/drawing/2016/5/11/chartex" xmlns:cx6="http://schemas.microsoft.com/office/drawing/2016/5/12/chartex" xmlns:cx7="http://schemas.microsoft.com/office/drawing/2016/5/13/chartex" xmlns:cx8="http://schemas.microsoft.com/office/drawing/2016/5/14/chartex" xmlns:mc="http://schemas.openxmlformats.org/markup-compatibility/2006" xmlns:aink="http://schemas.microsoft.com/office/drawing/2016/ink" xmlns:am3d="http://schemas.microsoft.com/office/drawing/2017/model3d" xmlns:o="urn:schemas-microsoft-com:office:office" xmlns:r="http://schemas.openxmlformats.org/officeDocument/2006/relationships" xmlns:m="http://schemas.openxmlformats.org/officeDocument/2006/math" xmlns:v="urn:schemas-microsoft-com:vml" xmlns:wp14="http://schemas.microsoft.com/office/word/2010/wordprocessingDrawing" xmlns:wp="http://schemas.openxmlformats.org/drawingml/2006/wordprocessingDrawing" xmlns:w10="urn:schemas-microsoft-com:office:word" xmlns:w="http://schemas.openxmlformats.org/wordprocessingml/2006/main" xmlns:w14="http://schemas.microsoft.com/office/word/2010/wordml" xmlns:w15="http://schemas.microsoft.com/office/word/2012/wordml" xmlns:w16cex="http://schemas.microsoft.com/office/word/2018/wordml/cex" xmlns:w16cid="http://schemas.microsoft.com/office/word/2016/wordml/cid" xmlns:w16="http://schemas.microsoft.com/office/word/2018/wordml" xmlns:w16sdtdh="http://schemas.microsoft.com/office/word/2020/wordml/sdtdatahash" xmlns:w16se="http://schemas.microsoft.com/office/word/2015/wordml/symex" xmlns:wpg="http://schemas.microsoft.com/office/word/2010/wordprocessingGroup" xmlns:wpi="http://schemas.microsoft.com/office/word/2010/wordprocessingInk" xmlns:wne="http://schemas.microsoft.com/office/word/2006/wordml" xmlns:wps="http://schemas.microsoft.com/office/word/2010/wordprocessingShape" mc:Ignorable="w14 w15 w16se w16cid w16 w16cex w16sdtdh wp14">
   <w:abstractNum w:abstractNumId="0" w15:restartNumberingAfterBreak="0">
+    <w:nsid w:val="10B94BFF"/>
+    <w:multiLevelType w:val="multilevel"/>
+    <w:tmpl w:val="8C90EB8C"/>
+    <w:lvl w:ilvl="0">
+      <w:start w:val="1"/>
+      <w:numFmt w:val="bullet"/>
+      <w:lvlText w:val=""/>
+      <w:lvlJc w:val="left"/>
+      <w:pPr>
+        <w:tabs>
+          <w:tab w:val="num" w:pos="720"/>
+        </w:tabs>
+        <w:ind w:left="720" w:hanging="360"/>
+      </w:pPr>
+      <w:rPr>
+        <w:rFonts w:ascii="Symbol" w:hAnsi="Symbol" w:hint="default"/>
+        <w:sz w:val="20"/>
+      </w:rPr>
+    </w:lvl>
+    <w:lvl w:ilvl="1" w:tentative="1">
+      <w:start w:val="1"/>
+      <w:numFmt w:val="bullet"/>
+      <w:lvlText w:val="o"/>
+      <w:lvlJc w:val="left"/>
+      <w:pPr>
+        <w:tabs>
+          <w:tab w:val="num" w:pos="1440"/>
+        </w:tabs>
+        <w:ind w:left="1440" w:hanging="360"/>
+      </w:pPr>
+      <w:rPr>
+        <w:rFonts w:ascii="Courier New" w:hAnsi="Courier New" w:hint="default"/>
+        <w:sz w:val="20"/>
+      </w:rPr>
+    </w:lvl>
+    <w:lvl w:ilvl="2" w:tentative="1">
+      <w:start w:val="1"/>
+      <w:numFmt w:val="bullet"/>
+      <w:lvlText w:val=""/>
+      <w:lvlJc w:val="left"/>
+      <w:pPr>
+        <w:tabs>
+          <w:tab w:val="num" w:pos="2160"/>
+        </w:tabs>
+        <w:ind w:left="2160" w:hanging="360"/>
+      </w:pPr>
+      <w:rPr>
+        <w:rFonts w:ascii="Wingdings" w:hAnsi="Wingdings" w:hint="default"/>
+        <w:sz w:val="20"/>
+      </w:rPr>
+    </w:lvl>
+    <w:lvl w:ilvl="3" w:tentative="1">
+      <w:start w:val="1"/>
+      <w:numFmt w:val="bullet"/>
+      <w:lvlText w:val=""/>
+      <w:lvlJc w:val="left"/>
+      <w:pPr>
+        <w:tabs>
+          <w:tab w:val="num" w:pos="2880"/>
+        </w:tabs>
+        <w:ind w:left="2880" w:hanging="360"/>
+      </w:pPr>
+      <w:rPr>
+        <w:rFonts w:ascii="Wingdings" w:hAnsi="Wingdings" w:hint="default"/>
+        <w:sz w:val="20"/>
+      </w:rPr>
+    </w:lvl>
+    <w:lvl w:ilvl="4" w:tentative="1">
+      <w:start w:val="1"/>
+      <w:numFmt w:val="bullet"/>
+      <w:lvlText w:val=""/>
+      <w:lvlJc w:val="left"/>
+      <w:pPr>
+        <w:tabs>
+          <w:tab w:val="num" w:pos="3600"/>
+        </w:tabs>
+        <w:ind w:left="3600" w:hanging="360"/>
+      </w:pPr>
+      <w:rPr>
+        <w:rFonts w:ascii="Wingdings" w:hAnsi="Wingdings" w:hint="default"/>
+        <w:sz w:val="20"/>
+      </w:rPr>
+    </w:lvl>
+    <w:lvl w:ilvl="5" w:tentative="1">
+      <w:start w:val="1"/>
+      <w:numFmt w:val="bullet"/>
+      <w:lvlText w:val=""/>
+      <w:lvlJc w:val="left"/>
+      <w:pPr>
+        <w:tabs>
+          <w:tab w:val="num" w:pos="4320"/>
+        </w:tabs>
+        <w:ind w:left="4320" w:hanging="360"/>
+      </w:pPr>
+      <w:rPr>
+        <w:rFonts w:ascii="Wingdings" w:hAnsi="Wingdings" w:hint="default"/>
+        <w:sz w:val="20"/>
+      </w:rPr>
+    </w:lvl>
+    <w:lvl w:ilvl="6" w:tentative="1">
+      <w:start w:val="1"/>
+      <w:numFmt w:val="bullet"/>
+      <w:lvlText w:val=""/>
+      <w:lvlJc w:val="left"/>
+      <w:pPr>
+        <w:tabs>
+          <w:tab w:val="num" w:pos="5040"/>
+        </w:tabs>
+        <w:ind w:left="5040" w:hanging="360"/>
+      </w:pPr>
+      <w:rPr>
+        <w:rFonts w:ascii="Wingdings" w:hAnsi="Wingdings" w:hint="default"/>
+        <w:sz w:val="20"/>
+      </w:rPr>
+    </w:lvl>
+    <w:lvl w:ilvl="7" w:tentative="1">
+      <w:start w:val="1"/>
+      <w:numFmt w:val="bullet"/>
+      <w:lvlText w:val=""/>
+      <w:lvlJc w:val="left"/>
+      <w:pPr>
+        <w:tabs>
+          <w:tab w:val="num" w:pos="5760"/>
+        </w:tabs>
+        <w:ind w:left="5760" w:hanging="360"/>
+      </w:pPr>
+      <w:rPr>
+        <w:rFonts w:ascii="Wingdings" w:hAnsi="Wingdings" w:hint="default"/>
+        <w:sz w:val="20"/>
+      </w:rPr>
+    </w:lvl>
+    <w:lvl w:ilvl="8" w:tentative="1">
+      <w:start w:val="1"/>
+      <w:numFmt w:val="bullet"/>
+      <w:lvlText w:val=""/>
+      <w:lvlJc w:val="left"/>
+      <w:pPr>
+        <w:tabs>
+          <w:tab w:val="num" w:pos="6480"/>
+        </w:tabs>
+        <w:ind w:left="6480" w:hanging="360"/>
+      </w:pPr>
+      <w:rPr>
+        <w:rFonts w:ascii="Wingdings" w:hAnsi="Wingdings" w:hint="default"/>
+        <w:sz w:val="20"/>
+      </w:rPr>
+    </w:lvl>
+  </w:abstractNum>
+  <w:abstractNum w:abstractNumId="1" w15:restartNumberingAfterBreak="0">
     <w:nsid w:val="63587B6C"/>
     <w:multiLevelType w:val="multilevel"/>
     <w:tmpl w:val="418E7780"/>
@@ -1616,7 +2162,7 @@
       </w:rPr>
     </w:lvl>
   </w:abstractNum>
-  <w:abstractNum w:abstractNumId="1" w15:restartNumberingAfterBreak="0">
+  <w:abstractNum w:abstractNumId="2" w15:restartNumberingAfterBreak="0">
     <w:nsid w:val="6B223B03"/>
     <w:multiLevelType w:val="multilevel"/>
     <w:tmpl w:val="5052B4BC"/>
@@ -1729,7 +2275,7 @@
       </w:rPr>
     </w:lvl>
   </w:abstractNum>
-  <w:abstractNum w:abstractNumId="2" w15:restartNumberingAfterBreak="0">
+  <w:abstractNum w:abstractNumId="3" w15:restartNumberingAfterBreak="0">
     <w:nsid w:val="709270F8"/>
     <w:multiLevelType w:val="multilevel"/>
     <w:tmpl w:val="2CB46C6E"/>
@@ -1850,7 +2396,7 @@
       </w:rPr>
     </w:lvl>
   </w:abstractNum>
-  <w:abstractNum w:abstractNumId="3" w15:restartNumberingAfterBreak="0">
+  <w:abstractNum w:abstractNumId="4" w15:restartNumberingAfterBreak="0">
     <w:nsid w:val="7AE325E0"/>
     <w:multiLevelType w:val="hybridMultilevel"/>
     <w:tmpl w:val="F4ACEEC2"/>
@@ -1964,22 +2510,25 @@
     </w:lvl>
   </w:abstractNum>
   <w:num w:numId="1">
+    <w:abstractNumId w:val="4"/>
+  </w:num>
+  <w:num w:numId="2">
     <w:abstractNumId w:val="3"/>
   </w:num>
-  <w:num w:numId="2">
+  <w:num w:numId="3">
+    <w:abstractNumId w:val="1"/>
+  </w:num>
+  <w:num w:numId="4">
     <w:abstractNumId w:val="2"/>
   </w:num>
-  <w:num w:numId="3">
+  <w:num w:numId="5">
     <w:abstractNumId w:val="0"/>
-  </w:num>
-  <w:num w:numId="4">
-    <w:abstractNumId w:val="1"/>
   </w:num>
 </w:numbering>
 </file>
 
 <file path=word/styles.xml><?xml version="1.0" encoding="utf-8"?>
-<w:styles xmlns:mc="http://schemas.openxmlformats.org/markup-compatibility/2006" xmlns:r="http://schemas.openxmlformats.org/officeDocument/2006/relationships" xmlns:w="http://schemas.openxmlformats.org/wordprocessingml/2006/main" xmlns:w14="http://schemas.microsoft.com/office/word/2010/wordml" xmlns:w15="http://schemas.microsoft.com/office/word/2012/wordml" mc:Ignorable="w14 w15">
+<w:styles xmlns:mc="http://schemas.openxmlformats.org/markup-compatibility/2006" xmlns:r="http://schemas.openxmlformats.org/officeDocument/2006/relationships" xmlns:w="http://schemas.openxmlformats.org/wordprocessingml/2006/main" xmlns:w14="http://schemas.microsoft.com/office/word/2010/wordml" xmlns:w15="http://schemas.microsoft.com/office/word/2012/wordml" xmlns:w16cex="http://schemas.microsoft.com/office/word/2018/wordml/cex" xmlns:w16cid="http://schemas.microsoft.com/office/word/2016/wordml/cid" xmlns:w16="http://schemas.microsoft.com/office/word/2018/wordml" xmlns:w16sdtdh="http://schemas.microsoft.com/office/word/2020/wordml/sdtdatahash" xmlns:w16se="http://schemas.microsoft.com/office/word/2015/wordml/symex" mc:Ignorable="w14 w15 w16se w16cid w16 w16cex w16sdtdh">
   <w:docDefaults>
     <w:rPrDefault>
       <w:rPr>
@@ -1989,7 +2538,7 @@
     </w:rPrDefault>
     <w:pPrDefault/>
   </w:docDefaults>
-  <w:latentStyles w:defLockedState="0" w:defUIPriority="0" w:defSemiHidden="0" w:defUnhideWhenUsed="0" w:defQFormat="0" w:count="371">
+  <w:latentStyles w:defLockedState="0" w:defUIPriority="0" w:defSemiHidden="0" w:defUnhideWhenUsed="0" w:defQFormat="0" w:count="376">
     <w:lsdException w:name="Normal" w:qFormat="1"/>
     <w:lsdException w:name="heading 1" w:qFormat="1"/>
     <w:lsdException w:name="heading 2" w:semiHidden="1" w:unhideWhenUsed="1" w:qFormat="1"/>
@@ -2077,7 +2626,7 @@
     <w:lsdException w:name="E-mail Signature" w:semiHidden="1" w:unhideWhenUsed="1"/>
     <w:lsdException w:name="HTML Top of Form" w:semiHidden="1" w:unhideWhenUsed="1"/>
     <w:lsdException w:name="HTML Bottom of Form" w:semiHidden="1" w:unhideWhenUsed="1"/>
-    <w:lsdException w:name="Normal (Web)" w:semiHidden="1" w:unhideWhenUsed="1"/>
+    <w:lsdException w:name="Normal (Web)" w:semiHidden="1" w:uiPriority="99" w:unhideWhenUsed="1"/>
     <w:lsdException w:name="HTML Acronym" w:semiHidden="1" w:unhideWhenUsed="1"/>
     <w:lsdException w:name="HTML Address" w:semiHidden="1" w:unhideWhenUsed="1"/>
     <w:lsdException w:name="HTML Cite" w:semiHidden="1" w:unhideWhenUsed="1"/>
@@ -2088,7 +2637,6 @@
     <w:lsdException w:name="HTML Sample" w:semiHidden="1" w:unhideWhenUsed="1"/>
     <w:lsdException w:name="HTML Typewriter" w:semiHidden="1" w:unhideWhenUsed="1"/>
     <w:lsdException w:name="HTML Variable" w:semiHidden="1" w:unhideWhenUsed="1"/>
-    <w:lsdException w:name="Normal Table" w:semiHidden="1" w:unhideWhenUsed="1"/>
     <w:lsdException w:name="annotation subject" w:semiHidden="1" w:unhideWhenUsed="1"/>
     <w:lsdException w:name="No List" w:semiHidden="1" w:unhideWhenUsed="1"/>
     <w:lsdException w:name="Outline List 1" w:semiHidden="1" w:unhideWhenUsed="1"/>
@@ -2131,11 +2679,8 @@
     <w:lsdException w:name="Table Contemporary" w:semiHidden="1" w:unhideWhenUsed="1"/>
     <w:lsdException w:name="Table Elegant" w:semiHidden="1" w:unhideWhenUsed="1"/>
     <w:lsdException w:name="Table Professional" w:semiHidden="1" w:unhideWhenUsed="1"/>
-    <w:lsdException w:name="Table Subtle 1" w:semiHidden="1" w:unhideWhenUsed="1"/>
     <w:lsdException w:name="Table Subtle 2" w:semiHidden="1" w:unhideWhenUsed="1"/>
     <w:lsdException w:name="Table Web 1" w:semiHidden="1" w:unhideWhenUsed="1"/>
-    <w:lsdException w:name="Table Web 2" w:semiHidden="1" w:unhideWhenUsed="1"/>
-    <w:lsdException w:name="Table Web 3" w:semiHidden="1" w:unhideWhenUsed="1"/>
     <w:lsdException w:name="Balloon Text" w:semiHidden="1" w:unhideWhenUsed="1"/>
     <w:lsdException w:name="Table Theme" w:semiHidden="1" w:unhideWhenUsed="1"/>
     <w:lsdException w:name="Placeholder Text" w:semiHidden="1" w:uiPriority="99"/>
@@ -2353,6 +2898,11 @@
     <w:lsdException w:name="List Table 5 Dark Accent 6" w:uiPriority="50"/>
     <w:lsdException w:name="List Table 6 Colorful Accent 6" w:uiPriority="51"/>
     <w:lsdException w:name="List Table 7 Colorful Accent 6" w:uiPriority="52"/>
+    <w:lsdException w:name="Mention" w:semiHidden="1" w:uiPriority="99" w:unhideWhenUsed="1"/>
+    <w:lsdException w:name="Smart Hyperlink" w:semiHidden="1" w:uiPriority="99" w:unhideWhenUsed="1"/>
+    <w:lsdException w:name="Hashtag" w:semiHidden="1" w:uiPriority="99" w:unhideWhenUsed="1"/>
+    <w:lsdException w:name="Unresolved Mention" w:semiHidden="1" w:uiPriority="99" w:unhideWhenUsed="1"/>
+    <w:lsdException w:name="Smart Link" w:semiHidden="1" w:uiPriority="99" w:unhideWhenUsed="1"/>
   </w:latentStyles>
   <w:style w:type="paragraph" w:default="1" w:styleId="Normal">
     <w:name w:val="Normal"/>
@@ -2456,7 +3006,7 @@
     <w:name w:val="TitleSection"/>
     <w:basedOn w:val="Fuentedeprrafopredeter"/>
   </w:style>
-  <w:style w:type="paragraph" w:styleId="Puesto">
+  <w:style w:type="paragraph" w:styleId="Ttulo">
     <w:name w:val="Title"/>
     <w:basedOn w:val="Normal"/>
     <w:qFormat/>
@@ -2820,6 +3370,21 @@
     <w:pPr>
       <w:ind w:left="720"/>
     </w:pPr>
+  </w:style>
+  <w:style w:type="paragraph" w:styleId="NormalWeb">
+    <w:name w:val="Normal (Web)"/>
+    <w:basedOn w:val="Normal"/>
+    <w:uiPriority w:val="99"/>
+    <w:semiHidden/>
+    <w:unhideWhenUsed/>
+    <w:rsid w:val="0069002F"/>
+    <w:pPr>
+      <w:spacing w:before="100" w:beforeAutospacing="1" w:after="100" w:afterAutospacing="1"/>
+      <w:contextualSpacing w:val="0"/>
+    </w:pPr>
+    <w:rPr>
+      <w:lang w:eastAsia="es-EC"/>
+    </w:rPr>
   </w:style>
 </w:styles>
 </file>

--- a/Requerimientos/Especificación de requisitos.docx
+++ b/Requerimientos/Especificación de requisitos.docx
@@ -428,38 +428,23 @@
     <w:p>
       <w:pPr>
         <w:pStyle w:val="Prrafodelista"/>
-        <w:numPr>
-          <w:ilvl w:val="1"/>
-          <w:numId w:val="2"/>
-        </w:numPr>
-        <w:spacing w:line="360" w:lineRule="auto"/>
-        <w:rPr>
-          <w:b/>
-        </w:rPr>
-      </w:pPr>
-      <w:r>
-        <w:rPr>
-          <w:b/>
-        </w:rPr>
-        <w:t>Propósito</w:t>
-      </w:r>
-    </w:p>
-    <w:p>
-      <w:pPr>
-        <w:spacing w:line="360" w:lineRule="auto"/>
-        <w:ind w:firstLine="720"/>
-      </w:pPr>
-      <w:r>
-        <w:t xml:space="preserve">Los avances tecnológicos se han convertido en pilar fundamental en el crecimiento, desarrollo y construcción </w:t>
-      </w:r>
-    </w:p>
-    <w:p>
-      <w:pPr>
-        <w:spacing w:line="360" w:lineRule="auto"/>
-        <w:rPr>
-          <w:b/>
-        </w:rPr>
-      </w:pPr>
+        <w:spacing w:line="360" w:lineRule="auto"/>
+        <w:rPr>
+          <w:bCs/>
+        </w:rPr>
+      </w:pPr>
+      <w:r>
+        <w:rPr>
+          <w:bCs/>
+        </w:rPr>
+        <w:t>El presente documento presenta una Especificación de Requisitos de Software para el Prototipo de aplicación de gestión y generación de información del departamento de ventas de la empresa Promonsa S.A. Dichas especificaciones han sido estructuradas guiándose en el estándar IEEE Práctica recomendad para especificaciones de Requisitos Software</w:t>
+      </w:r>
+      <w:r>
+        <w:rPr>
+          <w:bCs/>
+        </w:rPr>
+        <w:t>.</w:t>
+      </w:r>
     </w:p>
     <w:p>
       <w:pPr>
@@ -477,7 +462,7 @@
         <w:rPr>
           <w:b/>
         </w:rPr>
-        <w:t>Ámbito del Sistema</w:t>
+        <w:t>Propósito</w:t>
       </w:r>
     </w:p>
     <w:p>
@@ -486,7 +471,19 @@
         <w:ind w:firstLine="720"/>
       </w:pPr>
       <w:r>
-        <w:t xml:space="preserve">Los avances tecnológicos se han convertido en pilar fundamental en el crecimiento, desarrollo y construcción </w:t>
+        <w:t xml:space="preserve">El presente documento tiene como propósito especificar las especificaciones del software tanto a nivel funcional, como no funcional, a fin de desarrollar un </w:t>
+      </w:r>
+      <w:r>
+        <w:rPr>
+          <w:bCs/>
+        </w:rPr>
+        <w:t>Prototipo de aplicación de gestión y generación de información del departamento de ventas de la empresa Promonsa S.A</w:t>
+      </w:r>
+      <w:r>
+        <w:rPr>
+          <w:bCs/>
+        </w:rPr>
+        <w:t>. El cuál será utilizado por compradores, vendedoras y ejecutivas diversas dentro de la empresa.</w:t>
       </w:r>
     </w:p>
     <w:p>
@@ -513,24 +510,70 @@
         <w:rPr>
           <w:b/>
         </w:rPr>
-        <w:t>Definiciones, Acrónimos y Abreviaturas</w:t>
+        <w:t>Ámbito del Sistema</w:t>
       </w:r>
     </w:p>
     <w:p>
       <w:pPr>
         <w:spacing w:line="360" w:lineRule="auto"/>
         <w:ind w:firstLine="720"/>
-      </w:pPr>
-      <w:r>
-        <w:t xml:space="preserve">Los avances tecnológicos se han convertido en pilar fundamental en el crecimiento, desarrollo y construcción </w:t>
-      </w:r>
-    </w:p>
-    <w:p>
-      <w:pPr>
-        <w:spacing w:line="360" w:lineRule="auto"/>
-        <w:rPr>
-          <w:b/>
-        </w:rPr>
+        <w:rPr>
+          <w:bCs/>
+        </w:rPr>
+      </w:pPr>
+      <w:r>
+        <w:t xml:space="preserve">La situación de partida es desde cero, ya que en la empresa no existe una automatización de la información de ventas de cada proyecto desarrollado. Existe sin embargo comunicación por diferentes medios, la cuál no suele estar al día o provoca complicaciones cuando se requiere de información al día. </w:t>
+      </w:r>
+      <w:r>
+        <w:t xml:space="preserve">Por tanto, a fin de solucionar dicha deficiente comunicación se creará </w:t>
+      </w:r>
+      <w:r>
+        <w:t xml:space="preserve">un </w:t>
+      </w:r>
+      <w:r>
+        <w:rPr>
+          <w:bCs/>
+        </w:rPr>
+        <w:t>Prototipo de aplicación de gestión y generación de información del departamento de ventas de la empresa</w:t>
+      </w:r>
+      <w:r>
+        <w:rPr>
+          <w:bCs/>
+        </w:rPr>
+        <w:t>.</w:t>
+      </w:r>
+    </w:p>
+    <w:p>
+      <w:pPr>
+        <w:spacing w:line="360" w:lineRule="auto"/>
+        <w:ind w:firstLine="720"/>
+      </w:pPr>
+      <w:r>
+        <w:t>El futuro sistema no se encargará de generar recibos de la información de pagos enviada por clientes o vendedoras.</w:t>
+      </w:r>
+    </w:p>
+    <w:p>
+      <w:pPr>
+        <w:spacing w:line="360" w:lineRule="auto"/>
+        <w:ind w:firstLine="720"/>
+      </w:pPr>
+      <w:r>
+        <w:t xml:space="preserve">Actualmente la empresa maneja 5 proyectos, de los cuales el número de clientes varia por la fase o situación del proyecto, sin </w:t>
+      </w:r>
+      <w:r>
+        <w:t>embargo,</w:t>
+      </w:r>
+      <w:r>
+        <w:t xml:space="preserve"> el número de vendedoras que manejaran el sistema se mantiene constante, teniendo alrededor de 2 a 3 vendedoras por proyecto</w:t>
+      </w:r>
+      <w:r>
+        <w:t>, dentro de la empresa el número de funcionarias que mayoritariamente accedería a la información son dos, de donde ellas harán uso de la misma para diferentes fines.</w:t>
+      </w:r>
+    </w:p>
+    <w:p>
+      <w:pPr>
+        <w:spacing w:line="360" w:lineRule="auto"/>
+        <w:ind w:firstLine="720"/>
       </w:pPr>
     </w:p>
     <w:p>
@@ -549,17 +592,370 @@
         <w:rPr>
           <w:b/>
         </w:rPr>
-        <w:t xml:space="preserve"> Referencias</w:t>
-      </w:r>
-    </w:p>
-    <w:p>
-      <w:pPr>
-        <w:spacing w:line="360" w:lineRule="auto"/>
-        <w:ind w:firstLine="720"/>
-      </w:pPr>
-      <w:r>
-        <w:t xml:space="preserve">Los avances tecnológicos se han convertido en pilar fundamental en el crecimiento, desarrollo y construcción </w:t>
-      </w:r>
+        <w:lastRenderedPageBreak/>
+        <w:t>Definiciones, Acrónimos y Abreviaturas</w:t>
+      </w:r>
+    </w:p>
+    <w:p>
+      <w:pPr>
+        <w:pStyle w:val="Prrafodelista"/>
+        <w:numPr>
+          <w:ilvl w:val="2"/>
+          <w:numId w:val="2"/>
+        </w:numPr>
+        <w:spacing w:line="360" w:lineRule="auto"/>
+        <w:rPr>
+          <w:b/>
+          <w:bCs/>
+        </w:rPr>
+      </w:pPr>
+      <w:r>
+        <w:rPr>
+          <w:b/>
+          <w:bCs/>
+        </w:rPr>
+        <w:t>Defin</w:t>
+      </w:r>
+      <w:r>
+        <w:rPr>
+          <w:b/>
+          <w:bCs/>
+        </w:rPr>
+        <w:t>i</w:t>
+      </w:r>
+      <w:r>
+        <w:rPr>
+          <w:b/>
+          <w:bCs/>
+        </w:rPr>
+        <w:t>ciones</w:t>
+      </w:r>
+    </w:p>
+    <w:tbl>
+      <w:tblPr>
+        <w:tblStyle w:val="Tablaconcuadrcula"/>
+        <w:tblW w:w="0" w:type="auto"/>
+        <w:tblInd w:w="1800" w:type="dxa"/>
+        <w:tblLook w:val="04A0" w:firstRow="1" w:lastRow="0" w:firstColumn="1" w:lastColumn="0" w:noHBand="0" w:noVBand="1"/>
+      </w:tblPr>
+      <w:tblGrid>
+        <w:gridCol w:w="2306"/>
+        <w:gridCol w:w="5244"/>
+      </w:tblGrid>
+      <w:tr>
+        <w:tc>
+          <w:tcPr>
+            <w:tcW w:w="2306" w:type="dxa"/>
+          </w:tcPr>
+          <w:p>
+            <w:pPr>
+              <w:pStyle w:val="Prrafodelista"/>
+              <w:spacing w:line="360" w:lineRule="auto"/>
+              <w:ind w:left="0"/>
+            </w:pPr>
+            <w:r>
+              <w:t>Vendedor</w:t>
+            </w:r>
+          </w:p>
+        </w:tc>
+        <w:tc>
+          <w:tcPr>
+            <w:tcW w:w="5244" w:type="dxa"/>
+          </w:tcPr>
+          <w:p>
+            <w:pPr>
+              <w:pStyle w:val="Prrafodelista"/>
+              <w:spacing w:line="360" w:lineRule="auto"/>
+              <w:ind w:left="0"/>
+            </w:pPr>
+            <w:r>
+              <w:t>Persona encargada de la gestión de la venta del inmueble, desde la visita del inmueble, hasta la entrega del mismo.</w:t>
+            </w:r>
+          </w:p>
+        </w:tc>
+      </w:tr>
+      <w:tr>
+        <w:tc>
+          <w:tcPr>
+            <w:tcW w:w="2306" w:type="dxa"/>
+          </w:tcPr>
+          <w:p>
+            <w:pPr>
+              <w:pStyle w:val="Prrafodelista"/>
+              <w:spacing w:line="360" w:lineRule="auto"/>
+              <w:ind w:left="0"/>
+            </w:pPr>
+            <w:r>
+              <w:t>Clientes</w:t>
+            </w:r>
+          </w:p>
+        </w:tc>
+        <w:tc>
+          <w:tcPr>
+            <w:tcW w:w="5244" w:type="dxa"/>
+          </w:tcPr>
+          <w:p>
+            <w:pPr>
+              <w:pStyle w:val="Prrafodelista"/>
+              <w:spacing w:line="360" w:lineRule="auto"/>
+              <w:ind w:left="0"/>
+            </w:pPr>
+            <w:r>
+              <w:t>Persona interesada en adquirir una propiedad inmobiliaria.</w:t>
+            </w:r>
+          </w:p>
+        </w:tc>
+      </w:tr>
+      <w:tr>
+        <w:tc>
+          <w:tcPr>
+            <w:tcW w:w="2306" w:type="dxa"/>
+          </w:tcPr>
+          <w:p>
+            <w:pPr>
+              <w:pStyle w:val="Prrafodelista"/>
+              <w:spacing w:line="360" w:lineRule="auto"/>
+              <w:ind w:left="0"/>
+            </w:pPr>
+            <w:r>
+              <w:t>Funcionaria</w:t>
+            </w:r>
+          </w:p>
+        </w:tc>
+        <w:tc>
+          <w:tcPr>
+            <w:tcW w:w="5244" w:type="dxa"/>
+          </w:tcPr>
+          <w:p>
+            <w:pPr>
+              <w:pStyle w:val="Prrafodelista"/>
+              <w:spacing w:line="360" w:lineRule="auto"/>
+              <w:ind w:left="0"/>
+            </w:pPr>
+            <w:r>
+              <w:t xml:space="preserve">Persona </w:t>
+            </w:r>
+            <w:r>
+              <w:t>dentro de la empresa que maneja toda la información respecto a los estados financieros de los proyectos.</w:t>
+            </w:r>
+          </w:p>
+        </w:tc>
+      </w:tr>
+      <w:tr>
+        <w:tc>
+          <w:tcPr>
+            <w:tcW w:w="2306" w:type="dxa"/>
+          </w:tcPr>
+          <w:p>
+            <w:pPr>
+              <w:pStyle w:val="Prrafodelista"/>
+              <w:spacing w:line="360" w:lineRule="auto"/>
+              <w:ind w:left="0"/>
+            </w:pPr>
+            <w:r>
+              <w:t>Proyecto</w:t>
+            </w:r>
+            <w:r>
+              <w:t xml:space="preserve"> Inmobiliario</w:t>
+            </w:r>
+          </w:p>
+        </w:tc>
+        <w:tc>
+          <w:tcPr>
+            <w:tcW w:w="5244" w:type="dxa"/>
+          </w:tcPr>
+          <w:p>
+            <w:pPr>
+              <w:pStyle w:val="Prrafodelista"/>
+              <w:spacing w:line="360" w:lineRule="auto"/>
+              <w:ind w:left="0"/>
+            </w:pPr>
+            <w:r>
+              <w:t>Cualquier proyecto que involucre la construcción sobre un bien raíz o inmueble.</w:t>
+            </w:r>
+          </w:p>
+        </w:tc>
+      </w:tr>
+    </w:tbl>
+    <w:p>
+      <w:pPr>
+        <w:pStyle w:val="Prrafodelista"/>
+        <w:spacing w:line="360" w:lineRule="auto"/>
+        <w:ind w:left="1800"/>
+      </w:pPr>
+    </w:p>
+    <w:p>
+      <w:pPr>
+        <w:pStyle w:val="Prrafodelista"/>
+        <w:numPr>
+          <w:ilvl w:val="2"/>
+          <w:numId w:val="2"/>
+        </w:numPr>
+        <w:spacing w:line="360" w:lineRule="auto"/>
+        <w:rPr>
+          <w:b/>
+          <w:bCs/>
+        </w:rPr>
+      </w:pPr>
+      <w:r>
+        <w:rPr>
+          <w:b/>
+          <w:bCs/>
+        </w:rPr>
+        <w:t>Acrónimos</w:t>
+      </w:r>
+      <w:r>
+        <w:rPr>
+          <w:b/>
+          <w:bCs/>
+        </w:rPr>
+        <w:t xml:space="preserve"> y abreviaturas</w:t>
+      </w:r>
+    </w:p>
+    <w:tbl>
+      <w:tblPr>
+        <w:tblStyle w:val="Tablaconcuadrcula"/>
+        <w:tblW w:w="0" w:type="auto"/>
+        <w:tblInd w:w="1800" w:type="dxa"/>
+        <w:tblLook w:val="04A0" w:firstRow="1" w:lastRow="0" w:firstColumn="1" w:lastColumn="0" w:noHBand="0" w:noVBand="1"/>
+      </w:tblPr>
+      <w:tblGrid>
+        <w:gridCol w:w="1597"/>
+        <w:gridCol w:w="5953"/>
+      </w:tblGrid>
+      <w:tr>
+        <w:tc>
+          <w:tcPr>
+            <w:tcW w:w="1597" w:type="dxa"/>
+          </w:tcPr>
+          <w:p>
+            <w:pPr>
+              <w:pStyle w:val="Prrafodelista"/>
+              <w:spacing w:line="360" w:lineRule="auto"/>
+              <w:ind w:left="0"/>
+            </w:pPr>
+            <w:r>
+              <w:t>ERS</w:t>
+            </w:r>
+          </w:p>
+        </w:tc>
+        <w:tc>
+          <w:tcPr>
+            <w:tcW w:w="5953" w:type="dxa"/>
+          </w:tcPr>
+          <w:p>
+            <w:pPr>
+              <w:pStyle w:val="Prrafodelista"/>
+              <w:spacing w:line="360" w:lineRule="auto"/>
+              <w:ind w:left="0"/>
+            </w:pPr>
+            <w:r>
+              <w:t>Especificación de Requisitos Software</w:t>
+            </w:r>
+          </w:p>
+        </w:tc>
+      </w:tr>
+      <w:tr>
+        <w:tc>
+          <w:tcPr>
+            <w:tcW w:w="1597" w:type="dxa"/>
+          </w:tcPr>
+          <w:p>
+            <w:pPr>
+              <w:pStyle w:val="Prrafodelista"/>
+              <w:spacing w:line="360" w:lineRule="auto"/>
+              <w:ind w:left="0"/>
+            </w:pPr>
+            <w:r>
+              <w:t>RF</w:t>
+            </w:r>
+          </w:p>
+        </w:tc>
+        <w:tc>
+          <w:tcPr>
+            <w:tcW w:w="5953" w:type="dxa"/>
+          </w:tcPr>
+          <w:p>
+            <w:pPr>
+              <w:pStyle w:val="Prrafodelista"/>
+              <w:spacing w:line="360" w:lineRule="auto"/>
+              <w:ind w:left="0"/>
+            </w:pPr>
+            <w:r>
+              <w:t>Requisito Funcional</w:t>
+            </w:r>
+          </w:p>
+        </w:tc>
+      </w:tr>
+      <w:tr>
+        <w:tc>
+          <w:tcPr>
+            <w:tcW w:w="1597" w:type="dxa"/>
+          </w:tcPr>
+          <w:p>
+            <w:pPr>
+              <w:pStyle w:val="Prrafodelista"/>
+              <w:spacing w:line="360" w:lineRule="auto"/>
+              <w:ind w:left="0"/>
+            </w:pPr>
+            <w:r>
+              <w:t>RNF</w:t>
+            </w:r>
+          </w:p>
+        </w:tc>
+        <w:tc>
+          <w:tcPr>
+            <w:tcW w:w="5953" w:type="dxa"/>
+          </w:tcPr>
+          <w:p>
+            <w:pPr>
+              <w:pStyle w:val="Prrafodelista"/>
+              <w:spacing w:line="360" w:lineRule="auto"/>
+              <w:ind w:left="0"/>
+            </w:pPr>
+            <w:r>
+              <w:t>Requisito no Funcional</w:t>
+            </w:r>
+          </w:p>
+        </w:tc>
+      </w:tr>
+      <w:tr>
+        <w:tc>
+          <w:tcPr>
+            <w:tcW w:w="1597" w:type="dxa"/>
+          </w:tcPr>
+          <w:p>
+            <w:pPr>
+              <w:pStyle w:val="Prrafodelista"/>
+              <w:spacing w:line="360" w:lineRule="auto"/>
+              <w:ind w:left="0"/>
+            </w:pPr>
+            <w:r>
+              <w:t>PI</w:t>
+            </w:r>
+          </w:p>
+        </w:tc>
+        <w:tc>
+          <w:tcPr>
+            <w:tcW w:w="5953" w:type="dxa"/>
+          </w:tcPr>
+          <w:p>
+            <w:pPr>
+              <w:pStyle w:val="Prrafodelista"/>
+              <w:spacing w:line="360" w:lineRule="auto"/>
+              <w:ind w:left="0"/>
+            </w:pPr>
+            <w:r>
+              <w:t>Proyecto Inmobiliario</w:t>
+            </w:r>
+          </w:p>
+        </w:tc>
+      </w:tr>
+    </w:tbl>
+    <w:p>
+      <w:pPr>
+        <w:spacing w:line="360" w:lineRule="auto"/>
+      </w:pPr>
     </w:p>
     <w:p>
       <w:pPr>
@@ -585,22 +981,86 @@
         <w:rPr>
           <w:b/>
         </w:rPr>
+        <w:t xml:space="preserve"> Referencias</w:t>
+      </w:r>
+    </w:p>
+    <w:p>
+      <w:pPr>
+        <w:pStyle w:val="Prrafodelista"/>
+        <w:numPr>
+          <w:ilvl w:val="0"/>
+          <w:numId w:val="6"/>
+        </w:numPr>
+        <w:spacing w:line="360" w:lineRule="auto"/>
+      </w:pPr>
+      <w:r>
+        <w:t xml:space="preserve">IEEE Recommended Practice for Software Requirements Specification. ANSI/IEE </w:t>
+      </w:r>
+      <w:r>
+        <w:t>830-1998.</w:t>
+      </w:r>
+    </w:p>
+    <w:p>
+      <w:pPr>
+        <w:spacing w:line="360" w:lineRule="auto"/>
+        <w:rPr>
+          <w:b/>
+        </w:rPr>
+      </w:pPr>
+    </w:p>
+    <w:p>
+      <w:pPr>
+        <w:pStyle w:val="Prrafodelista"/>
+        <w:numPr>
+          <w:ilvl w:val="1"/>
+          <w:numId w:val="2"/>
+        </w:numPr>
+        <w:spacing w:line="360" w:lineRule="auto"/>
+        <w:rPr>
+          <w:b/>
+        </w:rPr>
+      </w:pPr>
+      <w:r>
+        <w:rPr>
+          <w:b/>
+        </w:rPr>
         <w:t>Visión general del documento</w:t>
       </w:r>
     </w:p>
     <w:p>
       <w:pPr>
         <w:spacing w:line="360" w:lineRule="auto"/>
-        <w:ind w:firstLine="720"/>
-      </w:pPr>
-      <w:r>
-        <w:t xml:space="preserve">Los avances tecnológicos se han convertido en pilar fundamental en el crecimiento, desarrollo y construcción </w:t>
-      </w:r>
-    </w:p>
-    <w:p>
-      <w:pPr>
-        <w:spacing w:line="360" w:lineRule="auto"/>
         <w:ind w:left="720"/>
+      </w:pPr>
+      <w:r>
+        <w:t xml:space="preserve">Este documento consta de tres secciones. En la primera sección se realiza una introducción la cual brindará una visión general de la ERS. En la segunda sección se realiza una descripción general del sistema, poniendo en conocimiento las principales funciones que el sistema debe tener, </w:t>
+      </w:r>
+      <w:r>
+        <w:t>los datos asociados y los factores, restricciones, supuestos y dependencias que afectan al desarrollo, sin entrar en excesivos detalles.</w:t>
+      </w:r>
+    </w:p>
+    <w:p>
+      <w:pPr>
+        <w:spacing w:line="360" w:lineRule="auto"/>
+        <w:ind w:left="720"/>
+      </w:pPr>
+      <w:r>
+        <w:t xml:space="preserve"> </w:t>
+      </w:r>
+    </w:p>
+    <w:p>
+      <w:pPr>
+        <w:spacing w:line="360" w:lineRule="auto"/>
+        <w:ind w:left="720"/>
+      </w:pPr>
+      <w:r>
+        <w:lastRenderedPageBreak/>
+        <w:t>Por último, la tercera sección del documento es aquella en la que se definen detalladamente los requisitos que debe satisfacer el sistema.</w:t>
+      </w:r>
+    </w:p>
+    <w:p>
+      <w:pPr>
+        <w:spacing w:line="360" w:lineRule="auto"/>
         <w:rPr>
           <w:b/>
         </w:rPr>
@@ -687,7 +1147,6 @@
         <w:ind w:firstLine="720"/>
       </w:pPr>
       <w:r>
-        <w:lastRenderedPageBreak/>
         <w:t xml:space="preserve">El sistema se enfoca en cuatro tareas: gestión de registro de proyectos, gestión de registro de ventas, verificación de comprobantes de pago, generación de </w:t>
       </w:r>
       <w:r>
@@ -1102,15 +1561,7 @@
         <w:contextualSpacing w:val="0"/>
       </w:pPr>
       <w:r>
-        <w:t xml:space="preserve">Datos para el ingreso, modificación, actualización y eliminación de </w:t>
-      </w:r>
-      <w:proofErr w:type="spellStart"/>
-      <w:r>
-        <w:t>de</w:t>
-      </w:r>
-      <w:proofErr w:type="spellEnd"/>
-      <w:r>
-        <w:t xml:space="preserve"> antiguos proyectos.</w:t>
+        <w:t>Datos para el ingreso, modificación, actualización y eliminación de de antiguos proyectos.</w:t>
       </w:r>
     </w:p>
     <w:p>
@@ -1122,6 +1573,7 @@
         <w:rPr>
           <w:b/>
         </w:rPr>
+        <w:lastRenderedPageBreak/>
         <w:t>3.2  Requisitos de aplicación</w:t>
       </w:r>
       <w:r>
@@ -1225,7 +1677,6 @@
         <w:rPr>
           <w:b/>
         </w:rPr>
-        <w:lastRenderedPageBreak/>
         <w:t>R(</w:t>
       </w:r>
       <w:proofErr w:type="gramEnd"/>
@@ -1330,21 +1781,7 @@
           <w:color w:val="000000"/>
           <w:lang w:eastAsia="es-EC"/>
         </w:rPr>
-        <w:t xml:space="preserve">Garantizar que el proceso de las consultas u otro proceso no afecte el desempeño del proceso de la visualización de los pagos de los </w:t>
-      </w:r>
-      <w:r>
-        <w:rPr>
-          <w:color w:val="000000"/>
-          <w:lang w:eastAsia="es-EC"/>
-        </w:rPr>
-        <w:t>Boucher</w:t>
-      </w:r>
-      <w:r>
-        <w:rPr>
-          <w:color w:val="000000"/>
-          <w:lang w:eastAsia="es-EC"/>
-        </w:rPr>
-        <w:t>, ni considerablemente el tráfico de la red.</w:t>
+        <w:t>Garantizar que el proceso de las consultas u otro proceso no afecte el desempeño del proceso de la visualización de los pagos de los Boucher, ni considerablemente el tráfico de la red.</w:t>
       </w:r>
     </w:p>
     <w:p>
@@ -1384,16 +1821,7 @@
           <w:color w:val="000000"/>
           <w:lang w:eastAsia="es-EC"/>
         </w:rPr>
-        <w:t>3.5 Atributo</w:t>
-      </w:r>
-      <w:r>
-        <w:rPr>
-          <w:b/>
-          <w:bCs/>
-          <w:color w:val="000000"/>
-          <w:lang w:eastAsia="es-EC"/>
-        </w:rPr>
-        <w:t xml:space="preserve"> del Sistema</w:t>
+        <w:t>3.5 Atributo del Sistema</w:t>
       </w:r>
     </w:p>
     <w:p>
@@ -1521,21 +1949,8 @@
           <w:color w:val="000000"/>
           <w:lang w:eastAsia="es-EC"/>
         </w:rPr>
-        <w:t xml:space="preserve">Uso de </w:t>
-      </w:r>
-      <w:r>
-        <w:rPr>
-          <w:color w:val="000000"/>
-          <w:lang w:eastAsia="es-EC"/>
-        </w:rPr>
-        <w:t>contraseñas para</w:t>
-      </w:r>
-      <w:r>
-        <w:rPr>
-          <w:color w:val="000000"/>
-          <w:lang w:eastAsia="es-EC"/>
-        </w:rPr>
-        <w:t xml:space="preserve"> cada cliente. Esto permitirá que tengan acceso al sistema solo las personas que tienen autorización.</w:t>
+        <w:lastRenderedPageBreak/>
+        <w:t>Uso de contraseñas para cada cliente. Esto permitirá que tengan acceso al sistema solo las personas que tienen autorización.</w:t>
       </w:r>
     </w:p>
     <w:p>
@@ -1615,21 +2030,7 @@
           <w:color w:val="000000"/>
           <w:lang w:eastAsia="es-EC"/>
         </w:rPr>
-        <w:t xml:space="preserve">El sistema cuenta con características adaptables lo que permitirá futuros mantenimientos. Es </w:t>
-      </w:r>
-      <w:r>
-        <w:rPr>
-          <w:color w:val="000000"/>
-          <w:lang w:eastAsia="es-EC"/>
-        </w:rPr>
-        <w:t>decir,</w:t>
-      </w:r>
-      <w:r>
-        <w:rPr>
-          <w:color w:val="000000"/>
-          <w:lang w:eastAsia="es-EC"/>
-        </w:rPr>
-        <w:t xml:space="preserve"> se va a realizar un mantenimiento preventivo encargado de hacerlo por los desarrolladores.</w:t>
+        <w:t>El sistema cuenta con características adaptables lo que permitirá futuros mantenimientos. Es decir, se va a realizar un mantenimiento preventivo encargado de hacerlo por los desarrolladores.</w:t>
       </w:r>
       <w:r>
         <w:rPr>
@@ -2050,6 +2451,119 @@
     </w:lvl>
   </w:abstractNum>
   <w:abstractNum w:abstractNumId="1" w15:restartNumberingAfterBreak="0">
+    <w:nsid w:val="151C18EF"/>
+    <w:multiLevelType w:val="hybridMultilevel"/>
+    <w:tmpl w:val="826A79C2"/>
+    <w:lvl w:ilvl="0" w:tplc="300A0001">
+      <w:start w:val="1"/>
+      <w:numFmt w:val="bullet"/>
+      <w:lvlText w:val=""/>
+      <w:lvlJc w:val="left"/>
+      <w:pPr>
+        <w:ind w:left="1440" w:hanging="360"/>
+      </w:pPr>
+      <w:rPr>
+        <w:rFonts w:ascii="Symbol" w:hAnsi="Symbol" w:hint="default"/>
+      </w:rPr>
+    </w:lvl>
+    <w:lvl w:ilvl="1" w:tplc="300A0003" w:tentative="1">
+      <w:start w:val="1"/>
+      <w:numFmt w:val="bullet"/>
+      <w:lvlText w:val="o"/>
+      <w:lvlJc w:val="left"/>
+      <w:pPr>
+        <w:ind w:left="2160" w:hanging="360"/>
+      </w:pPr>
+      <w:rPr>
+        <w:rFonts w:ascii="Courier New" w:hAnsi="Courier New" w:cs="Courier New" w:hint="default"/>
+      </w:rPr>
+    </w:lvl>
+    <w:lvl w:ilvl="2" w:tplc="300A0005" w:tentative="1">
+      <w:start w:val="1"/>
+      <w:numFmt w:val="bullet"/>
+      <w:lvlText w:val=""/>
+      <w:lvlJc w:val="left"/>
+      <w:pPr>
+        <w:ind w:left="2880" w:hanging="360"/>
+      </w:pPr>
+      <w:rPr>
+        <w:rFonts w:ascii="Wingdings" w:hAnsi="Wingdings" w:hint="default"/>
+      </w:rPr>
+    </w:lvl>
+    <w:lvl w:ilvl="3" w:tplc="300A0001" w:tentative="1">
+      <w:start w:val="1"/>
+      <w:numFmt w:val="bullet"/>
+      <w:lvlText w:val=""/>
+      <w:lvlJc w:val="left"/>
+      <w:pPr>
+        <w:ind w:left="3600" w:hanging="360"/>
+      </w:pPr>
+      <w:rPr>
+        <w:rFonts w:ascii="Symbol" w:hAnsi="Symbol" w:hint="default"/>
+      </w:rPr>
+    </w:lvl>
+    <w:lvl w:ilvl="4" w:tplc="300A0003" w:tentative="1">
+      <w:start w:val="1"/>
+      <w:numFmt w:val="bullet"/>
+      <w:lvlText w:val="o"/>
+      <w:lvlJc w:val="left"/>
+      <w:pPr>
+        <w:ind w:left="4320" w:hanging="360"/>
+      </w:pPr>
+      <w:rPr>
+        <w:rFonts w:ascii="Courier New" w:hAnsi="Courier New" w:cs="Courier New" w:hint="default"/>
+      </w:rPr>
+    </w:lvl>
+    <w:lvl w:ilvl="5" w:tplc="300A0005" w:tentative="1">
+      <w:start w:val="1"/>
+      <w:numFmt w:val="bullet"/>
+      <w:lvlText w:val=""/>
+      <w:lvlJc w:val="left"/>
+      <w:pPr>
+        <w:ind w:left="5040" w:hanging="360"/>
+      </w:pPr>
+      <w:rPr>
+        <w:rFonts w:ascii="Wingdings" w:hAnsi="Wingdings" w:hint="default"/>
+      </w:rPr>
+    </w:lvl>
+    <w:lvl w:ilvl="6" w:tplc="300A0001" w:tentative="1">
+      <w:start w:val="1"/>
+      <w:numFmt w:val="bullet"/>
+      <w:lvlText w:val=""/>
+      <w:lvlJc w:val="left"/>
+      <w:pPr>
+        <w:ind w:left="5760" w:hanging="360"/>
+      </w:pPr>
+      <w:rPr>
+        <w:rFonts w:ascii="Symbol" w:hAnsi="Symbol" w:hint="default"/>
+      </w:rPr>
+    </w:lvl>
+    <w:lvl w:ilvl="7" w:tplc="300A0003" w:tentative="1">
+      <w:start w:val="1"/>
+      <w:numFmt w:val="bullet"/>
+      <w:lvlText w:val="o"/>
+      <w:lvlJc w:val="left"/>
+      <w:pPr>
+        <w:ind w:left="6480" w:hanging="360"/>
+      </w:pPr>
+      <w:rPr>
+        <w:rFonts w:ascii="Courier New" w:hAnsi="Courier New" w:cs="Courier New" w:hint="default"/>
+      </w:rPr>
+    </w:lvl>
+    <w:lvl w:ilvl="8" w:tplc="300A0005" w:tentative="1">
+      <w:start w:val="1"/>
+      <w:numFmt w:val="bullet"/>
+      <w:lvlText w:val=""/>
+      <w:lvlJc w:val="left"/>
+      <w:pPr>
+        <w:ind w:left="7200" w:hanging="360"/>
+      </w:pPr>
+      <w:rPr>
+        <w:rFonts w:ascii="Wingdings" w:hAnsi="Wingdings" w:hint="default"/>
+      </w:rPr>
+    </w:lvl>
+  </w:abstractNum>
+  <w:abstractNum w:abstractNumId="2" w15:restartNumberingAfterBreak="0">
     <w:nsid w:val="63587B6C"/>
     <w:multiLevelType w:val="multilevel"/>
     <w:tmpl w:val="418E7780"/>
@@ -2162,7 +2676,7 @@
       </w:rPr>
     </w:lvl>
   </w:abstractNum>
-  <w:abstractNum w:abstractNumId="2" w15:restartNumberingAfterBreak="0">
+  <w:abstractNum w:abstractNumId="3" w15:restartNumberingAfterBreak="0">
     <w:nsid w:val="6B223B03"/>
     <w:multiLevelType w:val="multilevel"/>
     <w:tmpl w:val="5052B4BC"/>
@@ -2275,7 +2789,7 @@
       </w:rPr>
     </w:lvl>
   </w:abstractNum>
-  <w:abstractNum w:abstractNumId="3" w15:restartNumberingAfterBreak="0">
+  <w:abstractNum w:abstractNumId="4" w15:restartNumberingAfterBreak="0">
     <w:nsid w:val="709270F8"/>
     <w:multiLevelType w:val="multilevel"/>
     <w:tmpl w:val="2CB46C6E"/>
@@ -2396,7 +2910,7 @@
       </w:rPr>
     </w:lvl>
   </w:abstractNum>
-  <w:abstractNum w:abstractNumId="4" w15:restartNumberingAfterBreak="0">
+  <w:abstractNum w:abstractNumId="5" w15:restartNumberingAfterBreak="0">
     <w:nsid w:val="7AE325E0"/>
     <w:multiLevelType w:val="hybridMultilevel"/>
     <w:tmpl w:val="F4ACEEC2"/>
@@ -2510,19 +3024,22 @@
     </w:lvl>
   </w:abstractNum>
   <w:num w:numId="1">
+    <w:abstractNumId w:val="5"/>
+  </w:num>
+  <w:num w:numId="2">
     <w:abstractNumId w:val="4"/>
   </w:num>
-  <w:num w:numId="2">
-    <w:abstractNumId w:val="3"/>
-  </w:num>
   <w:num w:numId="3">
-    <w:abstractNumId w:val="1"/>
+    <w:abstractNumId w:val="2"/>
   </w:num>
   <w:num w:numId="4">
-    <w:abstractNumId w:val="2"/>
+    <w:abstractNumId w:val="3"/>
   </w:num>
   <w:num w:numId="5">
     <w:abstractNumId w:val="0"/>
+  </w:num>
+  <w:num w:numId="6">
+    <w:abstractNumId w:val="1"/>
   </w:num>
 </w:numbering>
 </file>
@@ -2637,6 +3154,7 @@
     <w:lsdException w:name="HTML Sample" w:semiHidden="1" w:unhideWhenUsed="1"/>
     <w:lsdException w:name="HTML Typewriter" w:semiHidden="1" w:unhideWhenUsed="1"/>
     <w:lsdException w:name="HTML Variable" w:semiHidden="1" w:unhideWhenUsed="1"/>
+    <w:lsdException w:name="Normal Table" w:semiHidden="1" w:unhideWhenUsed="1"/>
     <w:lsdException w:name="annotation subject" w:semiHidden="1" w:unhideWhenUsed="1"/>
     <w:lsdException w:name="No List" w:semiHidden="1" w:unhideWhenUsed="1"/>
     <w:lsdException w:name="Outline List 1" w:semiHidden="1" w:unhideWhenUsed="1"/>
@@ -2679,8 +3197,11 @@
     <w:lsdException w:name="Table Contemporary" w:semiHidden="1" w:unhideWhenUsed="1"/>
     <w:lsdException w:name="Table Elegant" w:semiHidden="1" w:unhideWhenUsed="1"/>
     <w:lsdException w:name="Table Professional" w:semiHidden="1" w:unhideWhenUsed="1"/>
+    <w:lsdException w:name="Table Subtle 1" w:semiHidden="1" w:unhideWhenUsed="1"/>
     <w:lsdException w:name="Table Subtle 2" w:semiHidden="1" w:unhideWhenUsed="1"/>
     <w:lsdException w:name="Table Web 1" w:semiHidden="1" w:unhideWhenUsed="1"/>
+    <w:lsdException w:name="Table Web 2" w:semiHidden="1" w:unhideWhenUsed="1"/>
+    <w:lsdException w:name="Table Web 3" w:semiHidden="1" w:unhideWhenUsed="1"/>
     <w:lsdException w:name="Balloon Text" w:semiHidden="1" w:unhideWhenUsed="1"/>
     <w:lsdException w:name="Table Theme" w:semiHidden="1" w:unhideWhenUsed="1"/>
     <w:lsdException w:name="Placeholder Text" w:semiHidden="1" w:uiPriority="99"/>
@@ -3385,6 +3906,21 @@
     <w:rPr>
       <w:lang w:eastAsia="es-EC"/>
     </w:rPr>
+  </w:style>
+  <w:style w:type="table" w:styleId="Tablaconcuadrcula">
+    <w:name w:val="Table Grid"/>
+    <w:basedOn w:val="Tablanormal"/>
+    <w:rsid w:val="007B3A1A"/>
+    <w:tblPr>
+      <w:tblBorders>
+        <w:top w:val="single" w:sz="4" w:space="0" w:color="auto"/>
+        <w:left w:val="single" w:sz="4" w:space="0" w:color="auto"/>
+        <w:bottom w:val="single" w:sz="4" w:space="0" w:color="auto"/>
+        <w:right w:val="single" w:sz="4" w:space="0" w:color="auto"/>
+        <w:insideH w:val="single" w:sz="4" w:space="0" w:color="auto"/>
+        <w:insideV w:val="single" w:sz="4" w:space="0" w:color="auto"/>
+      </w:tblBorders>
+    </w:tblPr>
   </w:style>
 </w:styles>
 </file>

--- a/Requerimientos/Especificación de requisitos.docx
+++ b/Requerimientos/Especificación de requisitos.docx
@@ -161,6 +161,7 @@
     <w:p>
       <w:pPr>
         <w:spacing w:line="360" w:lineRule="auto"/>
+        <w:jc w:val="center"/>
         <w:rPr>
           <w:b/>
           <w:bCs/>
@@ -316,15 +317,16 @@
     <w:p>
       <w:pPr>
         <w:spacing w:line="360" w:lineRule="auto"/>
-        <w:jc w:val="center"/>
-        <w:rPr>
-          <w:b/>
-        </w:rPr>
-      </w:pPr>
-    </w:p>
-    <w:p>
-      <w:pPr>
-        <w:spacing w:line="360" w:lineRule="auto"/>
+        <w:jc w:val="both"/>
+        <w:rPr>
+          <w:b/>
+        </w:rPr>
+      </w:pPr>
+    </w:p>
+    <w:p>
+      <w:pPr>
+        <w:spacing w:line="360" w:lineRule="auto"/>
+        <w:jc w:val="both"/>
         <w:rPr>
           <w:b/>
         </w:rPr>
@@ -333,6 +335,7 @@
     <w:p>
       <w:pPr>
         <w:contextualSpacing w:val="0"/>
+        <w:jc w:val="both"/>
         <w:rPr>
           <w:b/>
         </w:rPr>
@@ -341,6 +344,7 @@
     <w:p>
       <w:pPr>
         <w:contextualSpacing w:val="0"/>
+        <w:jc w:val="both"/>
         <w:rPr>
           <w:b/>
         </w:rPr>
@@ -362,6 +366,7 @@
     <w:p>
       <w:pPr>
         <w:contextualSpacing w:val="0"/>
+        <w:jc w:val="both"/>
         <w:rPr>
           <w:b/>
         </w:rPr>
@@ -370,6 +375,7 @@
     <w:p>
       <w:pPr>
         <w:contextualSpacing w:val="0"/>
+        <w:jc w:val="both"/>
         <w:rPr>
           <w:b/>
         </w:rPr>
@@ -378,29 +384,1853 @@
     <w:p>
       <w:pPr>
         <w:contextualSpacing w:val="0"/>
-        <w:rPr>
-          <w:b/>
-        </w:rPr>
-      </w:pPr>
-    </w:p>
-    <w:p>
-      <w:pPr>
-        <w:spacing w:line="360" w:lineRule="auto"/>
-        <w:jc w:val="center"/>
-        <w:rPr>
-          <w:b/>
-        </w:rPr>
-      </w:pPr>
-      <w:r>
-        <w:rPr>
-          <w:b/>
-        </w:rPr>
-        <w:t>Índice</w:t>
-      </w:r>
-    </w:p>
-    <w:p>
-      <w:pPr>
-        <w:spacing w:line="360" w:lineRule="auto"/>
+        <w:jc w:val="both"/>
+        <w:rPr>
+          <w:b/>
+        </w:rPr>
+      </w:pPr>
+    </w:p>
+    <w:sdt>
+      <w:sdtPr>
+        <w:rPr>
+          <w:lang w:val="es-ES"/>
+        </w:rPr>
+        <w:id w:val="-1674869998"/>
+        <w:docPartObj>
+          <w:docPartGallery w:val="Table of Contents"/>
+          <w:docPartUnique/>
+        </w:docPartObj>
+      </w:sdtPr>
+      <w:sdtEndPr>
+        <w:rPr>
+          <w:b/>
+          <w:bCs/>
+        </w:rPr>
+      </w:sdtEndPr>
+      <w:sdtContent>
+        <w:p>
+          <w:pPr>
+            <w:spacing w:line="360" w:lineRule="auto"/>
+            <w:jc w:val="center"/>
+            <w:rPr>
+              <w:b/>
+            </w:rPr>
+          </w:pPr>
+          <w:r>
+            <w:rPr>
+              <w:b/>
+            </w:rPr>
+            <w:t>ÍNDICE</w:t>
+          </w:r>
+        </w:p>
+        <w:p>
+          <w:pPr>
+            <w:pStyle w:val="TDC1"/>
+            <w:tabs>
+              <w:tab w:val="left" w:pos="440"/>
+              <w:tab w:val="right" w:leader="dot" w:pos="9350"/>
+            </w:tabs>
+            <w:rPr>
+              <w:rFonts w:asciiTheme="minorHAnsi" w:eastAsiaTheme="minorEastAsia" w:hAnsiTheme="minorHAnsi" w:cstheme="minorBidi"/>
+              <w:noProof/>
+              <w:sz w:val="22"/>
+              <w:szCs w:val="22"/>
+              <w:lang w:eastAsia="es-EC"/>
+            </w:rPr>
+          </w:pPr>
+          <w:r>
+            <w:fldChar w:fldCharType="begin"/>
+          </w:r>
+          <w:r>
+            <w:instrText xml:space="preserve"> TOC \o "1-3" \h \z \u </w:instrText>
+          </w:r>
+          <w:r>
+            <w:fldChar w:fldCharType="separate"/>
+          </w:r>
+          <w:hyperlink w:anchor="_Toc88786266" w:history="1">
+            <w:r>
+              <w:rPr>
+                <w:rStyle w:val="Hipervnculo"/>
+                <w:b/>
+                <w:noProof/>
+              </w:rPr>
+              <w:t>1.</w:t>
+            </w:r>
+            <w:r>
+              <w:rPr>
+                <w:rFonts w:asciiTheme="minorHAnsi" w:eastAsiaTheme="minorEastAsia" w:hAnsiTheme="minorHAnsi" w:cstheme="minorBidi"/>
+                <w:noProof/>
+                <w:sz w:val="22"/>
+                <w:szCs w:val="22"/>
+                <w:lang w:eastAsia="es-EC"/>
+              </w:rPr>
+              <w:tab/>
+            </w:r>
+            <w:r>
+              <w:rPr>
+                <w:rStyle w:val="Hipervnculo"/>
+                <w:b/>
+                <w:noProof/>
+              </w:rPr>
+              <w:t>INTRODUCCIÓN</w:t>
+            </w:r>
+            <w:r>
+              <w:rPr>
+                <w:noProof/>
+                <w:webHidden/>
+              </w:rPr>
+              <w:tab/>
+            </w:r>
+            <w:r>
+              <w:rPr>
+                <w:noProof/>
+                <w:webHidden/>
+              </w:rPr>
+              <w:fldChar w:fldCharType="begin"/>
+            </w:r>
+            <w:r>
+              <w:rPr>
+                <w:noProof/>
+                <w:webHidden/>
+              </w:rPr>
+              <w:instrText xml:space="preserve"> PAGEREF _Toc88786266 \h </w:instrText>
+            </w:r>
+            <w:r>
+              <w:rPr>
+                <w:noProof/>
+                <w:webHidden/>
+              </w:rPr>
+            </w:r>
+            <w:r>
+              <w:rPr>
+                <w:noProof/>
+                <w:webHidden/>
+              </w:rPr>
+              <w:fldChar w:fldCharType="separate"/>
+            </w:r>
+            <w:r>
+              <w:rPr>
+                <w:noProof/>
+                <w:webHidden/>
+              </w:rPr>
+              <w:t>2</w:t>
+            </w:r>
+            <w:r>
+              <w:rPr>
+                <w:noProof/>
+                <w:webHidden/>
+              </w:rPr>
+              <w:fldChar w:fldCharType="end"/>
+            </w:r>
+          </w:hyperlink>
+        </w:p>
+        <w:p>
+          <w:pPr>
+            <w:pStyle w:val="TDC2"/>
+            <w:tabs>
+              <w:tab w:val="left" w:pos="880"/>
+              <w:tab w:val="right" w:leader="dot" w:pos="9350"/>
+            </w:tabs>
+            <w:rPr>
+              <w:rFonts w:asciiTheme="minorHAnsi" w:eastAsiaTheme="minorEastAsia" w:hAnsiTheme="minorHAnsi" w:cstheme="minorBidi"/>
+              <w:noProof/>
+              <w:sz w:val="22"/>
+              <w:szCs w:val="22"/>
+              <w:lang w:eastAsia="es-EC"/>
+            </w:rPr>
+          </w:pPr>
+          <w:hyperlink w:anchor="_Toc88786267" w:history="1">
+            <w:r>
+              <w:rPr>
+                <w:rStyle w:val="Hipervnculo"/>
+                <w:b/>
+                <w:noProof/>
+              </w:rPr>
+              <w:t>1.1</w:t>
+            </w:r>
+            <w:r>
+              <w:rPr>
+                <w:rFonts w:asciiTheme="minorHAnsi" w:eastAsiaTheme="minorEastAsia" w:hAnsiTheme="minorHAnsi" w:cstheme="minorBidi"/>
+                <w:noProof/>
+                <w:sz w:val="22"/>
+                <w:szCs w:val="22"/>
+                <w:lang w:eastAsia="es-EC"/>
+              </w:rPr>
+              <w:tab/>
+            </w:r>
+            <w:r>
+              <w:rPr>
+                <w:rStyle w:val="Hipervnculo"/>
+                <w:b/>
+                <w:noProof/>
+              </w:rPr>
+              <w:t>Propósito</w:t>
+            </w:r>
+            <w:r>
+              <w:rPr>
+                <w:noProof/>
+                <w:webHidden/>
+              </w:rPr>
+              <w:tab/>
+            </w:r>
+            <w:r>
+              <w:rPr>
+                <w:noProof/>
+                <w:webHidden/>
+              </w:rPr>
+              <w:fldChar w:fldCharType="begin"/>
+            </w:r>
+            <w:r>
+              <w:rPr>
+                <w:noProof/>
+                <w:webHidden/>
+              </w:rPr>
+              <w:instrText xml:space="preserve"> PAGEREF _Toc88786267 \h </w:instrText>
+            </w:r>
+            <w:r>
+              <w:rPr>
+                <w:noProof/>
+                <w:webHidden/>
+              </w:rPr>
+            </w:r>
+            <w:r>
+              <w:rPr>
+                <w:noProof/>
+                <w:webHidden/>
+              </w:rPr>
+              <w:fldChar w:fldCharType="separate"/>
+            </w:r>
+            <w:r>
+              <w:rPr>
+                <w:noProof/>
+                <w:webHidden/>
+              </w:rPr>
+              <w:t>2</w:t>
+            </w:r>
+            <w:r>
+              <w:rPr>
+                <w:noProof/>
+                <w:webHidden/>
+              </w:rPr>
+              <w:fldChar w:fldCharType="end"/>
+            </w:r>
+          </w:hyperlink>
+        </w:p>
+        <w:p>
+          <w:pPr>
+            <w:pStyle w:val="TDC2"/>
+            <w:tabs>
+              <w:tab w:val="left" w:pos="880"/>
+              <w:tab w:val="right" w:leader="dot" w:pos="9350"/>
+            </w:tabs>
+            <w:rPr>
+              <w:rFonts w:asciiTheme="minorHAnsi" w:eastAsiaTheme="minorEastAsia" w:hAnsiTheme="minorHAnsi" w:cstheme="minorBidi"/>
+              <w:noProof/>
+              <w:sz w:val="22"/>
+              <w:szCs w:val="22"/>
+              <w:lang w:eastAsia="es-EC"/>
+            </w:rPr>
+          </w:pPr>
+          <w:hyperlink w:anchor="_Toc88786268" w:history="1">
+            <w:r>
+              <w:rPr>
+                <w:rStyle w:val="Hipervnculo"/>
+                <w:b/>
+                <w:noProof/>
+              </w:rPr>
+              <w:t>1.2</w:t>
+            </w:r>
+            <w:r>
+              <w:rPr>
+                <w:rFonts w:asciiTheme="minorHAnsi" w:eastAsiaTheme="minorEastAsia" w:hAnsiTheme="minorHAnsi" w:cstheme="minorBidi"/>
+                <w:noProof/>
+                <w:sz w:val="22"/>
+                <w:szCs w:val="22"/>
+                <w:lang w:eastAsia="es-EC"/>
+              </w:rPr>
+              <w:tab/>
+            </w:r>
+            <w:r>
+              <w:rPr>
+                <w:rStyle w:val="Hipervnculo"/>
+                <w:b/>
+                <w:noProof/>
+              </w:rPr>
+              <w:t>Ámbito del Sistema</w:t>
+            </w:r>
+            <w:r>
+              <w:rPr>
+                <w:noProof/>
+                <w:webHidden/>
+              </w:rPr>
+              <w:tab/>
+            </w:r>
+            <w:r>
+              <w:rPr>
+                <w:noProof/>
+                <w:webHidden/>
+              </w:rPr>
+              <w:fldChar w:fldCharType="begin"/>
+            </w:r>
+            <w:r>
+              <w:rPr>
+                <w:noProof/>
+                <w:webHidden/>
+              </w:rPr>
+              <w:instrText xml:space="preserve"> PAGEREF _Toc88786268 \h </w:instrText>
+            </w:r>
+            <w:r>
+              <w:rPr>
+                <w:noProof/>
+                <w:webHidden/>
+              </w:rPr>
+            </w:r>
+            <w:r>
+              <w:rPr>
+                <w:noProof/>
+                <w:webHidden/>
+              </w:rPr>
+              <w:fldChar w:fldCharType="separate"/>
+            </w:r>
+            <w:r>
+              <w:rPr>
+                <w:noProof/>
+                <w:webHidden/>
+              </w:rPr>
+              <w:t>2</w:t>
+            </w:r>
+            <w:r>
+              <w:rPr>
+                <w:noProof/>
+                <w:webHidden/>
+              </w:rPr>
+              <w:fldChar w:fldCharType="end"/>
+            </w:r>
+          </w:hyperlink>
+        </w:p>
+        <w:p>
+          <w:pPr>
+            <w:pStyle w:val="TDC2"/>
+            <w:tabs>
+              <w:tab w:val="left" w:pos="880"/>
+              <w:tab w:val="right" w:leader="dot" w:pos="9350"/>
+            </w:tabs>
+            <w:rPr>
+              <w:rFonts w:asciiTheme="minorHAnsi" w:eastAsiaTheme="minorEastAsia" w:hAnsiTheme="minorHAnsi" w:cstheme="minorBidi"/>
+              <w:noProof/>
+              <w:sz w:val="22"/>
+              <w:szCs w:val="22"/>
+              <w:lang w:eastAsia="es-EC"/>
+            </w:rPr>
+          </w:pPr>
+          <w:hyperlink w:anchor="_Toc88786269" w:history="1">
+            <w:r>
+              <w:rPr>
+                <w:rStyle w:val="Hipervnculo"/>
+                <w:b/>
+                <w:noProof/>
+              </w:rPr>
+              <w:t>1.3</w:t>
+            </w:r>
+            <w:r>
+              <w:rPr>
+                <w:rFonts w:asciiTheme="minorHAnsi" w:eastAsiaTheme="minorEastAsia" w:hAnsiTheme="minorHAnsi" w:cstheme="minorBidi"/>
+                <w:noProof/>
+                <w:sz w:val="22"/>
+                <w:szCs w:val="22"/>
+                <w:lang w:eastAsia="es-EC"/>
+              </w:rPr>
+              <w:tab/>
+            </w:r>
+            <w:r>
+              <w:rPr>
+                <w:rStyle w:val="Hipervnculo"/>
+                <w:b/>
+                <w:noProof/>
+              </w:rPr>
+              <w:t>Definiciones, Acrónimos y Abreviaturas</w:t>
+            </w:r>
+            <w:r>
+              <w:rPr>
+                <w:noProof/>
+                <w:webHidden/>
+              </w:rPr>
+              <w:tab/>
+            </w:r>
+            <w:r>
+              <w:rPr>
+                <w:noProof/>
+                <w:webHidden/>
+              </w:rPr>
+              <w:fldChar w:fldCharType="begin"/>
+            </w:r>
+            <w:r>
+              <w:rPr>
+                <w:noProof/>
+                <w:webHidden/>
+              </w:rPr>
+              <w:instrText xml:space="preserve"> PAGEREF _Toc88786269 \h </w:instrText>
+            </w:r>
+            <w:r>
+              <w:rPr>
+                <w:noProof/>
+                <w:webHidden/>
+              </w:rPr>
+            </w:r>
+            <w:r>
+              <w:rPr>
+                <w:noProof/>
+                <w:webHidden/>
+              </w:rPr>
+              <w:fldChar w:fldCharType="separate"/>
+            </w:r>
+            <w:r>
+              <w:rPr>
+                <w:noProof/>
+                <w:webHidden/>
+              </w:rPr>
+              <w:t>2</w:t>
+            </w:r>
+            <w:r>
+              <w:rPr>
+                <w:noProof/>
+                <w:webHidden/>
+              </w:rPr>
+              <w:fldChar w:fldCharType="end"/>
+            </w:r>
+          </w:hyperlink>
+        </w:p>
+        <w:p>
+          <w:pPr>
+            <w:pStyle w:val="TDC2"/>
+            <w:tabs>
+              <w:tab w:val="left" w:pos="880"/>
+              <w:tab w:val="right" w:leader="dot" w:pos="9350"/>
+            </w:tabs>
+            <w:rPr>
+              <w:rFonts w:asciiTheme="minorHAnsi" w:eastAsiaTheme="minorEastAsia" w:hAnsiTheme="minorHAnsi" w:cstheme="minorBidi"/>
+              <w:noProof/>
+              <w:sz w:val="22"/>
+              <w:szCs w:val="22"/>
+              <w:lang w:eastAsia="es-EC"/>
+            </w:rPr>
+          </w:pPr>
+          <w:hyperlink w:anchor="_Toc88786270" w:history="1">
+            <w:r>
+              <w:rPr>
+                <w:rStyle w:val="Hipervnculo"/>
+                <w:b/>
+                <w:noProof/>
+              </w:rPr>
+              <w:t>1.4</w:t>
+            </w:r>
+            <w:r>
+              <w:rPr>
+                <w:rFonts w:asciiTheme="minorHAnsi" w:eastAsiaTheme="minorEastAsia" w:hAnsiTheme="minorHAnsi" w:cstheme="minorBidi"/>
+                <w:noProof/>
+                <w:sz w:val="22"/>
+                <w:szCs w:val="22"/>
+                <w:lang w:eastAsia="es-EC"/>
+              </w:rPr>
+              <w:tab/>
+            </w:r>
+            <w:r>
+              <w:rPr>
+                <w:rStyle w:val="Hipervnculo"/>
+                <w:b/>
+                <w:noProof/>
+              </w:rPr>
+              <w:t>Referencias</w:t>
+            </w:r>
+            <w:r>
+              <w:rPr>
+                <w:noProof/>
+                <w:webHidden/>
+              </w:rPr>
+              <w:tab/>
+            </w:r>
+            <w:r>
+              <w:rPr>
+                <w:noProof/>
+                <w:webHidden/>
+              </w:rPr>
+              <w:fldChar w:fldCharType="begin"/>
+            </w:r>
+            <w:r>
+              <w:rPr>
+                <w:noProof/>
+                <w:webHidden/>
+              </w:rPr>
+              <w:instrText xml:space="preserve"> PAGEREF _Toc88786270 \h </w:instrText>
+            </w:r>
+            <w:r>
+              <w:rPr>
+                <w:noProof/>
+                <w:webHidden/>
+              </w:rPr>
+            </w:r>
+            <w:r>
+              <w:rPr>
+                <w:noProof/>
+                <w:webHidden/>
+              </w:rPr>
+              <w:fldChar w:fldCharType="separate"/>
+            </w:r>
+            <w:r>
+              <w:rPr>
+                <w:noProof/>
+                <w:webHidden/>
+              </w:rPr>
+              <w:t>2</w:t>
+            </w:r>
+            <w:r>
+              <w:rPr>
+                <w:noProof/>
+                <w:webHidden/>
+              </w:rPr>
+              <w:fldChar w:fldCharType="end"/>
+            </w:r>
+          </w:hyperlink>
+        </w:p>
+        <w:p>
+          <w:pPr>
+            <w:pStyle w:val="TDC2"/>
+            <w:tabs>
+              <w:tab w:val="left" w:pos="880"/>
+              <w:tab w:val="right" w:leader="dot" w:pos="9350"/>
+            </w:tabs>
+            <w:rPr>
+              <w:rFonts w:asciiTheme="minorHAnsi" w:eastAsiaTheme="minorEastAsia" w:hAnsiTheme="minorHAnsi" w:cstheme="minorBidi"/>
+              <w:noProof/>
+              <w:sz w:val="22"/>
+              <w:szCs w:val="22"/>
+              <w:lang w:eastAsia="es-EC"/>
+            </w:rPr>
+          </w:pPr>
+          <w:hyperlink w:anchor="_Toc88786271" w:history="1">
+            <w:r>
+              <w:rPr>
+                <w:rStyle w:val="Hipervnculo"/>
+                <w:b/>
+                <w:noProof/>
+              </w:rPr>
+              <w:t>1.5</w:t>
+            </w:r>
+            <w:r>
+              <w:rPr>
+                <w:rFonts w:asciiTheme="minorHAnsi" w:eastAsiaTheme="minorEastAsia" w:hAnsiTheme="minorHAnsi" w:cstheme="minorBidi"/>
+                <w:noProof/>
+                <w:sz w:val="22"/>
+                <w:szCs w:val="22"/>
+                <w:lang w:eastAsia="es-EC"/>
+              </w:rPr>
+              <w:tab/>
+            </w:r>
+            <w:r>
+              <w:rPr>
+                <w:rStyle w:val="Hipervnculo"/>
+                <w:b/>
+                <w:noProof/>
+              </w:rPr>
+              <w:t>Visión general del documento</w:t>
+            </w:r>
+            <w:r>
+              <w:rPr>
+                <w:noProof/>
+                <w:webHidden/>
+              </w:rPr>
+              <w:tab/>
+            </w:r>
+            <w:r>
+              <w:rPr>
+                <w:noProof/>
+                <w:webHidden/>
+              </w:rPr>
+              <w:fldChar w:fldCharType="begin"/>
+            </w:r>
+            <w:r>
+              <w:rPr>
+                <w:noProof/>
+                <w:webHidden/>
+              </w:rPr>
+              <w:instrText xml:space="preserve"> PAGEREF _Toc88786271 \h </w:instrText>
+            </w:r>
+            <w:r>
+              <w:rPr>
+                <w:noProof/>
+                <w:webHidden/>
+              </w:rPr>
+            </w:r>
+            <w:r>
+              <w:rPr>
+                <w:noProof/>
+                <w:webHidden/>
+              </w:rPr>
+              <w:fldChar w:fldCharType="separate"/>
+            </w:r>
+            <w:r>
+              <w:rPr>
+                <w:noProof/>
+                <w:webHidden/>
+              </w:rPr>
+              <w:t>2</w:t>
+            </w:r>
+            <w:r>
+              <w:rPr>
+                <w:noProof/>
+                <w:webHidden/>
+              </w:rPr>
+              <w:fldChar w:fldCharType="end"/>
+            </w:r>
+          </w:hyperlink>
+        </w:p>
+        <w:p>
+          <w:pPr>
+            <w:pStyle w:val="TDC1"/>
+            <w:tabs>
+              <w:tab w:val="left" w:pos="440"/>
+              <w:tab w:val="right" w:leader="dot" w:pos="9350"/>
+            </w:tabs>
+            <w:rPr>
+              <w:rFonts w:asciiTheme="minorHAnsi" w:eastAsiaTheme="minorEastAsia" w:hAnsiTheme="minorHAnsi" w:cstheme="minorBidi"/>
+              <w:noProof/>
+              <w:sz w:val="22"/>
+              <w:szCs w:val="22"/>
+              <w:lang w:eastAsia="es-EC"/>
+            </w:rPr>
+          </w:pPr>
+          <w:hyperlink w:anchor="_Toc88786272" w:history="1">
+            <w:r>
+              <w:rPr>
+                <w:rStyle w:val="Hipervnculo"/>
+                <w:b/>
+                <w:noProof/>
+              </w:rPr>
+              <w:t>2.</w:t>
+            </w:r>
+            <w:r>
+              <w:rPr>
+                <w:rFonts w:asciiTheme="minorHAnsi" w:eastAsiaTheme="minorEastAsia" w:hAnsiTheme="minorHAnsi" w:cstheme="minorBidi"/>
+                <w:noProof/>
+                <w:sz w:val="22"/>
+                <w:szCs w:val="22"/>
+                <w:lang w:eastAsia="es-EC"/>
+              </w:rPr>
+              <w:tab/>
+            </w:r>
+            <w:r>
+              <w:rPr>
+                <w:rStyle w:val="Hipervnculo"/>
+                <w:b/>
+                <w:noProof/>
+              </w:rPr>
+              <w:t>DESCRIPCIÓN GENERAL</w:t>
+            </w:r>
+            <w:r>
+              <w:rPr>
+                <w:noProof/>
+                <w:webHidden/>
+              </w:rPr>
+              <w:tab/>
+            </w:r>
+            <w:r>
+              <w:rPr>
+                <w:noProof/>
+                <w:webHidden/>
+              </w:rPr>
+              <w:fldChar w:fldCharType="begin"/>
+            </w:r>
+            <w:r>
+              <w:rPr>
+                <w:noProof/>
+                <w:webHidden/>
+              </w:rPr>
+              <w:instrText xml:space="preserve"> PAGEREF _Toc88786272 \h </w:instrText>
+            </w:r>
+            <w:r>
+              <w:rPr>
+                <w:noProof/>
+                <w:webHidden/>
+              </w:rPr>
+            </w:r>
+            <w:r>
+              <w:rPr>
+                <w:noProof/>
+                <w:webHidden/>
+              </w:rPr>
+              <w:fldChar w:fldCharType="separate"/>
+            </w:r>
+            <w:r>
+              <w:rPr>
+                <w:noProof/>
+                <w:webHidden/>
+              </w:rPr>
+              <w:t>2</w:t>
+            </w:r>
+            <w:r>
+              <w:rPr>
+                <w:noProof/>
+                <w:webHidden/>
+              </w:rPr>
+              <w:fldChar w:fldCharType="end"/>
+            </w:r>
+          </w:hyperlink>
+        </w:p>
+        <w:p>
+          <w:pPr>
+            <w:pStyle w:val="TDC2"/>
+            <w:tabs>
+              <w:tab w:val="left" w:pos="880"/>
+              <w:tab w:val="right" w:leader="dot" w:pos="9350"/>
+            </w:tabs>
+            <w:rPr>
+              <w:rFonts w:asciiTheme="minorHAnsi" w:eastAsiaTheme="minorEastAsia" w:hAnsiTheme="minorHAnsi" w:cstheme="minorBidi"/>
+              <w:noProof/>
+              <w:sz w:val="22"/>
+              <w:szCs w:val="22"/>
+              <w:lang w:eastAsia="es-EC"/>
+            </w:rPr>
+          </w:pPr>
+          <w:hyperlink w:anchor="_Toc88786273" w:history="1">
+            <w:r>
+              <w:rPr>
+                <w:rStyle w:val="Hipervnculo"/>
+                <w:b/>
+                <w:noProof/>
+              </w:rPr>
+              <w:t>2.1</w:t>
+            </w:r>
+            <w:r>
+              <w:rPr>
+                <w:rFonts w:asciiTheme="minorHAnsi" w:eastAsiaTheme="minorEastAsia" w:hAnsiTheme="minorHAnsi" w:cstheme="minorBidi"/>
+                <w:noProof/>
+                <w:sz w:val="22"/>
+                <w:szCs w:val="22"/>
+                <w:lang w:eastAsia="es-EC"/>
+              </w:rPr>
+              <w:tab/>
+            </w:r>
+            <w:r>
+              <w:rPr>
+                <w:rStyle w:val="Hipervnculo"/>
+                <w:b/>
+                <w:noProof/>
+              </w:rPr>
+              <w:t>Perspectiva del producto</w:t>
+            </w:r>
+            <w:r>
+              <w:rPr>
+                <w:noProof/>
+                <w:webHidden/>
+              </w:rPr>
+              <w:tab/>
+            </w:r>
+            <w:r>
+              <w:rPr>
+                <w:noProof/>
+                <w:webHidden/>
+              </w:rPr>
+              <w:fldChar w:fldCharType="begin"/>
+            </w:r>
+            <w:r>
+              <w:rPr>
+                <w:noProof/>
+                <w:webHidden/>
+              </w:rPr>
+              <w:instrText xml:space="preserve"> PAGEREF _Toc88786273 \h </w:instrText>
+            </w:r>
+            <w:r>
+              <w:rPr>
+                <w:noProof/>
+                <w:webHidden/>
+              </w:rPr>
+            </w:r>
+            <w:r>
+              <w:rPr>
+                <w:noProof/>
+                <w:webHidden/>
+              </w:rPr>
+              <w:fldChar w:fldCharType="separate"/>
+            </w:r>
+            <w:r>
+              <w:rPr>
+                <w:noProof/>
+                <w:webHidden/>
+              </w:rPr>
+              <w:t>2</w:t>
+            </w:r>
+            <w:r>
+              <w:rPr>
+                <w:noProof/>
+                <w:webHidden/>
+              </w:rPr>
+              <w:fldChar w:fldCharType="end"/>
+            </w:r>
+          </w:hyperlink>
+        </w:p>
+        <w:p>
+          <w:pPr>
+            <w:pStyle w:val="TDC2"/>
+            <w:tabs>
+              <w:tab w:val="left" w:pos="880"/>
+              <w:tab w:val="right" w:leader="dot" w:pos="9350"/>
+            </w:tabs>
+            <w:rPr>
+              <w:rFonts w:asciiTheme="minorHAnsi" w:eastAsiaTheme="minorEastAsia" w:hAnsiTheme="minorHAnsi" w:cstheme="minorBidi"/>
+              <w:noProof/>
+              <w:sz w:val="22"/>
+              <w:szCs w:val="22"/>
+              <w:lang w:eastAsia="es-EC"/>
+            </w:rPr>
+          </w:pPr>
+          <w:hyperlink w:anchor="_Toc88786274" w:history="1">
+            <w:r>
+              <w:rPr>
+                <w:rStyle w:val="Hipervnculo"/>
+                <w:b/>
+                <w:noProof/>
+              </w:rPr>
+              <w:t>2.2</w:t>
+            </w:r>
+            <w:r>
+              <w:rPr>
+                <w:rFonts w:asciiTheme="minorHAnsi" w:eastAsiaTheme="minorEastAsia" w:hAnsiTheme="minorHAnsi" w:cstheme="minorBidi"/>
+                <w:noProof/>
+                <w:sz w:val="22"/>
+                <w:szCs w:val="22"/>
+                <w:lang w:eastAsia="es-EC"/>
+              </w:rPr>
+              <w:tab/>
+            </w:r>
+            <w:r>
+              <w:rPr>
+                <w:rStyle w:val="Hipervnculo"/>
+                <w:b/>
+                <w:noProof/>
+              </w:rPr>
+              <w:t>Funciones del producto</w:t>
+            </w:r>
+            <w:r>
+              <w:rPr>
+                <w:noProof/>
+                <w:webHidden/>
+              </w:rPr>
+              <w:tab/>
+            </w:r>
+            <w:r>
+              <w:rPr>
+                <w:noProof/>
+                <w:webHidden/>
+              </w:rPr>
+              <w:fldChar w:fldCharType="begin"/>
+            </w:r>
+            <w:r>
+              <w:rPr>
+                <w:noProof/>
+                <w:webHidden/>
+              </w:rPr>
+              <w:instrText xml:space="preserve"> PAGEREF _Toc88786274 \h </w:instrText>
+            </w:r>
+            <w:r>
+              <w:rPr>
+                <w:noProof/>
+                <w:webHidden/>
+              </w:rPr>
+            </w:r>
+            <w:r>
+              <w:rPr>
+                <w:noProof/>
+                <w:webHidden/>
+              </w:rPr>
+              <w:fldChar w:fldCharType="separate"/>
+            </w:r>
+            <w:r>
+              <w:rPr>
+                <w:noProof/>
+                <w:webHidden/>
+              </w:rPr>
+              <w:t>2</w:t>
+            </w:r>
+            <w:r>
+              <w:rPr>
+                <w:noProof/>
+                <w:webHidden/>
+              </w:rPr>
+              <w:fldChar w:fldCharType="end"/>
+            </w:r>
+          </w:hyperlink>
+        </w:p>
+        <w:p>
+          <w:pPr>
+            <w:pStyle w:val="TDC2"/>
+            <w:tabs>
+              <w:tab w:val="left" w:pos="880"/>
+              <w:tab w:val="right" w:leader="dot" w:pos="9350"/>
+            </w:tabs>
+            <w:rPr>
+              <w:rFonts w:asciiTheme="minorHAnsi" w:eastAsiaTheme="minorEastAsia" w:hAnsiTheme="minorHAnsi" w:cstheme="minorBidi"/>
+              <w:noProof/>
+              <w:sz w:val="22"/>
+              <w:szCs w:val="22"/>
+              <w:lang w:eastAsia="es-EC"/>
+            </w:rPr>
+          </w:pPr>
+          <w:hyperlink w:anchor="_Toc88786275" w:history="1">
+            <w:r>
+              <w:rPr>
+                <w:rStyle w:val="Hipervnculo"/>
+                <w:b/>
+                <w:noProof/>
+              </w:rPr>
+              <w:t>2.3</w:t>
+            </w:r>
+            <w:r>
+              <w:rPr>
+                <w:rFonts w:asciiTheme="minorHAnsi" w:eastAsiaTheme="minorEastAsia" w:hAnsiTheme="minorHAnsi" w:cstheme="minorBidi"/>
+                <w:noProof/>
+                <w:sz w:val="22"/>
+                <w:szCs w:val="22"/>
+                <w:lang w:eastAsia="es-EC"/>
+              </w:rPr>
+              <w:tab/>
+            </w:r>
+            <w:r>
+              <w:rPr>
+                <w:rStyle w:val="Hipervnculo"/>
+                <w:b/>
+                <w:noProof/>
+              </w:rPr>
+              <w:t>Características de los usuarios</w:t>
+            </w:r>
+            <w:r>
+              <w:rPr>
+                <w:noProof/>
+                <w:webHidden/>
+              </w:rPr>
+              <w:tab/>
+            </w:r>
+            <w:r>
+              <w:rPr>
+                <w:noProof/>
+                <w:webHidden/>
+              </w:rPr>
+              <w:fldChar w:fldCharType="begin"/>
+            </w:r>
+            <w:r>
+              <w:rPr>
+                <w:noProof/>
+                <w:webHidden/>
+              </w:rPr>
+              <w:instrText xml:space="preserve"> PAGEREF _Toc88786275 \h </w:instrText>
+            </w:r>
+            <w:r>
+              <w:rPr>
+                <w:noProof/>
+                <w:webHidden/>
+              </w:rPr>
+            </w:r>
+            <w:r>
+              <w:rPr>
+                <w:noProof/>
+                <w:webHidden/>
+              </w:rPr>
+              <w:fldChar w:fldCharType="separate"/>
+            </w:r>
+            <w:r>
+              <w:rPr>
+                <w:noProof/>
+                <w:webHidden/>
+              </w:rPr>
+              <w:t>3</w:t>
+            </w:r>
+            <w:r>
+              <w:rPr>
+                <w:noProof/>
+                <w:webHidden/>
+              </w:rPr>
+              <w:fldChar w:fldCharType="end"/>
+            </w:r>
+          </w:hyperlink>
+        </w:p>
+        <w:p>
+          <w:pPr>
+            <w:pStyle w:val="TDC2"/>
+            <w:tabs>
+              <w:tab w:val="left" w:pos="880"/>
+              <w:tab w:val="right" w:leader="dot" w:pos="9350"/>
+            </w:tabs>
+            <w:rPr>
+              <w:rFonts w:asciiTheme="minorHAnsi" w:eastAsiaTheme="minorEastAsia" w:hAnsiTheme="minorHAnsi" w:cstheme="minorBidi"/>
+              <w:noProof/>
+              <w:sz w:val="22"/>
+              <w:szCs w:val="22"/>
+              <w:lang w:eastAsia="es-EC"/>
+            </w:rPr>
+          </w:pPr>
+          <w:hyperlink w:anchor="_Toc88786276" w:history="1">
+            <w:r>
+              <w:rPr>
+                <w:rStyle w:val="Hipervnculo"/>
+                <w:b/>
+                <w:noProof/>
+              </w:rPr>
+              <w:t>2.4</w:t>
+            </w:r>
+            <w:r>
+              <w:rPr>
+                <w:rFonts w:asciiTheme="minorHAnsi" w:eastAsiaTheme="minorEastAsia" w:hAnsiTheme="minorHAnsi" w:cstheme="minorBidi"/>
+                <w:noProof/>
+                <w:sz w:val="22"/>
+                <w:szCs w:val="22"/>
+                <w:lang w:eastAsia="es-EC"/>
+              </w:rPr>
+              <w:tab/>
+            </w:r>
+            <w:r>
+              <w:rPr>
+                <w:rStyle w:val="Hipervnculo"/>
+                <w:b/>
+                <w:noProof/>
+              </w:rPr>
+              <w:t>Restricciones</w:t>
+            </w:r>
+            <w:r>
+              <w:rPr>
+                <w:noProof/>
+                <w:webHidden/>
+              </w:rPr>
+              <w:tab/>
+            </w:r>
+            <w:r>
+              <w:rPr>
+                <w:noProof/>
+                <w:webHidden/>
+              </w:rPr>
+              <w:fldChar w:fldCharType="begin"/>
+            </w:r>
+            <w:r>
+              <w:rPr>
+                <w:noProof/>
+                <w:webHidden/>
+              </w:rPr>
+              <w:instrText xml:space="preserve"> PAGEREF _Toc88786276 \h </w:instrText>
+            </w:r>
+            <w:r>
+              <w:rPr>
+                <w:noProof/>
+                <w:webHidden/>
+              </w:rPr>
+            </w:r>
+            <w:r>
+              <w:rPr>
+                <w:noProof/>
+                <w:webHidden/>
+              </w:rPr>
+              <w:fldChar w:fldCharType="separate"/>
+            </w:r>
+            <w:r>
+              <w:rPr>
+                <w:noProof/>
+                <w:webHidden/>
+              </w:rPr>
+              <w:t>3</w:t>
+            </w:r>
+            <w:r>
+              <w:rPr>
+                <w:noProof/>
+                <w:webHidden/>
+              </w:rPr>
+              <w:fldChar w:fldCharType="end"/>
+            </w:r>
+          </w:hyperlink>
+        </w:p>
+        <w:p>
+          <w:pPr>
+            <w:pStyle w:val="TDC2"/>
+            <w:tabs>
+              <w:tab w:val="left" w:pos="880"/>
+              <w:tab w:val="right" w:leader="dot" w:pos="9350"/>
+            </w:tabs>
+            <w:rPr>
+              <w:rFonts w:asciiTheme="minorHAnsi" w:eastAsiaTheme="minorEastAsia" w:hAnsiTheme="minorHAnsi" w:cstheme="minorBidi"/>
+              <w:noProof/>
+              <w:sz w:val="22"/>
+              <w:szCs w:val="22"/>
+              <w:lang w:eastAsia="es-EC"/>
+            </w:rPr>
+          </w:pPr>
+          <w:hyperlink w:anchor="_Toc88786277" w:history="1">
+            <w:r>
+              <w:rPr>
+                <w:rStyle w:val="Hipervnculo"/>
+                <w:b/>
+                <w:noProof/>
+              </w:rPr>
+              <w:t>2.5</w:t>
+            </w:r>
+            <w:r>
+              <w:rPr>
+                <w:rFonts w:asciiTheme="minorHAnsi" w:eastAsiaTheme="minorEastAsia" w:hAnsiTheme="minorHAnsi" w:cstheme="minorBidi"/>
+                <w:noProof/>
+                <w:sz w:val="22"/>
+                <w:szCs w:val="22"/>
+                <w:lang w:eastAsia="es-EC"/>
+              </w:rPr>
+              <w:tab/>
+            </w:r>
+            <w:r>
+              <w:rPr>
+                <w:rStyle w:val="Hipervnculo"/>
+                <w:b/>
+                <w:noProof/>
+              </w:rPr>
+              <w:t>Suposiciones y dependencias</w:t>
+            </w:r>
+            <w:r>
+              <w:rPr>
+                <w:noProof/>
+                <w:webHidden/>
+              </w:rPr>
+              <w:tab/>
+            </w:r>
+            <w:r>
+              <w:rPr>
+                <w:noProof/>
+                <w:webHidden/>
+              </w:rPr>
+              <w:fldChar w:fldCharType="begin"/>
+            </w:r>
+            <w:r>
+              <w:rPr>
+                <w:noProof/>
+                <w:webHidden/>
+              </w:rPr>
+              <w:instrText xml:space="preserve"> PAGEREF _Toc88786277 \h </w:instrText>
+            </w:r>
+            <w:r>
+              <w:rPr>
+                <w:noProof/>
+                <w:webHidden/>
+              </w:rPr>
+            </w:r>
+            <w:r>
+              <w:rPr>
+                <w:noProof/>
+                <w:webHidden/>
+              </w:rPr>
+              <w:fldChar w:fldCharType="separate"/>
+            </w:r>
+            <w:r>
+              <w:rPr>
+                <w:noProof/>
+                <w:webHidden/>
+              </w:rPr>
+              <w:t>3</w:t>
+            </w:r>
+            <w:r>
+              <w:rPr>
+                <w:noProof/>
+                <w:webHidden/>
+              </w:rPr>
+              <w:fldChar w:fldCharType="end"/>
+            </w:r>
+          </w:hyperlink>
+        </w:p>
+        <w:p>
+          <w:pPr>
+            <w:pStyle w:val="TDC2"/>
+            <w:tabs>
+              <w:tab w:val="left" w:pos="880"/>
+              <w:tab w:val="right" w:leader="dot" w:pos="9350"/>
+            </w:tabs>
+            <w:rPr>
+              <w:rFonts w:asciiTheme="minorHAnsi" w:eastAsiaTheme="minorEastAsia" w:hAnsiTheme="minorHAnsi" w:cstheme="minorBidi"/>
+              <w:noProof/>
+              <w:sz w:val="22"/>
+              <w:szCs w:val="22"/>
+              <w:lang w:eastAsia="es-EC"/>
+            </w:rPr>
+          </w:pPr>
+          <w:hyperlink w:anchor="_Toc88786278" w:history="1">
+            <w:r>
+              <w:rPr>
+                <w:rStyle w:val="Hipervnculo"/>
+                <w:b/>
+                <w:noProof/>
+              </w:rPr>
+              <w:t>2.6</w:t>
+            </w:r>
+            <w:r>
+              <w:rPr>
+                <w:rFonts w:asciiTheme="minorHAnsi" w:eastAsiaTheme="minorEastAsia" w:hAnsiTheme="minorHAnsi" w:cstheme="minorBidi"/>
+                <w:noProof/>
+                <w:sz w:val="22"/>
+                <w:szCs w:val="22"/>
+                <w:lang w:eastAsia="es-EC"/>
+              </w:rPr>
+              <w:tab/>
+            </w:r>
+            <w:r>
+              <w:rPr>
+                <w:rStyle w:val="Hipervnculo"/>
+                <w:b/>
+                <w:noProof/>
+              </w:rPr>
+              <w:t>Requisitos futuros</w:t>
+            </w:r>
+            <w:r>
+              <w:rPr>
+                <w:noProof/>
+                <w:webHidden/>
+              </w:rPr>
+              <w:tab/>
+            </w:r>
+            <w:r>
+              <w:rPr>
+                <w:noProof/>
+                <w:webHidden/>
+              </w:rPr>
+              <w:fldChar w:fldCharType="begin"/>
+            </w:r>
+            <w:r>
+              <w:rPr>
+                <w:noProof/>
+                <w:webHidden/>
+              </w:rPr>
+              <w:instrText xml:space="preserve"> PAGEREF _Toc88786278 \h </w:instrText>
+            </w:r>
+            <w:r>
+              <w:rPr>
+                <w:noProof/>
+                <w:webHidden/>
+              </w:rPr>
+            </w:r>
+            <w:r>
+              <w:rPr>
+                <w:noProof/>
+                <w:webHidden/>
+              </w:rPr>
+              <w:fldChar w:fldCharType="separate"/>
+            </w:r>
+            <w:r>
+              <w:rPr>
+                <w:noProof/>
+                <w:webHidden/>
+              </w:rPr>
+              <w:t>4</w:t>
+            </w:r>
+            <w:r>
+              <w:rPr>
+                <w:noProof/>
+                <w:webHidden/>
+              </w:rPr>
+              <w:fldChar w:fldCharType="end"/>
+            </w:r>
+          </w:hyperlink>
+        </w:p>
+        <w:p>
+          <w:pPr>
+            <w:pStyle w:val="TDC1"/>
+            <w:tabs>
+              <w:tab w:val="right" w:leader="dot" w:pos="9350"/>
+            </w:tabs>
+            <w:rPr>
+              <w:rFonts w:asciiTheme="minorHAnsi" w:eastAsiaTheme="minorEastAsia" w:hAnsiTheme="minorHAnsi" w:cstheme="minorBidi"/>
+              <w:noProof/>
+              <w:sz w:val="22"/>
+              <w:szCs w:val="22"/>
+              <w:lang w:eastAsia="es-EC"/>
+            </w:rPr>
+          </w:pPr>
+          <w:hyperlink w:anchor="_Toc88786279" w:history="1">
+            <w:r>
+              <w:rPr>
+                <w:rStyle w:val="Hipervnculo"/>
+                <w:b/>
+                <w:noProof/>
+              </w:rPr>
+              <w:t>3.</w:t>
+            </w:r>
+            <w:r>
+              <w:rPr>
+                <w:rStyle w:val="Hipervnculo"/>
+                <w:noProof/>
+              </w:rPr>
+              <w:t xml:space="preserve">      </w:t>
+            </w:r>
+            <w:r>
+              <w:rPr>
+                <w:rStyle w:val="Hipervnculo"/>
+                <w:b/>
+                <w:noProof/>
+              </w:rPr>
+              <w:t>REQUISITOS ESPECÍFICOS</w:t>
+            </w:r>
+            <w:r>
+              <w:rPr>
+                <w:noProof/>
+                <w:webHidden/>
+              </w:rPr>
+              <w:tab/>
+            </w:r>
+            <w:r>
+              <w:rPr>
+                <w:noProof/>
+                <w:webHidden/>
+              </w:rPr>
+              <w:fldChar w:fldCharType="begin"/>
+            </w:r>
+            <w:r>
+              <w:rPr>
+                <w:noProof/>
+                <w:webHidden/>
+              </w:rPr>
+              <w:instrText xml:space="preserve"> PAGEREF _Toc88786279 \h </w:instrText>
+            </w:r>
+            <w:r>
+              <w:rPr>
+                <w:noProof/>
+                <w:webHidden/>
+              </w:rPr>
+            </w:r>
+            <w:r>
+              <w:rPr>
+                <w:noProof/>
+                <w:webHidden/>
+              </w:rPr>
+              <w:fldChar w:fldCharType="separate"/>
+            </w:r>
+            <w:r>
+              <w:rPr>
+                <w:noProof/>
+                <w:webHidden/>
+              </w:rPr>
+              <w:t>4</w:t>
+            </w:r>
+            <w:r>
+              <w:rPr>
+                <w:noProof/>
+                <w:webHidden/>
+              </w:rPr>
+              <w:fldChar w:fldCharType="end"/>
+            </w:r>
+          </w:hyperlink>
+        </w:p>
+        <w:p>
+          <w:pPr>
+            <w:pStyle w:val="TDC2"/>
+            <w:tabs>
+              <w:tab w:val="right" w:leader="dot" w:pos="9350"/>
+            </w:tabs>
+            <w:rPr>
+              <w:rFonts w:asciiTheme="minorHAnsi" w:eastAsiaTheme="minorEastAsia" w:hAnsiTheme="minorHAnsi" w:cstheme="minorBidi"/>
+              <w:noProof/>
+              <w:sz w:val="22"/>
+              <w:szCs w:val="22"/>
+              <w:lang w:eastAsia="es-EC"/>
+            </w:rPr>
+          </w:pPr>
+          <w:hyperlink w:anchor="_Toc88786280" w:history="1">
+            <w:r>
+              <w:rPr>
+                <w:rStyle w:val="Hipervnculo"/>
+                <w:b/>
+                <w:noProof/>
+              </w:rPr>
+              <w:t>3.1</w:t>
+            </w:r>
+            <w:r>
+              <w:rPr>
+                <w:rStyle w:val="Hipervnculo"/>
+                <w:noProof/>
+              </w:rPr>
+              <w:t xml:space="preserve">  </w:t>
+            </w:r>
+            <w:r>
+              <w:rPr>
+                <w:rStyle w:val="Hipervnculo"/>
+                <w:b/>
+                <w:noProof/>
+              </w:rPr>
+              <w:t>Interfaces externas</w:t>
+            </w:r>
+            <w:r>
+              <w:rPr>
+                <w:noProof/>
+                <w:webHidden/>
+              </w:rPr>
+              <w:tab/>
+            </w:r>
+            <w:r>
+              <w:rPr>
+                <w:noProof/>
+                <w:webHidden/>
+              </w:rPr>
+              <w:fldChar w:fldCharType="begin"/>
+            </w:r>
+            <w:r>
+              <w:rPr>
+                <w:noProof/>
+                <w:webHidden/>
+              </w:rPr>
+              <w:instrText xml:space="preserve"> PAGEREF _Toc88786280 \h </w:instrText>
+            </w:r>
+            <w:r>
+              <w:rPr>
+                <w:noProof/>
+                <w:webHidden/>
+              </w:rPr>
+            </w:r>
+            <w:r>
+              <w:rPr>
+                <w:noProof/>
+                <w:webHidden/>
+              </w:rPr>
+              <w:fldChar w:fldCharType="separate"/>
+            </w:r>
+            <w:r>
+              <w:rPr>
+                <w:noProof/>
+                <w:webHidden/>
+              </w:rPr>
+              <w:t>4</w:t>
+            </w:r>
+            <w:r>
+              <w:rPr>
+                <w:noProof/>
+                <w:webHidden/>
+              </w:rPr>
+              <w:fldChar w:fldCharType="end"/>
+            </w:r>
+          </w:hyperlink>
+        </w:p>
+        <w:p>
+          <w:pPr>
+            <w:pStyle w:val="TDC2"/>
+            <w:tabs>
+              <w:tab w:val="right" w:leader="dot" w:pos="9350"/>
+            </w:tabs>
+            <w:rPr>
+              <w:rFonts w:asciiTheme="minorHAnsi" w:eastAsiaTheme="minorEastAsia" w:hAnsiTheme="minorHAnsi" w:cstheme="minorBidi"/>
+              <w:noProof/>
+              <w:sz w:val="22"/>
+              <w:szCs w:val="22"/>
+              <w:lang w:eastAsia="es-EC"/>
+            </w:rPr>
+          </w:pPr>
+          <w:hyperlink w:anchor="_Toc88786281" w:history="1">
+            <w:r>
+              <w:rPr>
+                <w:rStyle w:val="Hipervnculo"/>
+                <w:b/>
+                <w:noProof/>
+              </w:rPr>
+              <w:t>3.2 Requisitos de aplicación</w:t>
+            </w:r>
+            <w:r>
+              <w:rPr>
+                <w:rStyle w:val="Hipervnculo"/>
+                <w:noProof/>
+              </w:rPr>
+              <w:t>:</w:t>
+            </w:r>
+            <w:r>
+              <w:rPr>
+                <w:noProof/>
+                <w:webHidden/>
+              </w:rPr>
+              <w:tab/>
+            </w:r>
+            <w:r>
+              <w:rPr>
+                <w:noProof/>
+                <w:webHidden/>
+              </w:rPr>
+              <w:fldChar w:fldCharType="begin"/>
+            </w:r>
+            <w:r>
+              <w:rPr>
+                <w:noProof/>
+                <w:webHidden/>
+              </w:rPr>
+              <w:instrText xml:space="preserve"> PAGEREF _Toc88786281 \h </w:instrText>
+            </w:r>
+            <w:r>
+              <w:rPr>
+                <w:noProof/>
+                <w:webHidden/>
+              </w:rPr>
+            </w:r>
+            <w:r>
+              <w:rPr>
+                <w:noProof/>
+                <w:webHidden/>
+              </w:rPr>
+              <w:fldChar w:fldCharType="separate"/>
+            </w:r>
+            <w:r>
+              <w:rPr>
+                <w:noProof/>
+                <w:webHidden/>
+              </w:rPr>
+              <w:t>4</w:t>
+            </w:r>
+            <w:r>
+              <w:rPr>
+                <w:noProof/>
+                <w:webHidden/>
+              </w:rPr>
+              <w:fldChar w:fldCharType="end"/>
+            </w:r>
+          </w:hyperlink>
+        </w:p>
+        <w:p>
+          <w:pPr>
+            <w:pStyle w:val="TDC2"/>
+            <w:tabs>
+              <w:tab w:val="right" w:leader="dot" w:pos="9350"/>
+            </w:tabs>
+            <w:rPr>
+              <w:rFonts w:asciiTheme="minorHAnsi" w:eastAsiaTheme="minorEastAsia" w:hAnsiTheme="minorHAnsi" w:cstheme="minorBidi"/>
+              <w:noProof/>
+              <w:sz w:val="22"/>
+              <w:szCs w:val="22"/>
+              <w:lang w:eastAsia="es-EC"/>
+            </w:rPr>
+          </w:pPr>
+          <w:hyperlink w:anchor="_Toc88786282" w:history="1">
+            <w:r>
+              <w:rPr>
+                <w:rStyle w:val="Hipervnculo"/>
+                <w:b/>
+                <w:noProof/>
+              </w:rPr>
+              <w:t>3.3 Requisitos de interacción con clientes:</w:t>
+            </w:r>
+            <w:r>
+              <w:rPr>
+                <w:noProof/>
+                <w:webHidden/>
+              </w:rPr>
+              <w:tab/>
+            </w:r>
+            <w:r>
+              <w:rPr>
+                <w:noProof/>
+                <w:webHidden/>
+              </w:rPr>
+              <w:fldChar w:fldCharType="begin"/>
+            </w:r>
+            <w:r>
+              <w:rPr>
+                <w:noProof/>
+                <w:webHidden/>
+              </w:rPr>
+              <w:instrText xml:space="preserve"> PAGEREF _Toc88786282 \h </w:instrText>
+            </w:r>
+            <w:r>
+              <w:rPr>
+                <w:noProof/>
+                <w:webHidden/>
+              </w:rPr>
+            </w:r>
+            <w:r>
+              <w:rPr>
+                <w:noProof/>
+                <w:webHidden/>
+              </w:rPr>
+              <w:fldChar w:fldCharType="separate"/>
+            </w:r>
+            <w:r>
+              <w:rPr>
+                <w:noProof/>
+                <w:webHidden/>
+              </w:rPr>
+              <w:t>5</w:t>
+            </w:r>
+            <w:r>
+              <w:rPr>
+                <w:noProof/>
+                <w:webHidden/>
+              </w:rPr>
+              <w:fldChar w:fldCharType="end"/>
+            </w:r>
+          </w:hyperlink>
+        </w:p>
+        <w:p>
+          <w:pPr>
+            <w:pStyle w:val="TDC2"/>
+            <w:tabs>
+              <w:tab w:val="right" w:leader="dot" w:pos="9350"/>
+            </w:tabs>
+            <w:rPr>
+              <w:rFonts w:asciiTheme="minorHAnsi" w:eastAsiaTheme="minorEastAsia" w:hAnsiTheme="minorHAnsi" w:cstheme="minorBidi"/>
+              <w:noProof/>
+              <w:sz w:val="22"/>
+              <w:szCs w:val="22"/>
+              <w:lang w:eastAsia="es-EC"/>
+            </w:rPr>
+          </w:pPr>
+          <w:hyperlink w:anchor="_Toc88786283" w:history="1">
+            <w:r>
+              <w:rPr>
+                <w:rStyle w:val="Hipervnculo"/>
+                <w:b/>
+                <w:bCs/>
+                <w:noProof/>
+                <w:lang w:eastAsia="es-EC"/>
+              </w:rPr>
+              <w:t>3.4 Requerimientos de Rendimiento</w:t>
+            </w:r>
+            <w:r>
+              <w:rPr>
+                <w:noProof/>
+                <w:webHidden/>
+              </w:rPr>
+              <w:tab/>
+            </w:r>
+            <w:r>
+              <w:rPr>
+                <w:noProof/>
+                <w:webHidden/>
+              </w:rPr>
+              <w:fldChar w:fldCharType="begin"/>
+            </w:r>
+            <w:r>
+              <w:rPr>
+                <w:noProof/>
+                <w:webHidden/>
+              </w:rPr>
+              <w:instrText xml:space="preserve"> PAGEREF _Toc88786283 \h </w:instrText>
+            </w:r>
+            <w:r>
+              <w:rPr>
+                <w:noProof/>
+                <w:webHidden/>
+              </w:rPr>
+            </w:r>
+            <w:r>
+              <w:rPr>
+                <w:noProof/>
+                <w:webHidden/>
+              </w:rPr>
+              <w:fldChar w:fldCharType="separate"/>
+            </w:r>
+            <w:r>
+              <w:rPr>
+                <w:noProof/>
+                <w:webHidden/>
+              </w:rPr>
+              <w:t>5</w:t>
+            </w:r>
+            <w:r>
+              <w:rPr>
+                <w:noProof/>
+                <w:webHidden/>
+              </w:rPr>
+              <w:fldChar w:fldCharType="end"/>
+            </w:r>
+          </w:hyperlink>
+        </w:p>
+        <w:p>
+          <w:pPr>
+            <w:pStyle w:val="TDC2"/>
+            <w:tabs>
+              <w:tab w:val="right" w:leader="dot" w:pos="9350"/>
+            </w:tabs>
+            <w:rPr>
+              <w:rFonts w:asciiTheme="minorHAnsi" w:eastAsiaTheme="minorEastAsia" w:hAnsiTheme="minorHAnsi" w:cstheme="minorBidi"/>
+              <w:noProof/>
+              <w:sz w:val="22"/>
+              <w:szCs w:val="22"/>
+              <w:lang w:eastAsia="es-EC"/>
+            </w:rPr>
+          </w:pPr>
+          <w:hyperlink w:anchor="_Toc88786284" w:history="1">
+            <w:r>
+              <w:rPr>
+                <w:rStyle w:val="Hipervnculo"/>
+                <w:b/>
+                <w:bCs/>
+                <w:noProof/>
+                <w:lang w:eastAsia="es-EC"/>
+              </w:rPr>
+              <w:t>3.5 Atributos del Sistema</w:t>
+            </w:r>
+            <w:r>
+              <w:rPr>
+                <w:noProof/>
+                <w:webHidden/>
+              </w:rPr>
+              <w:tab/>
+            </w:r>
+            <w:r>
+              <w:rPr>
+                <w:noProof/>
+                <w:webHidden/>
+              </w:rPr>
+              <w:fldChar w:fldCharType="begin"/>
+            </w:r>
+            <w:r>
+              <w:rPr>
+                <w:noProof/>
+                <w:webHidden/>
+              </w:rPr>
+              <w:instrText xml:space="preserve"> PAGEREF _Toc88786284 \h </w:instrText>
+            </w:r>
+            <w:r>
+              <w:rPr>
+                <w:noProof/>
+                <w:webHidden/>
+              </w:rPr>
+            </w:r>
+            <w:r>
+              <w:rPr>
+                <w:noProof/>
+                <w:webHidden/>
+              </w:rPr>
+              <w:fldChar w:fldCharType="separate"/>
+            </w:r>
+            <w:r>
+              <w:rPr>
+                <w:noProof/>
+                <w:webHidden/>
+              </w:rPr>
+              <w:t>5</w:t>
+            </w:r>
+            <w:r>
+              <w:rPr>
+                <w:noProof/>
+                <w:webHidden/>
+              </w:rPr>
+              <w:fldChar w:fldCharType="end"/>
+            </w:r>
+          </w:hyperlink>
+        </w:p>
+        <w:p>
+          <w:r>
+            <w:rPr>
+              <w:b/>
+              <w:bCs/>
+              <w:lang w:val="es-ES"/>
+            </w:rPr>
+            <w:fldChar w:fldCharType="end"/>
+          </w:r>
+        </w:p>
+      </w:sdtContent>
+    </w:sdt>
+    <w:p>
+      <w:pPr>
+        <w:spacing w:line="360" w:lineRule="auto"/>
+        <w:jc w:val="both"/>
+        <w:rPr>
+          <w:b/>
+        </w:rPr>
+      </w:pPr>
+    </w:p>
+    <w:p>
+      <w:pPr>
+        <w:spacing w:line="360" w:lineRule="auto"/>
+        <w:jc w:val="both"/>
+        <w:rPr>
+          <w:b/>
+        </w:rPr>
+      </w:pPr>
+    </w:p>
+    <w:p>
+      <w:pPr>
+        <w:spacing w:line="360" w:lineRule="auto"/>
+        <w:jc w:val="both"/>
+        <w:rPr>
+          <w:b/>
+        </w:rPr>
+      </w:pPr>
+    </w:p>
+    <w:p>
+      <w:pPr>
+        <w:spacing w:line="360" w:lineRule="auto"/>
+        <w:jc w:val="both"/>
+        <w:rPr>
+          <w:b/>
+        </w:rPr>
+      </w:pPr>
+    </w:p>
+    <w:p>
+      <w:pPr>
+        <w:spacing w:line="360" w:lineRule="auto"/>
+        <w:jc w:val="both"/>
+        <w:rPr>
+          <w:b/>
+        </w:rPr>
+      </w:pPr>
+    </w:p>
+    <w:p>
+      <w:pPr>
+        <w:spacing w:line="360" w:lineRule="auto"/>
+        <w:jc w:val="both"/>
+        <w:rPr>
+          <w:b/>
+        </w:rPr>
+      </w:pPr>
+    </w:p>
+    <w:p>
+      <w:pPr>
+        <w:spacing w:line="360" w:lineRule="auto"/>
+        <w:jc w:val="both"/>
+        <w:rPr>
+          <w:b/>
+        </w:rPr>
+      </w:pPr>
+    </w:p>
+    <w:p>
+      <w:pPr>
+        <w:spacing w:line="360" w:lineRule="auto"/>
+        <w:jc w:val="both"/>
+        <w:rPr>
+          <w:b/>
+        </w:rPr>
+      </w:pPr>
+    </w:p>
+    <w:p>
+      <w:pPr>
+        <w:spacing w:line="360" w:lineRule="auto"/>
+        <w:jc w:val="both"/>
+        <w:rPr>
+          <w:b/>
+        </w:rPr>
+      </w:pPr>
+    </w:p>
+    <w:p>
+      <w:pPr>
+        <w:spacing w:line="360" w:lineRule="auto"/>
+        <w:jc w:val="both"/>
+        <w:rPr>
+          <w:b/>
+        </w:rPr>
+      </w:pPr>
+    </w:p>
+    <w:p>
+      <w:pPr>
+        <w:spacing w:line="360" w:lineRule="auto"/>
+        <w:jc w:val="both"/>
+        <w:rPr>
+          <w:b/>
+        </w:rPr>
+      </w:pPr>
+    </w:p>
+    <w:p>
+      <w:pPr>
+        <w:spacing w:line="360" w:lineRule="auto"/>
+        <w:jc w:val="both"/>
+        <w:rPr>
+          <w:b/>
+        </w:rPr>
+      </w:pPr>
+    </w:p>
+    <w:p>
+      <w:pPr>
+        <w:spacing w:line="360" w:lineRule="auto"/>
+        <w:jc w:val="both"/>
         <w:rPr>
           <w:b/>
         </w:rPr>
@@ -414,16 +2244,34 @@
           <w:numId w:val="2"/>
         </w:numPr>
         <w:spacing w:line="360" w:lineRule="auto"/>
-        <w:rPr>
-          <w:b/>
-        </w:rPr>
-      </w:pPr>
-      <w:r>
-        <w:rPr>
-          <w:b/>
-        </w:rPr>
-        <w:t>Introducción</w:t>
-      </w:r>
+        <w:ind w:left="0" w:firstLine="0"/>
+        <w:jc w:val="both"/>
+        <w:outlineLvl w:val="0"/>
+        <w:rPr>
+          <w:b/>
+        </w:rPr>
+      </w:pPr>
+      <w:bookmarkStart w:id="0" w:name="_Toc88786266"/>
+      <w:r>
+        <w:rPr>
+          <w:b/>
+        </w:rPr>
+        <w:lastRenderedPageBreak/>
+        <w:t>INTRODUCCIÓN</w:t>
+      </w:r>
+      <w:bookmarkEnd w:id="0"/>
+    </w:p>
+    <w:p>
+      <w:pPr>
+        <w:pStyle w:val="Prrafodelista"/>
+        <w:spacing w:line="360" w:lineRule="auto"/>
+        <w:ind w:left="0"/>
+        <w:jc w:val="both"/>
+        <w:outlineLvl w:val="0"/>
+        <w:rPr>
+          <w:b/>
+        </w:rPr>
+      </w:pPr>
     </w:p>
     <w:p>
       <w:pPr>
@@ -433,21 +2281,26 @@
           <w:numId w:val="2"/>
         </w:numPr>
         <w:spacing w:line="360" w:lineRule="auto"/>
-        <w:rPr>
-          <w:b/>
-        </w:rPr>
-      </w:pPr>
+        <w:ind w:left="0" w:firstLine="0"/>
+        <w:jc w:val="both"/>
+        <w:outlineLvl w:val="1"/>
+        <w:rPr>
+          <w:b/>
+        </w:rPr>
+      </w:pPr>
+      <w:bookmarkStart w:id="1" w:name="_Toc88786267"/>
       <w:r>
         <w:rPr>
           <w:b/>
         </w:rPr>
         <w:t>Propósito</w:t>
       </w:r>
-    </w:p>
-    <w:p>
-      <w:pPr>
-        <w:spacing w:line="360" w:lineRule="auto"/>
-        <w:ind w:firstLine="720"/>
+      <w:bookmarkEnd w:id="1"/>
+    </w:p>
+    <w:p>
+      <w:pPr>
+        <w:spacing w:line="360" w:lineRule="auto"/>
+        <w:jc w:val="both"/>
       </w:pPr>
       <w:r>
         <w:t xml:space="preserve">Los avances tecnológicos se han convertido en pilar fundamental en el crecimiento, desarrollo y construcción </w:t>
@@ -456,6 +2309,7 @@
     <w:p>
       <w:pPr>
         <w:spacing w:line="360" w:lineRule="auto"/>
+        <w:jc w:val="both"/>
         <w:rPr>
           <w:b/>
         </w:rPr>
@@ -469,21 +2323,26 @@
           <w:numId w:val="2"/>
         </w:numPr>
         <w:spacing w:line="360" w:lineRule="auto"/>
-        <w:rPr>
-          <w:b/>
-        </w:rPr>
-      </w:pPr>
+        <w:ind w:left="0" w:firstLine="0"/>
+        <w:jc w:val="both"/>
+        <w:outlineLvl w:val="1"/>
+        <w:rPr>
+          <w:b/>
+        </w:rPr>
+      </w:pPr>
+      <w:bookmarkStart w:id="2" w:name="_Toc88786268"/>
       <w:r>
         <w:rPr>
           <w:b/>
         </w:rPr>
         <w:t>Ámbito del Sistema</w:t>
       </w:r>
-    </w:p>
-    <w:p>
-      <w:pPr>
-        <w:spacing w:line="360" w:lineRule="auto"/>
-        <w:ind w:firstLine="720"/>
+      <w:bookmarkEnd w:id="2"/>
+    </w:p>
+    <w:p>
+      <w:pPr>
+        <w:spacing w:line="360" w:lineRule="auto"/>
+        <w:jc w:val="both"/>
       </w:pPr>
       <w:r>
         <w:t xml:space="preserve">Los avances tecnológicos se han convertido en pilar fundamental en el crecimiento, desarrollo y construcción </w:t>
@@ -492,6 +2351,7 @@
     <w:p>
       <w:pPr>
         <w:spacing w:line="360" w:lineRule="auto"/>
+        <w:jc w:val="both"/>
         <w:rPr>
           <w:b/>
         </w:rPr>
@@ -505,21 +2365,26 @@
           <w:numId w:val="2"/>
         </w:numPr>
         <w:spacing w:line="360" w:lineRule="auto"/>
-        <w:rPr>
-          <w:b/>
-        </w:rPr>
-      </w:pPr>
+        <w:ind w:left="0" w:firstLine="0"/>
+        <w:jc w:val="both"/>
+        <w:outlineLvl w:val="1"/>
+        <w:rPr>
+          <w:b/>
+        </w:rPr>
+      </w:pPr>
+      <w:bookmarkStart w:id="3" w:name="_Toc88786269"/>
       <w:r>
         <w:rPr>
           <w:b/>
         </w:rPr>
         <w:t>Definiciones, Acrónimos y Abreviaturas</w:t>
       </w:r>
-    </w:p>
-    <w:p>
-      <w:pPr>
-        <w:spacing w:line="360" w:lineRule="auto"/>
-        <w:ind w:firstLine="720"/>
+      <w:bookmarkEnd w:id="3"/>
+    </w:p>
+    <w:p>
+      <w:pPr>
+        <w:spacing w:line="360" w:lineRule="auto"/>
+        <w:jc w:val="both"/>
       </w:pPr>
       <w:r>
         <w:t xml:space="preserve">Los avances tecnológicos se han convertido en pilar fundamental en el crecimiento, desarrollo y construcción </w:t>
@@ -528,6 +2393,7 @@
     <w:p>
       <w:pPr>
         <w:spacing w:line="360" w:lineRule="auto"/>
+        <w:jc w:val="both"/>
         <w:rPr>
           <w:b/>
         </w:rPr>
@@ -541,21 +2407,32 @@
           <w:numId w:val="2"/>
         </w:numPr>
         <w:spacing w:line="360" w:lineRule="auto"/>
-        <w:rPr>
-          <w:b/>
-        </w:rPr>
-      </w:pPr>
-      <w:r>
-        <w:rPr>
-          <w:b/>
-        </w:rPr>
-        <w:t xml:space="preserve"> Referencias</w:t>
-      </w:r>
-    </w:p>
-    <w:p>
-      <w:pPr>
-        <w:spacing w:line="360" w:lineRule="auto"/>
-        <w:ind w:firstLine="720"/>
+        <w:ind w:left="0" w:firstLine="0"/>
+        <w:jc w:val="both"/>
+        <w:outlineLvl w:val="1"/>
+        <w:rPr>
+          <w:b/>
+        </w:rPr>
+      </w:pPr>
+      <w:r>
+        <w:rPr>
+          <w:b/>
+        </w:rPr>
+        <w:t xml:space="preserve"> </w:t>
+      </w:r>
+      <w:bookmarkStart w:id="4" w:name="_Toc88786270"/>
+      <w:r>
+        <w:rPr>
+          <w:b/>
+        </w:rPr>
+        <w:t>Referencias</w:t>
+      </w:r>
+      <w:bookmarkEnd w:id="4"/>
+    </w:p>
+    <w:p>
+      <w:pPr>
+        <w:spacing w:line="360" w:lineRule="auto"/>
+        <w:jc w:val="both"/>
       </w:pPr>
       <w:r>
         <w:t xml:space="preserve">Los avances tecnológicos se han convertido en pilar fundamental en el crecimiento, desarrollo y construcción </w:t>
@@ -564,6 +2441,7 @@
     <w:p>
       <w:pPr>
         <w:spacing w:line="360" w:lineRule="auto"/>
+        <w:jc w:val="both"/>
         <w:rPr>
           <w:b/>
         </w:rPr>
@@ -577,21 +2455,26 @@
           <w:numId w:val="2"/>
         </w:numPr>
         <w:spacing w:line="360" w:lineRule="auto"/>
-        <w:rPr>
-          <w:b/>
-        </w:rPr>
-      </w:pPr>
+        <w:ind w:left="0" w:firstLine="0"/>
+        <w:jc w:val="both"/>
+        <w:outlineLvl w:val="1"/>
+        <w:rPr>
+          <w:b/>
+        </w:rPr>
+      </w:pPr>
+      <w:bookmarkStart w:id="5" w:name="_Toc88786271"/>
       <w:r>
         <w:rPr>
           <w:b/>
         </w:rPr>
         <w:t>Visión general del documento</w:t>
       </w:r>
-    </w:p>
-    <w:p>
-      <w:pPr>
-        <w:spacing w:line="360" w:lineRule="auto"/>
-        <w:ind w:firstLine="720"/>
+      <w:bookmarkEnd w:id="5"/>
+    </w:p>
+    <w:p>
+      <w:pPr>
+        <w:spacing w:line="360" w:lineRule="auto"/>
+        <w:jc w:val="both"/>
       </w:pPr>
       <w:r>
         <w:t xml:space="preserve">Los avances tecnológicos se han convertido en pilar fundamental en el crecimiento, desarrollo y construcción </w:t>
@@ -600,7 +2483,7 @@
     <w:p>
       <w:pPr>
         <w:spacing w:line="360" w:lineRule="auto"/>
-        <w:ind w:left="720"/>
+        <w:jc w:val="both"/>
         <w:rPr>
           <w:b/>
         </w:rPr>
@@ -614,16 +2497,33 @@
           <w:numId w:val="2"/>
         </w:numPr>
         <w:spacing w:line="360" w:lineRule="auto"/>
-        <w:rPr>
-          <w:b/>
-        </w:rPr>
-      </w:pPr>
-      <w:r>
-        <w:rPr>
-          <w:b/>
-        </w:rPr>
-        <w:t>Descripción general</w:t>
-      </w:r>
+        <w:ind w:left="0" w:firstLine="0"/>
+        <w:jc w:val="both"/>
+        <w:outlineLvl w:val="0"/>
+        <w:rPr>
+          <w:b/>
+        </w:rPr>
+      </w:pPr>
+      <w:bookmarkStart w:id="6" w:name="_Toc88786272"/>
+      <w:r>
+        <w:rPr>
+          <w:b/>
+        </w:rPr>
+        <w:t>DESCRIPCIÓN GENERAL</w:t>
+      </w:r>
+      <w:bookmarkEnd w:id="6"/>
+    </w:p>
+    <w:p>
+      <w:pPr>
+        <w:pStyle w:val="Prrafodelista"/>
+        <w:spacing w:line="360" w:lineRule="auto"/>
+        <w:ind w:left="0"/>
+        <w:jc w:val="both"/>
+        <w:outlineLvl w:val="0"/>
+        <w:rPr>
+          <w:b/>
+        </w:rPr>
+      </w:pPr>
     </w:p>
     <w:p>
       <w:pPr>
@@ -633,33 +2533,35 @@
           <w:numId w:val="2"/>
         </w:numPr>
         <w:spacing w:line="360" w:lineRule="auto"/>
-        <w:rPr>
-          <w:b/>
-        </w:rPr>
-      </w:pPr>
+        <w:ind w:left="0" w:firstLine="0"/>
+        <w:jc w:val="both"/>
+        <w:outlineLvl w:val="1"/>
+        <w:rPr>
+          <w:b/>
+        </w:rPr>
+      </w:pPr>
+      <w:bookmarkStart w:id="7" w:name="_Toc88786273"/>
       <w:r>
         <w:rPr>
           <w:b/>
         </w:rPr>
         <w:t>Perspectiva del producto</w:t>
       </w:r>
-    </w:p>
-    <w:p>
-      <w:pPr>
-        <w:spacing w:line="360" w:lineRule="auto"/>
-        <w:ind w:firstLine="720"/>
-      </w:pPr>
-      <w:r>
-        <w:t>En principio el prototipo no va interactuar con otro sistema informático</w:t>
-      </w:r>
-      <w:r>
-        <w:t>, además este prototipo no va formar parte de un sistema mayor.</w:t>
-      </w:r>
-    </w:p>
-    <w:p>
-      <w:pPr>
-        <w:spacing w:line="360" w:lineRule="auto"/>
-        <w:ind w:firstLine="720"/>
+      <w:bookmarkEnd w:id="7"/>
+    </w:p>
+    <w:p>
+      <w:pPr>
+        <w:spacing w:line="360" w:lineRule="auto"/>
+        <w:jc w:val="both"/>
+      </w:pPr>
+      <w:r>
+        <w:t>En principio el prototipo no va interactuar con otro sistema informático, además este prototipo no va formar parte de un sistema mayor.</w:t>
+      </w:r>
+    </w:p>
+    <w:p>
+      <w:pPr>
+        <w:spacing w:line="360" w:lineRule="auto"/>
+        <w:jc w:val="both"/>
       </w:pPr>
     </w:p>
     <w:p>
@@ -670,52 +2572,45 @@
           <w:numId w:val="2"/>
         </w:numPr>
         <w:spacing w:line="360" w:lineRule="auto"/>
-        <w:rPr>
-          <w:b/>
-        </w:rPr>
-      </w:pPr>
+        <w:ind w:left="0" w:firstLine="0"/>
+        <w:jc w:val="both"/>
+        <w:outlineLvl w:val="1"/>
+        <w:rPr>
+          <w:b/>
+        </w:rPr>
+      </w:pPr>
+      <w:bookmarkStart w:id="8" w:name="_Toc88786274"/>
       <w:r>
         <w:rPr>
           <w:b/>
         </w:rPr>
         <w:t>Funciones del producto</w:t>
       </w:r>
-    </w:p>
-    <w:p>
-      <w:pPr>
-        <w:spacing w:line="360" w:lineRule="auto"/>
-        <w:ind w:firstLine="720"/>
+      <w:bookmarkEnd w:id="8"/>
+    </w:p>
+    <w:p>
+      <w:pPr>
+        <w:spacing w:line="360" w:lineRule="auto"/>
+        <w:jc w:val="both"/>
+      </w:pPr>
+      <w:r>
+        <w:t>El sistema se enfoca en cuatro tareas: gestión de registro de proyectos, gestión de registro de ventas, verificación de comprobantes de pago, generación de un reporte final.</w:t>
+      </w:r>
+    </w:p>
+    <w:p>
+      <w:pPr>
+        <w:spacing w:line="360" w:lineRule="auto"/>
+        <w:jc w:val="both"/>
       </w:pPr>
       <w:r>
         <w:lastRenderedPageBreak/>
-        <w:t xml:space="preserve">El sistema se enfoca en cuatro tareas: gestión de registro de proyectos, gestión de registro de ventas, verificación de comprobantes de pago, generación de </w:t>
-      </w:r>
-      <w:r>
-        <w:t xml:space="preserve">un </w:t>
-      </w:r>
-      <w:r>
-        <w:t>reporte final</w:t>
-      </w:r>
-      <w:r>
-        <w:t>.</w:t>
-      </w:r>
-    </w:p>
-    <w:p>
-      <w:pPr>
-        <w:spacing w:line="360" w:lineRule="auto"/>
-        <w:ind w:firstLine="720"/>
-      </w:pPr>
-      <w:r>
-        <w:t>En la gestión de registro de proyectos, los técnicos son los encargados de ingresar los datos que involucran a los proyectos, los cuáles son: Nombre del proyecto, número de casas o lotes, las vendedoras involucradas en el proyecto</w:t>
-      </w:r>
-      <w:r>
-        <w:t>.</w:t>
-      </w:r>
-    </w:p>
-    <w:p>
-      <w:pPr>
-        <w:spacing w:line="360" w:lineRule="auto"/>
-        <w:ind w:firstLine="720"/>
+        <w:t>En la gestión de registro de proyectos, los técnicos son los encargados de ingresar los datos que involucran a los proyectos, los cuáles son: Nombre del proyecto, número de casas o lotes, las vendedoras involucradas en el proyecto.</w:t>
+      </w:r>
+    </w:p>
+    <w:p>
+      <w:pPr>
+        <w:spacing w:line="360" w:lineRule="auto"/>
+        <w:jc w:val="both"/>
       </w:pPr>
       <w:r>
         <w:t>Para la gestión del registro de ventas es manejado por las vendedoras, donde registran las ventas de los inmuebles o lotes del proyecto asignado, registrando los datos del comprador y el número de casa o lote vendido.</w:t>
@@ -724,7 +2619,7 @@
     <w:p>
       <w:pPr>
         <w:spacing w:line="360" w:lineRule="auto"/>
-        <w:ind w:firstLine="720"/>
+        <w:jc w:val="both"/>
       </w:pPr>
       <w:r>
         <w:t>En la verificación de comprobantes de pago, se requiere que los clientes envíen por medio de una foto el comprobante de pago realizado, como constancia de la transacción realizada, de esta forma se identifica que la venta esta completada.</w:t>
@@ -733,7 +2628,7 @@
     <w:p>
       <w:pPr>
         <w:spacing w:line="360" w:lineRule="auto"/>
-        <w:ind w:firstLine="720"/>
+        <w:jc w:val="both"/>
       </w:pPr>
       <w:r>
         <w:t>En la generación del reporte final se debe presentar una interfaz con esta información para la consulta y control de los procesos de ventas por parte de los empleados, de acuerdo a su rol dentro de la empresa.</w:t>
@@ -742,6 +2637,7 @@
     <w:p>
       <w:pPr>
         <w:spacing w:line="360" w:lineRule="auto"/>
+        <w:jc w:val="both"/>
         <w:rPr>
           <w:b/>
         </w:rPr>
@@ -755,29 +2651,35 @@
           <w:numId w:val="2"/>
         </w:numPr>
         <w:spacing w:line="360" w:lineRule="auto"/>
-        <w:rPr>
-          <w:b/>
-        </w:rPr>
-      </w:pPr>
+        <w:ind w:left="0" w:firstLine="0"/>
+        <w:jc w:val="both"/>
+        <w:outlineLvl w:val="1"/>
+        <w:rPr>
+          <w:b/>
+        </w:rPr>
+      </w:pPr>
+      <w:bookmarkStart w:id="9" w:name="_Toc88786275"/>
       <w:r>
         <w:rPr>
           <w:b/>
         </w:rPr>
         <w:t>Características de los usuarios</w:t>
       </w:r>
-    </w:p>
-    <w:p>
-      <w:pPr>
-        <w:spacing w:line="360" w:lineRule="auto"/>
-        <w:ind w:firstLine="720"/>
-      </w:pPr>
-      <w:r>
-        <w:t xml:space="preserve">Los avances tecnológicos se han convertido en pilar fundamental en el crecimiento, desarrollo y construcción </w:t>
-      </w:r>
-    </w:p>
-    <w:p>
-      <w:pPr>
-        <w:spacing w:line="360" w:lineRule="auto"/>
+      <w:bookmarkEnd w:id="9"/>
+    </w:p>
+    <w:p>
+      <w:pPr>
+        <w:spacing w:line="360" w:lineRule="auto"/>
+        <w:jc w:val="both"/>
+      </w:pPr>
+      <w:r>
+        <w:t xml:space="preserve">El sistema debe permitir a los usuarios manejar interfaces sencillas, que puedan mejore la eficiencia en el procesamiento, organización y entrega de la información utilizada por los empleados. </w:t>
+      </w:r>
+    </w:p>
+    <w:p>
+      <w:pPr>
+        <w:spacing w:line="360" w:lineRule="auto"/>
+        <w:jc w:val="both"/>
         <w:rPr>
           <w:b/>
         </w:rPr>
@@ -791,29 +2693,46 @@
           <w:numId w:val="2"/>
         </w:numPr>
         <w:spacing w:line="360" w:lineRule="auto"/>
-        <w:rPr>
-          <w:b/>
-        </w:rPr>
-      </w:pPr>
+        <w:ind w:left="0" w:firstLine="0"/>
+        <w:jc w:val="both"/>
+        <w:outlineLvl w:val="1"/>
+        <w:rPr>
+          <w:b/>
+        </w:rPr>
+      </w:pPr>
+      <w:bookmarkStart w:id="10" w:name="_Toc88786276"/>
       <w:r>
         <w:rPr>
           <w:b/>
         </w:rPr>
         <w:t>Restricciones</w:t>
       </w:r>
-    </w:p>
-    <w:p>
-      <w:pPr>
-        <w:spacing w:line="360" w:lineRule="auto"/>
-        <w:ind w:firstLine="720"/>
-      </w:pPr>
-      <w:r>
-        <w:t xml:space="preserve">Los avances tecnológicos se han convertido en pilar fundamental en el crecimiento, desarrollo y construcción </w:t>
-      </w:r>
-    </w:p>
-    <w:p>
-      <w:pPr>
-        <w:spacing w:line="360" w:lineRule="auto"/>
+      <w:bookmarkEnd w:id="10"/>
+    </w:p>
+    <w:p>
+      <w:pPr>
+        <w:spacing w:line="360" w:lineRule="auto"/>
+        <w:jc w:val="both"/>
+      </w:pPr>
+      <w:r>
+        <w:t xml:space="preserve">Los </w:t>
+      </w:r>
+      <w:r>
+        <w:t xml:space="preserve">clientes solo pueden enviar los comprobantes de pago, mientras que el personal en ventas y los técnicos podrán administrar los datos de los proyectos y las ventas, para que el resto de usuarios puedan conocer de la información procesada por medio de reportes, los cuales se podrán visualizar en las computadoras de la empresa, tomando en cuenta que debe haber un </w:t>
+      </w:r>
+      <w:proofErr w:type="spellStart"/>
+      <w:r>
+        <w:t>numero</w:t>
+      </w:r>
+      <w:proofErr w:type="spellEnd"/>
+      <w:r>
+        <w:t xml:space="preserve"> mínimo de personas que ingresen al sistema.</w:t>
+      </w:r>
+    </w:p>
+    <w:p>
+      <w:pPr>
+        <w:spacing w:line="360" w:lineRule="auto"/>
+        <w:jc w:val="both"/>
         <w:rPr>
           <w:b/>
         </w:rPr>
@@ -827,29 +2746,51 @@
           <w:numId w:val="2"/>
         </w:numPr>
         <w:spacing w:line="360" w:lineRule="auto"/>
-        <w:rPr>
-          <w:b/>
-        </w:rPr>
-      </w:pPr>
-      <w:r>
-        <w:rPr>
-          <w:b/>
-        </w:rPr>
-        <w:t xml:space="preserve"> Suposiciones y dependencias</w:t>
-      </w:r>
-    </w:p>
-    <w:p>
-      <w:pPr>
-        <w:spacing w:line="360" w:lineRule="auto"/>
-        <w:ind w:firstLine="720"/>
-      </w:pPr>
-      <w:r>
-        <w:t xml:space="preserve">Los avances tecnológicos se han convertido en pilar fundamental en el crecimiento, desarrollo y construcción </w:t>
-      </w:r>
-    </w:p>
-    <w:p>
-      <w:pPr>
-        <w:spacing w:line="360" w:lineRule="auto"/>
+        <w:ind w:left="0" w:firstLine="0"/>
+        <w:jc w:val="both"/>
+        <w:outlineLvl w:val="1"/>
+        <w:rPr>
+          <w:b/>
+        </w:rPr>
+      </w:pPr>
+      <w:r>
+        <w:rPr>
+          <w:b/>
+        </w:rPr>
+        <w:t xml:space="preserve"> </w:t>
+      </w:r>
+      <w:bookmarkStart w:id="11" w:name="_Toc88786277"/>
+      <w:r>
+        <w:rPr>
+          <w:b/>
+        </w:rPr>
+        <w:t>Suposiciones y dependencias</w:t>
+      </w:r>
+      <w:bookmarkEnd w:id="11"/>
+    </w:p>
+    <w:p>
+      <w:pPr>
+        <w:spacing w:line="360" w:lineRule="auto"/>
+        <w:jc w:val="both"/>
+      </w:pPr>
+      <w:r>
+        <w:t>Con la implementación del prototipo suponemos que la información estará mejor organizada y con las características de estar disponible para consultas en el mínimo tiempo solicitado, permitiendo mejorar la productividad del personal de la empresa</w:t>
+      </w:r>
+    </w:p>
+    <w:p>
+      <w:pPr>
+        <w:spacing w:line="360" w:lineRule="auto"/>
+        <w:jc w:val="both"/>
+      </w:pPr>
+      <w:r>
+        <w:lastRenderedPageBreak/>
+        <w:t>Como dependencia, se requiere de una máquina que sea de servidor para la gestión y recepción de la información, además se dependerá de aplicaciones de terceros que permita a través de internet obtener los comprobantes de pago de los clientes.</w:t>
+      </w:r>
+    </w:p>
+    <w:p>
+      <w:pPr>
+        <w:spacing w:line="360" w:lineRule="auto"/>
+        <w:jc w:val="both"/>
         <w:rPr>
           <w:b/>
         </w:rPr>
@@ -863,50 +2804,50 @@
           <w:numId w:val="2"/>
         </w:numPr>
         <w:spacing w:line="360" w:lineRule="auto"/>
-        <w:rPr>
-          <w:b/>
-        </w:rPr>
-      </w:pPr>
+        <w:ind w:left="0" w:firstLine="0"/>
+        <w:jc w:val="both"/>
+        <w:outlineLvl w:val="1"/>
+        <w:rPr>
+          <w:b/>
+        </w:rPr>
+      </w:pPr>
+      <w:bookmarkStart w:id="12" w:name="_Toc88786278"/>
       <w:r>
         <w:rPr>
           <w:b/>
         </w:rPr>
         <w:t>Requisitos futuros</w:t>
       </w:r>
-    </w:p>
-    <w:p>
-      <w:pPr>
-        <w:spacing w:line="360" w:lineRule="auto"/>
-        <w:ind w:firstLine="720"/>
-      </w:pPr>
-      <w:r>
-        <w:t xml:space="preserve">Los avances tecnológicos se han convertido en pilar fundamental en el crecimiento, desarrollo y construcción </w:t>
-      </w:r>
-    </w:p>
-    <w:p>
-      <w:pPr>
-        <w:spacing w:line="360" w:lineRule="auto"/>
-        <w:rPr>
-          <w:b/>
-        </w:rPr>
-      </w:pPr>
-    </w:p>
-    <w:p>
-      <w:pPr>
-        <w:spacing w:line="360" w:lineRule="auto"/>
-        <w:rPr>
-          <w:b/>
-        </w:rPr>
-      </w:pPr>
+      <w:bookmarkEnd w:id="12"/>
+    </w:p>
+    <w:p>
+      <w:pPr>
+        <w:spacing w:line="360" w:lineRule="auto"/>
+        <w:jc w:val="both"/>
+      </w:pPr>
+      <w:r>
+        <w:t>Uno de los requisitos a futuro es que los reportes generados se puedan enviar y adaptar a otros sistemas de proveedores de la empresa, para mejorar los servicios recibidos.</w:t>
+      </w:r>
+    </w:p>
+    <w:p>
+      <w:pPr>
+        <w:spacing w:line="360" w:lineRule="auto"/>
+        <w:jc w:val="both"/>
+      </w:pPr>
+      <w:r>
+        <w:t xml:space="preserve"> </w:t>
+      </w:r>
     </w:p>
     <w:p>
       <w:pPr>
         <w:spacing w:before="240" w:after="240" w:line="360" w:lineRule="auto"/>
-        <w:ind w:left="360"/>
-        <w:rPr>
-          <w:b/>
-        </w:rPr>
-      </w:pPr>
+        <w:jc w:val="both"/>
+        <w:outlineLvl w:val="0"/>
+        <w:rPr>
+          <w:b/>
+        </w:rPr>
+      </w:pPr>
+      <w:bookmarkStart w:id="13" w:name="_Toc88786279"/>
       <w:r>
         <w:rPr>
           <w:b/>
@@ -924,20 +2865,19 @@
         <w:rPr>
           <w:b/>
         </w:rPr>
-        <w:t>Requisitos específicos</w:t>
-      </w:r>
-    </w:p>
-    <w:p>
-      <w:pPr>
+        <w:t>REQUISITOS ESPECÍFICOS</w:t>
+      </w:r>
+      <w:bookmarkEnd w:id="13"/>
+    </w:p>
+    <w:p>
+      <w:pPr>
+        <w:pStyle w:val="Prrafodelista"/>
         <w:numPr>
           <w:ilvl w:val="0"/>
-          <w:numId w:val="3"/>
+          <w:numId w:val="6"/>
         </w:numPr>
-        <w:spacing w:before="240" w:line="360" w:lineRule="auto"/>
-        <w:contextualSpacing w:val="0"/>
-        <w:rPr>
-          <w:b/>
-        </w:rPr>
+        <w:spacing w:line="360" w:lineRule="auto"/>
+        <w:jc w:val="both"/>
       </w:pPr>
       <w:r>
         <w:t xml:space="preserve">El sistema debe permitir registrar nuevos proyectos: </w:t>
@@ -945,12 +2885,13 @@
     </w:p>
     <w:p>
       <w:pPr>
+        <w:pStyle w:val="Prrafodelista"/>
         <w:numPr>
           <w:ilvl w:val="0"/>
-          <w:numId w:val="3"/>
+          <w:numId w:val="6"/>
         </w:numPr>
         <w:spacing w:line="360" w:lineRule="auto"/>
-        <w:contextualSpacing w:val="0"/>
+        <w:jc w:val="both"/>
       </w:pPr>
       <w:r>
         <w:t xml:space="preserve">El sistema debe permitir registrar nuevas ventas: </w:t>
@@ -958,12 +2899,13 @@
     </w:p>
     <w:p>
       <w:pPr>
+        <w:pStyle w:val="Prrafodelista"/>
         <w:numPr>
           <w:ilvl w:val="0"/>
-          <w:numId w:val="3"/>
+          <w:numId w:val="6"/>
         </w:numPr>
         <w:spacing w:line="360" w:lineRule="auto"/>
-        <w:contextualSpacing w:val="0"/>
+        <w:jc w:val="both"/>
       </w:pPr>
       <w:r>
         <w:t>Debe permitir el acceso a mínimo 5 personas:</w:t>
@@ -971,12 +2913,13 @@
     </w:p>
     <w:p>
       <w:pPr>
+        <w:pStyle w:val="Prrafodelista"/>
         <w:numPr>
           <w:ilvl w:val="0"/>
-          <w:numId w:val="3"/>
+          <w:numId w:val="6"/>
         </w:numPr>
         <w:spacing w:line="360" w:lineRule="auto"/>
-        <w:contextualSpacing w:val="0"/>
+        <w:jc w:val="both"/>
       </w:pPr>
       <w:r>
         <w:t>Debe generar reportes actualizados de las ventas que se realizan en los diferentes proyectos:</w:t>
@@ -984,25 +2927,35 @@
     </w:p>
     <w:p>
       <w:pPr>
+        <w:pStyle w:val="Prrafodelista"/>
         <w:numPr>
           <w:ilvl w:val="0"/>
-          <w:numId w:val="3"/>
+          <w:numId w:val="6"/>
         </w:numPr>
-        <w:spacing w:after="240" w:line="360" w:lineRule="auto"/>
-        <w:contextualSpacing w:val="0"/>
-      </w:pPr>
-      <w:r>
-        <w:t>El sistema debe permitir que  los clientes envíen sus comprobantes de pago:</w:t>
+        <w:spacing w:line="360" w:lineRule="auto"/>
+        <w:jc w:val="both"/>
+      </w:pPr>
+      <w:r>
+        <w:t xml:space="preserve">El sistema debe permitir </w:t>
+      </w:r>
+      <w:r>
+        <w:t>que los</w:t>
+      </w:r>
+      <w:r>
+        <w:t xml:space="preserve"> clientes envíen sus comprobantes de pago:</w:t>
       </w:r>
     </w:p>
     <w:p>
       <w:pPr>
         <w:spacing w:before="240" w:after="240" w:line="360" w:lineRule="auto"/>
-        <w:ind w:left="1440" w:hanging="360"/>
-        <w:rPr>
-          <w:b/>
-        </w:rPr>
-      </w:pPr>
+        <w:jc w:val="both"/>
+        <w:outlineLvl w:val="1"/>
+        <w:rPr>
+          <w:b/>
+        </w:rPr>
+      </w:pPr>
+      <w:bookmarkStart w:id="14" w:name="_Toc88786280"/>
+      <w:proofErr w:type="gramStart"/>
       <w:r>
         <w:rPr>
           <w:b/>
@@ -1020,13 +2973,26 @@
         <w:rPr>
           <w:b/>
         </w:rPr>
-        <w:t>interfaces externas</w:t>
-      </w:r>
+        <w:t>I</w:t>
+      </w:r>
+      <w:r>
+        <w:rPr>
+          <w:b/>
+        </w:rPr>
+        <w:t>nterfaces</w:t>
+      </w:r>
+      <w:proofErr w:type="gramEnd"/>
+      <w:r>
+        <w:rPr>
+          <w:b/>
+        </w:rPr>
+        <w:t xml:space="preserve"> externas</w:t>
+      </w:r>
+      <w:bookmarkEnd w:id="14"/>
     </w:p>
     <w:p>
       <w:pPr>
         <w:spacing w:before="240" w:after="240" w:line="360" w:lineRule="auto"/>
-        <w:ind w:left="1440" w:hanging="360"/>
         <w:jc w:val="both"/>
       </w:pPr>
       <w:r>
@@ -1036,7 +3002,6 @@
     <w:p>
       <w:pPr>
         <w:spacing w:before="240" w:after="240" w:line="360" w:lineRule="auto"/>
-        <w:ind w:left="1440" w:hanging="360"/>
         <w:jc w:val="both"/>
       </w:pPr>
       <w:r>
@@ -1046,7 +3011,6 @@
     <w:p>
       <w:pPr>
         <w:spacing w:before="240" w:after="240" w:line="360" w:lineRule="auto"/>
-        <w:ind w:left="1440" w:hanging="360"/>
         <w:jc w:val="both"/>
       </w:pPr>
       <w:r>
@@ -1055,12 +3019,13 @@
     </w:p>
     <w:p>
       <w:pPr>
+        <w:pStyle w:val="Prrafodelista"/>
         <w:numPr>
           <w:ilvl w:val="0"/>
-          <w:numId w:val="4"/>
+          <w:numId w:val="6"/>
         </w:numPr>
-        <w:spacing w:before="240" w:line="360" w:lineRule="auto"/>
-        <w:contextualSpacing w:val="0"/>
+        <w:spacing w:line="360" w:lineRule="auto"/>
+        <w:jc w:val="both"/>
       </w:pPr>
       <w:r>
         <w:t>Menú desplegables</w:t>
@@ -1068,12 +3033,13 @@
     </w:p>
     <w:p>
       <w:pPr>
+        <w:pStyle w:val="Prrafodelista"/>
         <w:numPr>
           <w:ilvl w:val="0"/>
-          <w:numId w:val="4"/>
+          <w:numId w:val="6"/>
         </w:numPr>
         <w:spacing w:line="360" w:lineRule="auto"/>
-        <w:contextualSpacing w:val="0"/>
+        <w:jc w:val="both"/>
       </w:pPr>
       <w:r>
         <w:t>Mensajes Informativos</w:t>
@@ -1081,12 +3047,13 @@
     </w:p>
     <w:p>
       <w:pPr>
+        <w:pStyle w:val="Prrafodelista"/>
         <w:numPr>
           <w:ilvl w:val="0"/>
-          <w:numId w:val="4"/>
+          <w:numId w:val="6"/>
         </w:numPr>
         <w:spacing w:line="360" w:lineRule="auto"/>
-        <w:contextualSpacing w:val="0"/>
+        <w:jc w:val="both"/>
       </w:pPr>
       <w:r>
         <w:t>Mensajes de error</w:t>
@@ -1094,131 +3061,53 @@
     </w:p>
     <w:p>
       <w:pPr>
+        <w:pStyle w:val="Prrafodelista"/>
         <w:numPr>
           <w:ilvl w:val="0"/>
-          <w:numId w:val="4"/>
+          <w:numId w:val="6"/>
         </w:numPr>
-        <w:spacing w:after="240" w:line="360" w:lineRule="auto"/>
-        <w:contextualSpacing w:val="0"/>
-      </w:pPr>
-      <w:r>
-        <w:t xml:space="preserve">Datos para el ingreso, modificación, actualización y eliminación de </w:t>
-      </w:r>
-      <w:proofErr w:type="spellStart"/>
-      <w:r>
-        <w:t>de</w:t>
-      </w:r>
-      <w:proofErr w:type="spellEnd"/>
-      <w:r>
-        <w:t xml:space="preserve"> antiguos proyectos.</w:t>
-      </w:r>
+        <w:spacing w:line="360" w:lineRule="auto"/>
+        <w:jc w:val="both"/>
+      </w:pPr>
+      <w:r>
+        <w:t>Datos para el ingreso, modificación, actualización y eliminación de antiguos proyectos.</w:t>
+      </w:r>
+    </w:p>
+    <w:p>
+      <w:pPr>
+        <w:spacing w:line="360" w:lineRule="auto"/>
+        <w:ind w:left="360"/>
+        <w:jc w:val="both"/>
+      </w:pPr>
     </w:p>
     <w:p>
       <w:pPr>
         <w:spacing w:before="240" w:after="240" w:line="360" w:lineRule="auto"/>
-        <w:ind w:left="720"/>
-      </w:pPr>
-      <w:r>
-        <w:rPr>
-          <w:b/>
-        </w:rPr>
-        <w:t>3.2  Requisitos de aplicación</w:t>
+        <w:jc w:val="both"/>
+        <w:outlineLvl w:val="1"/>
+      </w:pPr>
+      <w:bookmarkStart w:id="15" w:name="_Toc88786281"/>
+      <w:r>
+        <w:rPr>
+          <w:b/>
+        </w:rPr>
+        <w:t>3.2 Requisitos</w:t>
+      </w:r>
+      <w:r>
+        <w:rPr>
+          <w:b/>
+        </w:rPr>
+        <w:t xml:space="preserve"> de aplicación</w:t>
       </w:r>
       <w:r>
         <w:t>:</w:t>
       </w:r>
+      <w:bookmarkEnd w:id="15"/>
     </w:p>
     <w:p>
       <w:pPr>
         <w:spacing w:before="240" w:after="240" w:line="360" w:lineRule="auto"/>
-        <w:ind w:left="720"/>
-      </w:pPr>
-      <w:proofErr w:type="gramStart"/>
-      <w:r>
-        <w:rPr>
-          <w:b/>
-        </w:rPr>
-        <w:t>R(</w:t>
-      </w:r>
-      <w:proofErr w:type="gramEnd"/>
-      <w:r>
-        <w:rPr>
-          <w:b/>
-        </w:rPr>
-        <w:t>01)</w:t>
-      </w:r>
-      <w:r>
-        <w:t>: El sistema debe tener la capacidad de ingresar los datos que se requieren que gracias a la entrevista el cliente especificó que son :Nombre, número de casas o lotes, vendedoras.</w:t>
-      </w:r>
-    </w:p>
-    <w:p>
-      <w:pPr>
-        <w:spacing w:before="240" w:after="240" w:line="360" w:lineRule="auto"/>
-        <w:ind w:left="720"/>
-      </w:pPr>
-      <w:proofErr w:type="gramStart"/>
-      <w:r>
-        <w:rPr>
-          <w:b/>
-        </w:rPr>
-        <w:t>R(</w:t>
-      </w:r>
-      <w:proofErr w:type="gramEnd"/>
-      <w:r>
-        <w:rPr>
-          <w:b/>
-        </w:rPr>
-        <w:t>02)</w:t>
-      </w:r>
-      <w:r>
-        <w:t>: El sistema tiene que tener la capacidad de ingresar nuevas ventas es decir cambiar el estado de “ en venta”  a “vendido” de algún proyecto ingresado previamente.</w:t>
-      </w:r>
-    </w:p>
-    <w:p>
-      <w:pPr>
-        <w:spacing w:before="240" w:after="240" w:line="360" w:lineRule="auto"/>
-        <w:ind w:left="720"/>
-      </w:pPr>
-      <w:proofErr w:type="gramStart"/>
-      <w:r>
-        <w:rPr>
-          <w:b/>
-        </w:rPr>
-        <w:t>R(</w:t>
-      </w:r>
-      <w:proofErr w:type="gramEnd"/>
-      <w:r>
-        <w:rPr>
-          <w:b/>
-        </w:rPr>
-        <w:t>03):</w:t>
-      </w:r>
-      <w:r>
-        <w:t xml:space="preserve"> El sistema debe ser capaz de actualizarse con los datos que son ingresados de los anteriores requisitos.</w:t>
-      </w:r>
-    </w:p>
-    <w:p>
-      <w:pPr>
-        <w:spacing w:before="240" w:after="240" w:line="360" w:lineRule="auto"/>
-        <w:ind w:left="720"/>
-        <w:rPr>
-          <w:b/>
-        </w:rPr>
-      </w:pPr>
-      <w:r>
-        <w:rPr>
-          <w:b/>
-        </w:rPr>
-        <w:t>3.3 Requisitos de interacción con clientes:</w:t>
-      </w:r>
-    </w:p>
-    <w:p>
-      <w:pPr>
-        <w:spacing w:before="240" w:after="240" w:line="360" w:lineRule="auto"/>
-        <w:ind w:left="720"/>
-        <w:rPr>
-          <w:b/>
-        </w:rPr>
+        <w:jc w:val="both"/>
       </w:pPr>
       <w:proofErr w:type="gramStart"/>
       <w:r>
@@ -1233,6 +3122,99 @@
         <w:rPr>
           <w:b/>
         </w:rPr>
+        <w:t>01)</w:t>
+      </w:r>
+      <w:r>
+        <w:t>: El sistema debe tener la capacidad de ingresar los datos que se requieren que gracias a la entrevista el cliente especificó que son :Nombre, número de casas o lotes, vendedoras.</w:t>
+      </w:r>
+    </w:p>
+    <w:p>
+      <w:pPr>
+        <w:spacing w:before="240" w:after="240" w:line="360" w:lineRule="auto"/>
+        <w:jc w:val="both"/>
+      </w:pPr>
+      <w:proofErr w:type="gramStart"/>
+      <w:r>
+        <w:rPr>
+          <w:b/>
+        </w:rPr>
+        <w:t>R(</w:t>
+      </w:r>
+      <w:proofErr w:type="gramEnd"/>
+      <w:r>
+        <w:rPr>
+          <w:b/>
+        </w:rPr>
+        <w:t>02)</w:t>
+      </w:r>
+      <w:r>
+        <w:t>: El sistema tiene que tener la capacidad de ingresar nuevas ventas es decir cambiar el estado de “ en venta”  a “vendido” de algún proyecto ingresado previamente.</w:t>
+      </w:r>
+    </w:p>
+    <w:p>
+      <w:pPr>
+        <w:spacing w:before="240" w:after="240" w:line="360" w:lineRule="auto"/>
+        <w:jc w:val="both"/>
+      </w:pPr>
+      <w:proofErr w:type="gramStart"/>
+      <w:r>
+        <w:rPr>
+          <w:b/>
+        </w:rPr>
+        <w:t>R(</w:t>
+      </w:r>
+      <w:proofErr w:type="gramEnd"/>
+      <w:r>
+        <w:rPr>
+          <w:b/>
+        </w:rPr>
+        <w:t>03):</w:t>
+      </w:r>
+      <w:r>
+        <w:t xml:space="preserve"> El sistema debe ser capaz de actualizarse con los datos que son ingresados de los anteriores requisitos.</w:t>
+      </w:r>
+    </w:p>
+    <w:p>
+      <w:pPr>
+        <w:spacing w:before="240" w:after="240" w:line="360" w:lineRule="auto"/>
+        <w:jc w:val="both"/>
+      </w:pPr>
+    </w:p>
+    <w:p>
+      <w:pPr>
+        <w:spacing w:before="240" w:after="240" w:line="360" w:lineRule="auto"/>
+        <w:jc w:val="both"/>
+        <w:outlineLvl w:val="1"/>
+        <w:rPr>
+          <w:b/>
+        </w:rPr>
+      </w:pPr>
+      <w:bookmarkStart w:id="16" w:name="_Toc88786282"/>
+      <w:r>
+        <w:rPr>
+          <w:b/>
+        </w:rPr>
+        <w:t>3.3 Requisitos de interacción con clientes:</w:t>
+      </w:r>
+      <w:bookmarkEnd w:id="16"/>
+    </w:p>
+    <w:p>
+      <w:pPr>
+        <w:spacing w:before="240" w:after="240" w:line="360" w:lineRule="auto"/>
+        <w:jc w:val="both"/>
+      </w:pPr>
+      <w:proofErr w:type="gramStart"/>
+      <w:r>
+        <w:rPr>
+          <w:b/>
+        </w:rPr>
+        <w:t>R(</w:t>
+      </w:r>
+      <w:proofErr w:type="gramEnd"/>
+      <w:r>
+        <w:rPr>
+          <w:b/>
+        </w:rPr>
         <w:t xml:space="preserve">04): </w:t>
       </w:r>
       <w:r>
@@ -1242,70 +3224,43 @@
     <w:p>
       <w:pPr>
         <w:spacing w:before="240" w:after="240" w:line="360" w:lineRule="auto"/>
-        <w:ind w:firstLine="720"/>
-        <w:rPr>
-          <w:b/>
-        </w:rPr>
-      </w:pPr>
-      <w:r>
-        <w:rPr>
-          <w:b/>
-        </w:rPr>
-        <w:t xml:space="preserve">3.3 Restricciones de Diseño. </w:t>
-      </w:r>
+        <w:jc w:val="both"/>
+      </w:pPr>
       <w:proofErr w:type="gramStart"/>
       <w:r>
         <w:rPr>
           <w:b/>
         </w:rPr>
-        <w:t>( Requisito</w:t>
+        <w:t>R(</w:t>
       </w:r>
       <w:proofErr w:type="gramEnd"/>
       <w:r>
         <w:rPr>
           <w:b/>
         </w:rPr>
-        <w:t xml:space="preserve"> de usabilidad)</w:t>
+        <w:t>05):</w:t>
+      </w:r>
+      <w:r>
+        <w:t xml:space="preserve"> El sistema debe soportar un mínimo de 5 personas trabajando sobre esta al mismo tiempo que no estén relacionados en el mismo campo de trabajo.</w:t>
       </w:r>
     </w:p>
     <w:p>
       <w:pPr>
         <w:spacing w:before="240" w:after="240" w:line="360" w:lineRule="auto"/>
-        <w:ind w:left="720"/>
-      </w:pPr>
-      <w:proofErr w:type="gramStart"/>
-      <w:r>
-        <w:rPr>
-          <w:b/>
-        </w:rPr>
-        <w:t>R(</w:t>
-      </w:r>
-      <w:proofErr w:type="gramEnd"/>
-      <w:r>
-        <w:rPr>
-          <w:b/>
-        </w:rPr>
-        <w:t>05):</w:t>
-      </w:r>
-      <w:r>
-        <w:t xml:space="preserve"> El sistema debe soportar un mínimo de 5 personas trabajando sobre esta al mismo tiempo que no estén relacionados en el mismo campo de trabajo.</w:t>
-      </w:r>
-    </w:p>
-    <w:p>
-      <w:pPr>
-        <w:spacing w:before="240" w:after="240" w:line="360" w:lineRule="auto"/>
-        <w:ind w:left="720"/>
+        <w:jc w:val="both"/>
       </w:pPr>
     </w:p>
     <w:p>
       <w:pPr>
         <w:spacing w:before="240" w:after="240"/>
-        <w:ind w:firstLine="720"/>
         <w:contextualSpacing w:val="0"/>
+        <w:jc w:val="both"/>
+        <w:outlineLvl w:val="1"/>
         <w:rPr>
           <w:lang w:eastAsia="es-EC"/>
         </w:rPr>
       </w:pPr>
+      <w:bookmarkStart w:id="17" w:name="_Toc88786283"/>
       <w:r>
         <w:rPr>
           <w:b/>
@@ -1315,68 +3270,47 @@
         </w:rPr>
         <w:t>3.4 Requerimientos de Rendimiento</w:t>
       </w:r>
+      <w:bookmarkEnd w:id="17"/>
     </w:p>
     <w:p>
       <w:pPr>
         <w:shd w:val="clear" w:color="auto" w:fill="FFFFFF"/>
+        <w:spacing w:line="360" w:lineRule="auto"/>
         <w:contextualSpacing w:val="0"/>
         <w:jc w:val="both"/>
+      </w:pPr>
+      <w:r>
+        <w:t>Garantizar que el proceso de las consultas u otro proceso no afecte el desempeño del proceso de la visualización de los pagos de los Boucher, ni considerablemente el tráfico de la red.</w:t>
+      </w:r>
+    </w:p>
+    <w:p>
+      <w:pPr>
+        <w:shd w:val="clear" w:color="auto" w:fill="FFFFFF"/>
+        <w:spacing w:line="360" w:lineRule="auto"/>
+        <w:contextualSpacing w:val="0"/>
+        <w:jc w:val="both"/>
+      </w:pPr>
+    </w:p>
+    <w:p>
+      <w:pPr>
+        <w:spacing w:before="240" w:after="240"/>
+        <w:contextualSpacing w:val="0"/>
+        <w:jc w:val="both"/>
+        <w:outlineLvl w:val="1"/>
         <w:rPr>
           <w:lang w:eastAsia="es-EC"/>
         </w:rPr>
       </w:pPr>
-      <w:r>
-        <w:rPr>
-          <w:color w:val="000000"/>
-          <w:lang w:eastAsia="es-EC"/>
-        </w:rPr>
-        <w:t xml:space="preserve">Garantizar que el proceso de las consultas u otro proceso no afecte el desempeño del proceso de la visualización de los pagos de los </w:t>
-      </w:r>
-      <w:r>
-        <w:rPr>
-          <w:color w:val="000000"/>
-          <w:lang w:eastAsia="es-EC"/>
-        </w:rPr>
-        <w:t>Boucher</w:t>
-      </w:r>
-      <w:r>
-        <w:rPr>
-          <w:color w:val="000000"/>
-          <w:lang w:eastAsia="es-EC"/>
-        </w:rPr>
-        <w:t>, ni considerablemente el tráfico de la red.</w:t>
-      </w:r>
-    </w:p>
-    <w:p>
-      <w:pPr>
-        <w:contextualSpacing w:val="0"/>
-        <w:rPr>
-          <w:lang w:eastAsia="es-EC"/>
-        </w:rPr>
-      </w:pPr>
-    </w:p>
-    <w:p>
-      <w:pPr>
-        <w:spacing w:before="240" w:after="240"/>
-        <w:ind w:firstLine="720"/>
-        <w:contextualSpacing w:val="0"/>
+      <w:bookmarkStart w:id="18" w:name="_Toc88786284"/>
+      <w:r>
         <w:rPr>
           <w:b/>
           <w:bCs/>
           <w:color w:val="000000"/>
           <w:lang w:eastAsia="es-EC"/>
         </w:rPr>
-      </w:pPr>
-    </w:p>
-    <w:p>
-      <w:pPr>
-        <w:spacing w:before="240" w:after="240"/>
-        <w:ind w:firstLine="720"/>
-        <w:contextualSpacing w:val="0"/>
-        <w:rPr>
-          <w:lang w:eastAsia="es-EC"/>
-        </w:rPr>
-      </w:pPr>
+        <w:t>3.5 Atributo</w:t>
+      </w:r>
       <w:r>
         <w:rPr>
           <w:b/>
@@ -1384,7 +3318,7 @@
           <w:color w:val="000000"/>
           <w:lang w:eastAsia="es-EC"/>
         </w:rPr>
-        <w:t>3.5 Atributo</w:t>
+        <w:t>s</w:t>
       </w:r>
       <w:r>
         <w:rPr>
@@ -1395,11 +3329,13 @@
         </w:rPr>
         <w:t xml:space="preserve"> del Sistema</w:t>
       </w:r>
+      <w:bookmarkEnd w:id="18"/>
     </w:p>
     <w:p>
       <w:pPr>
         <w:spacing w:before="240" w:after="240"/>
         <w:contextualSpacing w:val="0"/>
+        <w:jc w:val="both"/>
         <w:rPr>
           <w:lang w:eastAsia="es-EC"/>
         </w:rPr>
@@ -1435,6 +3371,7 @@
       <w:pPr>
         <w:spacing w:before="240" w:after="240"/>
         <w:contextualSpacing w:val="0"/>
+        <w:jc w:val="both"/>
         <w:rPr>
           <w:lang w:eastAsia="es-EC"/>
         </w:rPr>
@@ -1470,6 +3407,7 @@
       <w:pPr>
         <w:spacing w:before="240" w:after="240"/>
         <w:contextualSpacing w:val="0"/>
+        <w:jc w:val="both"/>
         <w:rPr>
           <w:lang w:eastAsia="es-EC"/>
         </w:rPr>
@@ -1503,9 +3441,10 @@
     </w:p>
     <w:p>
       <w:pPr>
+        <w:pStyle w:val="Prrafodelista"/>
         <w:numPr>
           <w:ilvl w:val="0"/>
-          <w:numId w:val="5"/>
+          <w:numId w:val="7"/>
         </w:numPr>
         <w:spacing w:before="240"/>
         <w:contextualSpacing w:val="0"/>
@@ -1521,50 +3460,38 @@
           <w:color w:val="000000"/>
           <w:lang w:eastAsia="es-EC"/>
         </w:rPr>
-        <w:t xml:space="preserve">Uso de </w:t>
-      </w:r>
-      <w:r>
+        <w:t>Uso de contraseñas para cada cliente. Esto permitirá que tengan acceso al sistema solo las personas que tienen autorización.</w:t>
+      </w:r>
+    </w:p>
+    <w:p>
+      <w:pPr>
+        <w:pStyle w:val="Prrafodelista"/>
+        <w:numPr>
+          <w:ilvl w:val="0"/>
+          <w:numId w:val="7"/>
+        </w:numPr>
+        <w:contextualSpacing w:val="0"/>
+        <w:jc w:val="both"/>
+        <w:textAlignment w:val="baseline"/>
         <w:rPr>
           <w:color w:val="000000"/>
           <w:lang w:eastAsia="es-EC"/>
         </w:rPr>
-        <w:t>contraseñas para</w:t>
-      </w:r>
+      </w:pPr>
       <w:r>
         <w:rPr>
           <w:color w:val="000000"/>
           <w:lang w:eastAsia="es-EC"/>
         </w:rPr>
-        <w:t xml:space="preserve"> cada cliente. Esto permitirá que tengan acceso al sistema solo las personas que tienen autorización.</w:t>
-      </w:r>
-    </w:p>
-    <w:p>
-      <w:pPr>
+        <w:t>Registros de ingreso al sistema.</w:t>
+      </w:r>
+    </w:p>
+    <w:p>
+      <w:pPr>
+        <w:pStyle w:val="Prrafodelista"/>
         <w:numPr>
           <w:ilvl w:val="0"/>
-          <w:numId w:val="5"/>
-        </w:numPr>
-        <w:contextualSpacing w:val="0"/>
-        <w:jc w:val="both"/>
-        <w:textAlignment w:val="baseline"/>
-        <w:rPr>
-          <w:color w:val="000000"/>
-          <w:lang w:eastAsia="es-EC"/>
-        </w:rPr>
-      </w:pPr>
-      <w:r>
-        <w:rPr>
-          <w:color w:val="000000"/>
-          <w:lang w:eastAsia="es-EC"/>
-        </w:rPr>
-        <w:t>Registros de ingreso al sistema.</w:t>
-      </w:r>
-    </w:p>
-    <w:p>
-      <w:pPr>
-        <w:numPr>
-          <w:ilvl w:val="0"/>
-          <w:numId w:val="5"/>
+          <w:numId w:val="7"/>
         </w:numPr>
         <w:spacing w:after="240"/>
         <w:contextualSpacing w:val="0"/>
@@ -1587,6 +3514,7 @@
       <w:pPr>
         <w:spacing w:before="240" w:after="240"/>
         <w:contextualSpacing w:val="0"/>
+        <w:jc w:val="both"/>
         <w:rPr>
           <w:lang w:eastAsia="es-EC"/>
         </w:rPr>
@@ -1598,6 +3526,7 @@
           <w:color w:val="000000"/>
           <w:lang w:eastAsia="es-EC"/>
         </w:rPr>
+        <w:lastRenderedPageBreak/>
         <w:t>Mantenibilidad</w:t>
       </w:r>
     </w:p>
@@ -1615,21 +3544,7 @@
           <w:color w:val="000000"/>
           <w:lang w:eastAsia="es-EC"/>
         </w:rPr>
-        <w:t xml:space="preserve">El sistema cuenta con características adaptables lo que permitirá futuros mantenimientos. Es </w:t>
-      </w:r>
-      <w:r>
-        <w:rPr>
-          <w:color w:val="000000"/>
-          <w:lang w:eastAsia="es-EC"/>
-        </w:rPr>
-        <w:t>decir,</w:t>
-      </w:r>
-      <w:r>
-        <w:rPr>
-          <w:color w:val="000000"/>
-          <w:lang w:eastAsia="es-EC"/>
-        </w:rPr>
-        <w:t xml:space="preserve"> se va a realizar un mantenimiento preventivo encargado de hacerlo por los desarrolladores.</w:t>
+        <w:t>El sistema cuenta con características adaptables lo que permitirá futuros mantenimientos. Es decir, se va a realizar un mantenimiento preventivo encargado de hacerlo por los desarrolladores.</w:t>
       </w:r>
       <w:r>
         <w:rPr>
@@ -1640,108 +3555,6 @@
         </w:rPr>
         <w:t> </w:t>
       </w:r>
-    </w:p>
-    <w:p>
-      <w:pPr>
-        <w:spacing w:before="240" w:after="240"/>
-        <w:ind w:hanging="360"/>
-        <w:contextualSpacing w:val="0"/>
-        <w:rPr>
-          <w:b/>
-          <w:bCs/>
-          <w:color w:val="000000"/>
-          <w:lang w:eastAsia="es-EC"/>
-        </w:rPr>
-      </w:pPr>
-    </w:p>
-    <w:p>
-      <w:pPr>
-        <w:spacing w:before="240" w:after="240"/>
-        <w:ind w:hanging="360"/>
-        <w:contextualSpacing w:val="0"/>
-        <w:rPr>
-          <w:b/>
-          <w:bCs/>
-          <w:color w:val="000000"/>
-          <w:lang w:eastAsia="es-EC"/>
-        </w:rPr>
-      </w:pPr>
-    </w:p>
-    <w:p>
-      <w:pPr>
-        <w:spacing w:before="240" w:after="240"/>
-        <w:ind w:hanging="360"/>
-        <w:contextualSpacing w:val="0"/>
-        <w:rPr>
-          <w:b/>
-          <w:bCs/>
-          <w:color w:val="000000"/>
-          <w:lang w:eastAsia="es-EC"/>
-        </w:rPr>
-      </w:pPr>
-    </w:p>
-    <w:p>
-      <w:pPr>
-        <w:spacing w:before="240" w:after="240"/>
-        <w:ind w:hanging="360"/>
-        <w:contextualSpacing w:val="0"/>
-        <w:rPr>
-          <w:lang w:eastAsia="es-EC"/>
-        </w:rPr>
-      </w:pPr>
-      <w:r>
-        <w:rPr>
-          <w:b/>
-          <w:bCs/>
-          <w:color w:val="000000"/>
-          <w:lang w:eastAsia="es-EC"/>
-        </w:rPr>
-        <w:t>4.</w:t>
-      </w:r>
-      <w:r>
-        <w:rPr>
-          <w:color w:val="000000"/>
-          <w:lang w:eastAsia="es-EC"/>
-        </w:rPr>
-        <w:t xml:space="preserve">      </w:t>
-      </w:r>
-      <w:r>
-        <w:rPr>
-          <w:b/>
-          <w:bCs/>
-          <w:color w:val="000000"/>
-          <w:lang w:eastAsia="es-EC"/>
-        </w:rPr>
-        <w:t>Apéndices</w:t>
-      </w:r>
-    </w:p>
-    <w:p>
-      <w:pPr>
-        <w:spacing w:before="240" w:after="240" w:line="360" w:lineRule="auto"/>
-        <w:ind w:left="720"/>
-      </w:pPr>
-    </w:p>
-    <w:p>
-      <w:pPr>
-        <w:spacing w:line="360" w:lineRule="auto"/>
-        <w:rPr>
-          <w:b/>
-        </w:rPr>
-      </w:pPr>
-    </w:p>
-    <w:p>
-      <w:pPr>
-        <w:spacing w:line="360" w:lineRule="auto"/>
-        <w:rPr>
-          <w:b/>
-        </w:rPr>
-      </w:pPr>
-    </w:p>
-    <w:p>
-      <w:pPr>
-        <w:spacing w:line="360" w:lineRule="auto"/>
-        <w:ind w:left="720"/>
-      </w:pPr>
     </w:p>
     <w:sectPr>
       <w:headerReference w:type="default" r:id="rId10"/>
@@ -1901,6 +3714,119 @@
 <file path=word/numbering.xml><?xml version="1.0" encoding="utf-8"?>
 <w:numbering xmlns:wpc="http://schemas.microsoft.com/office/word/2010/wordprocessingCanvas" xmlns:cx="http://schemas.microsoft.com/office/drawing/2014/chartex" xmlns:cx1="http://schemas.microsoft.com/office/drawing/2015/9/8/chartex" xmlns:cx2="http://schemas.microsoft.com/office/drawing/2015/10/21/chartex" xmlns:cx3="http://schemas.microsoft.com/office/drawing/2016/5/9/chartex" xmlns:cx4="http://schemas.microsoft.com/office/drawing/2016/5/10/chartex" xmlns:cx5="http://schemas.microsoft.com/office/drawing/2016/5/11/chartex" xmlns:cx6="http://schemas.microsoft.com/office/drawing/2016/5/12/chartex" xmlns:cx7="http://schemas.microsoft.com/office/drawing/2016/5/13/chartex" xmlns:cx8="http://schemas.microsoft.com/office/drawing/2016/5/14/chartex" xmlns:mc="http://schemas.openxmlformats.org/markup-compatibility/2006" xmlns:aink="http://schemas.microsoft.com/office/drawing/2016/ink" xmlns:am3d="http://schemas.microsoft.com/office/drawing/2017/model3d" xmlns:o="urn:schemas-microsoft-com:office:office" xmlns:r="http://schemas.openxmlformats.org/officeDocument/2006/relationships" xmlns:m="http://schemas.openxmlformats.org/officeDocument/2006/math" xmlns:v="urn:schemas-microsoft-com:vml" xmlns:wp14="http://schemas.microsoft.com/office/word/2010/wordprocessingDrawing" xmlns:wp="http://schemas.openxmlformats.org/drawingml/2006/wordprocessingDrawing" xmlns:w10="urn:schemas-microsoft-com:office:word" xmlns:w="http://schemas.openxmlformats.org/wordprocessingml/2006/main" xmlns:w14="http://schemas.microsoft.com/office/word/2010/wordml" xmlns:w15="http://schemas.microsoft.com/office/word/2012/wordml" xmlns:w16cex="http://schemas.microsoft.com/office/word/2018/wordml/cex" xmlns:w16cid="http://schemas.microsoft.com/office/word/2016/wordml/cid" xmlns:w16="http://schemas.microsoft.com/office/word/2018/wordml" xmlns:w16sdtdh="http://schemas.microsoft.com/office/word/2020/wordml/sdtdatahash" xmlns:w16se="http://schemas.microsoft.com/office/word/2015/wordml/symex" xmlns:wpg="http://schemas.microsoft.com/office/word/2010/wordprocessingGroup" xmlns:wpi="http://schemas.microsoft.com/office/word/2010/wordprocessingInk" xmlns:wne="http://schemas.microsoft.com/office/word/2006/wordml" xmlns:wps="http://schemas.microsoft.com/office/word/2010/wordprocessingShape" mc:Ignorable="w14 w15 w16se w16cid w16 w16cex w16sdtdh wp14">
   <w:abstractNum w:abstractNumId="0" w15:restartNumberingAfterBreak="0">
+    <w:nsid w:val="0B821903"/>
+    <w:multiLevelType w:val="hybridMultilevel"/>
+    <w:tmpl w:val="8BC0BDDC"/>
+    <w:lvl w:ilvl="0" w:tplc="300A0001">
+      <w:start w:val="1"/>
+      <w:numFmt w:val="bullet"/>
+      <w:lvlText w:val=""/>
+      <w:lvlJc w:val="left"/>
+      <w:pPr>
+        <w:ind w:left="720" w:hanging="360"/>
+      </w:pPr>
+      <w:rPr>
+        <w:rFonts w:ascii="Symbol" w:hAnsi="Symbol" w:hint="default"/>
+      </w:rPr>
+    </w:lvl>
+    <w:lvl w:ilvl="1" w:tplc="300A0003" w:tentative="1">
+      <w:start w:val="1"/>
+      <w:numFmt w:val="bullet"/>
+      <w:lvlText w:val="o"/>
+      <w:lvlJc w:val="left"/>
+      <w:pPr>
+        <w:ind w:left="1440" w:hanging="360"/>
+      </w:pPr>
+      <w:rPr>
+        <w:rFonts w:ascii="Courier New" w:hAnsi="Courier New" w:cs="Courier New" w:hint="default"/>
+      </w:rPr>
+    </w:lvl>
+    <w:lvl w:ilvl="2" w:tplc="300A0005" w:tentative="1">
+      <w:start w:val="1"/>
+      <w:numFmt w:val="bullet"/>
+      <w:lvlText w:val=""/>
+      <w:lvlJc w:val="left"/>
+      <w:pPr>
+        <w:ind w:left="2160" w:hanging="360"/>
+      </w:pPr>
+      <w:rPr>
+        <w:rFonts w:ascii="Wingdings" w:hAnsi="Wingdings" w:hint="default"/>
+      </w:rPr>
+    </w:lvl>
+    <w:lvl w:ilvl="3" w:tplc="300A0001" w:tentative="1">
+      <w:start w:val="1"/>
+      <w:numFmt w:val="bullet"/>
+      <w:lvlText w:val=""/>
+      <w:lvlJc w:val="left"/>
+      <w:pPr>
+        <w:ind w:left="2880" w:hanging="360"/>
+      </w:pPr>
+      <w:rPr>
+        <w:rFonts w:ascii="Symbol" w:hAnsi="Symbol" w:hint="default"/>
+      </w:rPr>
+    </w:lvl>
+    <w:lvl w:ilvl="4" w:tplc="300A0003" w:tentative="1">
+      <w:start w:val="1"/>
+      <w:numFmt w:val="bullet"/>
+      <w:lvlText w:val="o"/>
+      <w:lvlJc w:val="left"/>
+      <w:pPr>
+        <w:ind w:left="3600" w:hanging="360"/>
+      </w:pPr>
+      <w:rPr>
+        <w:rFonts w:ascii="Courier New" w:hAnsi="Courier New" w:cs="Courier New" w:hint="default"/>
+      </w:rPr>
+    </w:lvl>
+    <w:lvl w:ilvl="5" w:tplc="300A0005" w:tentative="1">
+      <w:start w:val="1"/>
+      <w:numFmt w:val="bullet"/>
+      <w:lvlText w:val=""/>
+      <w:lvlJc w:val="left"/>
+      <w:pPr>
+        <w:ind w:left="4320" w:hanging="360"/>
+      </w:pPr>
+      <w:rPr>
+        <w:rFonts w:ascii="Wingdings" w:hAnsi="Wingdings" w:hint="default"/>
+      </w:rPr>
+    </w:lvl>
+    <w:lvl w:ilvl="6" w:tplc="300A0001" w:tentative="1">
+      <w:start w:val="1"/>
+      <w:numFmt w:val="bullet"/>
+      <w:lvlText w:val=""/>
+      <w:lvlJc w:val="left"/>
+      <w:pPr>
+        <w:ind w:left="5040" w:hanging="360"/>
+      </w:pPr>
+      <w:rPr>
+        <w:rFonts w:ascii="Symbol" w:hAnsi="Symbol" w:hint="default"/>
+      </w:rPr>
+    </w:lvl>
+    <w:lvl w:ilvl="7" w:tplc="300A0003" w:tentative="1">
+      <w:start w:val="1"/>
+      <w:numFmt w:val="bullet"/>
+      <w:lvlText w:val="o"/>
+      <w:lvlJc w:val="left"/>
+      <w:pPr>
+        <w:ind w:left="5760" w:hanging="360"/>
+      </w:pPr>
+      <w:rPr>
+        <w:rFonts w:ascii="Courier New" w:hAnsi="Courier New" w:cs="Courier New" w:hint="default"/>
+      </w:rPr>
+    </w:lvl>
+    <w:lvl w:ilvl="8" w:tplc="300A0005" w:tentative="1">
+      <w:start w:val="1"/>
+      <w:numFmt w:val="bullet"/>
+      <w:lvlText w:val=""/>
+      <w:lvlJc w:val="left"/>
+      <w:pPr>
+        <w:ind w:left="6480" w:hanging="360"/>
+      </w:pPr>
+      <w:rPr>
+        <w:rFonts w:ascii="Wingdings" w:hAnsi="Wingdings" w:hint="default"/>
+      </w:rPr>
+    </w:lvl>
+  </w:abstractNum>
+  <w:abstractNum w:abstractNumId="1" w15:restartNumberingAfterBreak="0">
     <w:nsid w:val="10B94BFF"/>
     <w:multiLevelType w:val="multilevel"/>
     <w:tmpl w:val="8C90EB8C"/>
@@ -2049,7 +3975,120 @@
       </w:rPr>
     </w:lvl>
   </w:abstractNum>
-  <w:abstractNum w:abstractNumId="1" w15:restartNumberingAfterBreak="0">
+  <w:abstractNum w:abstractNumId="2" w15:restartNumberingAfterBreak="0">
+    <w:nsid w:val="604E6CB4"/>
+    <w:multiLevelType w:val="hybridMultilevel"/>
+    <w:tmpl w:val="FB663AD8"/>
+    <w:lvl w:ilvl="0" w:tplc="300A0001">
+      <w:start w:val="1"/>
+      <w:numFmt w:val="bullet"/>
+      <w:lvlText w:val=""/>
+      <w:lvlJc w:val="left"/>
+      <w:pPr>
+        <w:ind w:left="720" w:hanging="360"/>
+      </w:pPr>
+      <w:rPr>
+        <w:rFonts w:ascii="Symbol" w:hAnsi="Symbol" w:hint="default"/>
+      </w:rPr>
+    </w:lvl>
+    <w:lvl w:ilvl="1" w:tplc="300A0003" w:tentative="1">
+      <w:start w:val="1"/>
+      <w:numFmt w:val="bullet"/>
+      <w:lvlText w:val="o"/>
+      <w:lvlJc w:val="left"/>
+      <w:pPr>
+        <w:ind w:left="1440" w:hanging="360"/>
+      </w:pPr>
+      <w:rPr>
+        <w:rFonts w:ascii="Courier New" w:hAnsi="Courier New" w:cs="Courier New" w:hint="default"/>
+      </w:rPr>
+    </w:lvl>
+    <w:lvl w:ilvl="2" w:tplc="300A0005" w:tentative="1">
+      <w:start w:val="1"/>
+      <w:numFmt w:val="bullet"/>
+      <w:lvlText w:val=""/>
+      <w:lvlJc w:val="left"/>
+      <w:pPr>
+        <w:ind w:left="2160" w:hanging="360"/>
+      </w:pPr>
+      <w:rPr>
+        <w:rFonts w:ascii="Wingdings" w:hAnsi="Wingdings" w:hint="default"/>
+      </w:rPr>
+    </w:lvl>
+    <w:lvl w:ilvl="3" w:tplc="300A0001" w:tentative="1">
+      <w:start w:val="1"/>
+      <w:numFmt w:val="bullet"/>
+      <w:lvlText w:val=""/>
+      <w:lvlJc w:val="left"/>
+      <w:pPr>
+        <w:ind w:left="2880" w:hanging="360"/>
+      </w:pPr>
+      <w:rPr>
+        <w:rFonts w:ascii="Symbol" w:hAnsi="Symbol" w:hint="default"/>
+      </w:rPr>
+    </w:lvl>
+    <w:lvl w:ilvl="4" w:tplc="300A0003" w:tentative="1">
+      <w:start w:val="1"/>
+      <w:numFmt w:val="bullet"/>
+      <w:lvlText w:val="o"/>
+      <w:lvlJc w:val="left"/>
+      <w:pPr>
+        <w:ind w:left="3600" w:hanging="360"/>
+      </w:pPr>
+      <w:rPr>
+        <w:rFonts w:ascii="Courier New" w:hAnsi="Courier New" w:cs="Courier New" w:hint="default"/>
+      </w:rPr>
+    </w:lvl>
+    <w:lvl w:ilvl="5" w:tplc="300A0005" w:tentative="1">
+      <w:start w:val="1"/>
+      <w:numFmt w:val="bullet"/>
+      <w:lvlText w:val=""/>
+      <w:lvlJc w:val="left"/>
+      <w:pPr>
+        <w:ind w:left="4320" w:hanging="360"/>
+      </w:pPr>
+      <w:rPr>
+        <w:rFonts w:ascii="Wingdings" w:hAnsi="Wingdings" w:hint="default"/>
+      </w:rPr>
+    </w:lvl>
+    <w:lvl w:ilvl="6" w:tplc="300A0001" w:tentative="1">
+      <w:start w:val="1"/>
+      <w:numFmt w:val="bullet"/>
+      <w:lvlText w:val=""/>
+      <w:lvlJc w:val="left"/>
+      <w:pPr>
+        <w:ind w:left="5040" w:hanging="360"/>
+      </w:pPr>
+      <w:rPr>
+        <w:rFonts w:ascii="Symbol" w:hAnsi="Symbol" w:hint="default"/>
+      </w:rPr>
+    </w:lvl>
+    <w:lvl w:ilvl="7" w:tplc="300A0003" w:tentative="1">
+      <w:start w:val="1"/>
+      <w:numFmt w:val="bullet"/>
+      <w:lvlText w:val="o"/>
+      <w:lvlJc w:val="left"/>
+      <w:pPr>
+        <w:ind w:left="5760" w:hanging="360"/>
+      </w:pPr>
+      <w:rPr>
+        <w:rFonts w:ascii="Courier New" w:hAnsi="Courier New" w:cs="Courier New" w:hint="default"/>
+      </w:rPr>
+    </w:lvl>
+    <w:lvl w:ilvl="8" w:tplc="300A0005" w:tentative="1">
+      <w:start w:val="1"/>
+      <w:numFmt w:val="bullet"/>
+      <w:lvlText w:val=""/>
+      <w:lvlJc w:val="left"/>
+      <w:pPr>
+        <w:ind w:left="6480" w:hanging="360"/>
+      </w:pPr>
+      <w:rPr>
+        <w:rFonts w:ascii="Wingdings" w:hAnsi="Wingdings" w:hint="default"/>
+      </w:rPr>
+    </w:lvl>
+  </w:abstractNum>
+  <w:abstractNum w:abstractNumId="3" w15:restartNumberingAfterBreak="0">
     <w:nsid w:val="63587B6C"/>
     <w:multiLevelType w:val="multilevel"/>
     <w:tmpl w:val="418E7780"/>
@@ -2162,7 +4201,7 @@
       </w:rPr>
     </w:lvl>
   </w:abstractNum>
-  <w:abstractNum w:abstractNumId="2" w15:restartNumberingAfterBreak="0">
+  <w:abstractNum w:abstractNumId="4" w15:restartNumberingAfterBreak="0">
     <w:nsid w:val="6B223B03"/>
     <w:multiLevelType w:val="multilevel"/>
     <w:tmpl w:val="5052B4BC"/>
@@ -2275,7 +4314,7 @@
       </w:rPr>
     </w:lvl>
   </w:abstractNum>
-  <w:abstractNum w:abstractNumId="3" w15:restartNumberingAfterBreak="0">
+  <w:abstractNum w:abstractNumId="5" w15:restartNumberingAfterBreak="0">
     <w:nsid w:val="709270F8"/>
     <w:multiLevelType w:val="multilevel"/>
     <w:tmpl w:val="2CB46C6E"/>
@@ -2396,7 +4435,7 @@
       </w:rPr>
     </w:lvl>
   </w:abstractNum>
-  <w:abstractNum w:abstractNumId="4" w15:restartNumberingAfterBreak="0">
+  <w:abstractNum w:abstractNumId="6" w15:restartNumberingAfterBreak="0">
     <w:nsid w:val="7AE325E0"/>
     <w:multiLevelType w:val="hybridMultilevel"/>
     <w:tmpl w:val="F4ACEEC2"/>
@@ -2510,19 +4549,25 @@
     </w:lvl>
   </w:abstractNum>
   <w:num w:numId="1">
+    <w:abstractNumId w:val="6"/>
+  </w:num>
+  <w:num w:numId="2">
+    <w:abstractNumId w:val="5"/>
+  </w:num>
+  <w:num w:numId="3">
+    <w:abstractNumId w:val="3"/>
+  </w:num>
+  <w:num w:numId="4">
     <w:abstractNumId w:val="4"/>
   </w:num>
-  <w:num w:numId="2">
-    <w:abstractNumId w:val="3"/>
-  </w:num>
-  <w:num w:numId="3">
+  <w:num w:numId="5">
     <w:abstractNumId w:val="1"/>
   </w:num>
-  <w:num w:numId="4">
+  <w:num w:numId="6">
+    <w:abstractNumId w:val="0"/>
+  </w:num>
+  <w:num w:numId="7">
     <w:abstractNumId w:val="2"/>
-  </w:num>
-  <w:num w:numId="5">
-    <w:abstractNumId w:val="0"/>
   </w:num>
 </w:numbering>
 </file>
@@ -2558,8 +4603,8 @@
     <w:lsdException w:name="index 7" w:semiHidden="1" w:unhideWhenUsed="1"/>
     <w:lsdException w:name="index 8" w:semiHidden="1" w:unhideWhenUsed="1"/>
     <w:lsdException w:name="index 9" w:semiHidden="1" w:unhideWhenUsed="1"/>
-    <w:lsdException w:name="toc 1" w:semiHidden="1" w:unhideWhenUsed="1"/>
-    <w:lsdException w:name="toc 2" w:semiHidden="1" w:unhideWhenUsed="1"/>
+    <w:lsdException w:name="toc 1" w:semiHidden="1" w:uiPriority="39" w:unhideWhenUsed="1"/>
+    <w:lsdException w:name="toc 2" w:semiHidden="1" w:uiPriority="39" w:unhideWhenUsed="1"/>
     <w:lsdException w:name="toc 3" w:semiHidden="1" w:unhideWhenUsed="1"/>
     <w:lsdException w:name="toc 4" w:semiHidden="1" w:unhideWhenUsed="1"/>
     <w:lsdException w:name="toc 5" w:semiHidden="1" w:unhideWhenUsed="1"/>
@@ -2617,7 +4662,7 @@
     <w:lsdException w:name="Body Text Indent 2" w:semiHidden="1" w:unhideWhenUsed="1"/>
     <w:lsdException w:name="Body Text Indent 3" w:semiHidden="1" w:unhideWhenUsed="1"/>
     <w:lsdException w:name="Block Text" w:semiHidden="1" w:unhideWhenUsed="1"/>
-    <w:lsdException w:name="Hyperlink" w:semiHidden="1" w:unhideWhenUsed="1"/>
+    <w:lsdException w:name="Hyperlink" w:semiHidden="1" w:uiPriority="99" w:unhideWhenUsed="1"/>
     <w:lsdException w:name="FollowedHyperlink" w:semiHidden="1" w:unhideWhenUsed="1"/>
     <w:lsdException w:name="Strong" w:qFormat="1"/>
     <w:lsdException w:name="Emphasis" w:qFormat="1"/>
@@ -2637,6 +4682,7 @@
     <w:lsdException w:name="HTML Sample" w:semiHidden="1" w:unhideWhenUsed="1"/>
     <w:lsdException w:name="HTML Typewriter" w:semiHidden="1" w:unhideWhenUsed="1"/>
     <w:lsdException w:name="HTML Variable" w:semiHidden="1" w:unhideWhenUsed="1"/>
+    <w:lsdException w:name="Normal Table" w:semiHidden="1" w:unhideWhenUsed="1"/>
     <w:lsdException w:name="annotation subject" w:semiHidden="1" w:unhideWhenUsed="1"/>
     <w:lsdException w:name="No List" w:semiHidden="1" w:unhideWhenUsed="1"/>
     <w:lsdException w:name="Outline List 1" w:semiHidden="1" w:unhideWhenUsed="1"/>
@@ -2679,8 +4725,11 @@
     <w:lsdException w:name="Table Contemporary" w:semiHidden="1" w:unhideWhenUsed="1"/>
     <w:lsdException w:name="Table Elegant" w:semiHidden="1" w:unhideWhenUsed="1"/>
     <w:lsdException w:name="Table Professional" w:semiHidden="1" w:unhideWhenUsed="1"/>
+    <w:lsdException w:name="Table Subtle 1" w:semiHidden="1" w:unhideWhenUsed="1"/>
     <w:lsdException w:name="Table Subtle 2" w:semiHidden="1" w:unhideWhenUsed="1"/>
     <w:lsdException w:name="Table Web 1" w:semiHidden="1" w:unhideWhenUsed="1"/>
+    <w:lsdException w:name="Table Web 2" w:semiHidden="1" w:unhideWhenUsed="1"/>
+    <w:lsdException w:name="Table Web 3" w:semiHidden="1" w:unhideWhenUsed="1"/>
     <w:lsdException w:name="Balloon Text" w:semiHidden="1" w:unhideWhenUsed="1"/>
     <w:lsdException w:name="Table Theme" w:semiHidden="1" w:unhideWhenUsed="1"/>
     <w:lsdException w:name="Placeholder Text" w:semiHidden="1" w:uiPriority="99"/>
@@ -2917,6 +4966,26 @@
       <w:lang w:val="es-EC"/>
     </w:rPr>
   </w:style>
+  <w:style w:type="paragraph" w:styleId="Ttulo1">
+    <w:name w:val="heading 1"/>
+    <w:basedOn w:val="Normal"/>
+    <w:next w:val="Normal"/>
+    <w:link w:val="Ttulo1Car"/>
+    <w:qFormat/>
+    <w:rsid w:val="00D257E5"/>
+    <w:pPr>
+      <w:keepNext/>
+      <w:keepLines/>
+      <w:spacing w:before="240"/>
+      <w:outlineLvl w:val="0"/>
+    </w:pPr>
+    <w:rPr>
+      <w:rFonts w:asciiTheme="majorHAnsi" w:eastAsiaTheme="majorEastAsia" w:hAnsiTheme="majorHAnsi" w:cstheme="majorBidi"/>
+      <w:color w:val="2F5496" w:themeColor="accent1" w:themeShade="BF"/>
+      <w:sz w:val="32"/>
+      <w:szCs w:val="32"/>
+    </w:rPr>
+  </w:style>
   <w:style w:type="character" w:default="1" w:styleId="Fuentedeprrafopredeter">
     <w:name w:val="Default Paragraph Font"/>
     <w:uiPriority w:val="1"/>
@@ -3308,6 +5377,7 @@
   <w:style w:type="character" w:styleId="Hipervnculo">
     <w:name w:val="Hyperlink"/>
     <w:basedOn w:val="Fuentedeprrafopredeter"/>
+    <w:uiPriority w:val="99"/>
     <w:unhideWhenUsed/>
     <w:rsid w:val="00F54ED0"/>
     <w:rPr>
@@ -3385,6 +5455,61 @@
     <w:rPr>
       <w:lang w:eastAsia="es-EC"/>
     </w:rPr>
+  </w:style>
+  <w:style w:type="character" w:customStyle="1" w:styleId="Ttulo1Car">
+    <w:name w:val="Título 1 Car"/>
+    <w:basedOn w:val="Fuentedeprrafopredeter"/>
+    <w:link w:val="Ttulo1"/>
+    <w:rsid w:val="00D257E5"/>
+    <w:rPr>
+      <w:rFonts w:asciiTheme="majorHAnsi" w:eastAsiaTheme="majorEastAsia" w:hAnsiTheme="majorHAnsi" w:cstheme="majorBidi"/>
+      <w:color w:val="2F5496" w:themeColor="accent1" w:themeShade="BF"/>
+      <w:sz w:val="32"/>
+      <w:szCs w:val="32"/>
+      <w:lang w:val="es-EC"/>
+    </w:rPr>
+  </w:style>
+  <w:style w:type="paragraph" w:styleId="TtuloTDC">
+    <w:name w:val="TOC Heading"/>
+    <w:basedOn w:val="Ttulo1"/>
+    <w:next w:val="Normal"/>
+    <w:uiPriority w:val="39"/>
+    <w:unhideWhenUsed/>
+    <w:qFormat/>
+    <w:rsid w:val="00D257E5"/>
+    <w:pPr>
+      <w:spacing w:line="259" w:lineRule="auto"/>
+      <w:contextualSpacing w:val="0"/>
+      <w:outlineLvl w:val="9"/>
+    </w:pPr>
+    <w:rPr>
+      <w:lang w:eastAsia="es-EC"/>
+    </w:rPr>
+  </w:style>
+  <w:style w:type="paragraph" w:styleId="TDC1">
+    <w:name w:val="toc 1"/>
+    <w:basedOn w:val="Normal"/>
+    <w:next w:val="Normal"/>
+    <w:autoRedefine/>
+    <w:uiPriority w:val="39"/>
+    <w:unhideWhenUsed/>
+    <w:rsid w:val="00D257E5"/>
+    <w:pPr>
+      <w:spacing w:after="100"/>
+    </w:pPr>
+  </w:style>
+  <w:style w:type="paragraph" w:styleId="TDC2">
+    <w:name w:val="toc 2"/>
+    <w:basedOn w:val="Normal"/>
+    <w:next w:val="Normal"/>
+    <w:autoRedefine/>
+    <w:uiPriority w:val="39"/>
+    <w:unhideWhenUsed/>
+    <w:rsid w:val="00D257E5"/>
+    <w:pPr>
+      <w:spacing w:after="100"/>
+      <w:ind w:left="240"/>
+    </w:pPr>
   </w:style>
 </w:styles>
 </file>

--- a/Requerimientos/Especificación de requisitos.docx
+++ b/Requerimientos/Especificación de requisitos.docx
@@ -881,7 +881,7 @@
                 <w:noProof/>
                 <w:webHidden/>
               </w:rPr>
-              <w:t>2</w:t>
+              <w:t>3</w:t>
             </w:r>
             <w:r>
               <w:rPr>
@@ -973,7 +973,7 @@
                 <w:noProof/>
                 <w:webHidden/>
               </w:rPr>
-              <w:t>2</w:t>
+              <w:t>3</w:t>
             </w:r>
             <w:r>
               <w:rPr>
@@ -1065,7 +1065,7 @@
                 <w:noProof/>
                 <w:webHidden/>
               </w:rPr>
-              <w:t>2</w:t>
+              <w:t>4</w:t>
             </w:r>
             <w:r>
               <w:rPr>
@@ -1157,7 +1157,7 @@
                 <w:noProof/>
                 <w:webHidden/>
               </w:rPr>
-              <w:t>2</w:t>
+              <w:t>4</w:t>
             </w:r>
             <w:r>
               <w:rPr>
@@ -1249,7 +1249,7 @@
                 <w:noProof/>
                 <w:webHidden/>
               </w:rPr>
-              <w:t>2</w:t>
+              <w:t>4</w:t>
             </w:r>
             <w:r>
               <w:rPr>
@@ -1341,7 +1341,7 @@
                 <w:noProof/>
                 <w:webHidden/>
               </w:rPr>
-              <w:t>3</w:t>
+              <w:t>4</w:t>
             </w:r>
             <w:r>
               <w:rPr>
@@ -1433,7 +1433,7 @@
                 <w:noProof/>
                 <w:webHidden/>
               </w:rPr>
-              <w:t>3</w:t>
+              <w:t>4</w:t>
             </w:r>
             <w:r>
               <w:rPr>
@@ -1525,7 +1525,7 @@
                 <w:noProof/>
                 <w:webHidden/>
               </w:rPr>
-              <w:t>3</w:t>
+              <w:t>5</w:t>
             </w:r>
             <w:r>
               <w:rPr>
@@ -1617,7 +1617,7 @@
                 <w:noProof/>
                 <w:webHidden/>
               </w:rPr>
-              <w:t>4</w:t>
+              <w:t>5</w:t>
             </w:r>
             <w:r>
               <w:rPr>
@@ -1705,7 +1705,7 @@
                 <w:noProof/>
                 <w:webHidden/>
               </w:rPr>
-              <w:t>4</w:t>
+              <w:t>5</w:t>
             </w:r>
             <w:r>
               <w:rPr>
@@ -1793,7 +1793,7 @@
                 <w:noProof/>
                 <w:webHidden/>
               </w:rPr>
-              <w:t>4</w:t>
+              <w:t>5</w:t>
             </w:r>
             <w:r>
               <w:rPr>
@@ -1873,7 +1873,7 @@
                 <w:noProof/>
                 <w:webHidden/>
               </w:rPr>
-              <w:t>4</w:t>
+              <w:t>6</w:t>
             </w:r>
             <w:r>
               <w:rPr>
@@ -1946,7 +1946,7 @@
                 <w:noProof/>
                 <w:webHidden/>
               </w:rPr>
-              <w:t>5</w:t>
+              <w:t>6</w:t>
             </w:r>
             <w:r>
               <w:rPr>
@@ -2021,7 +2021,7 @@
                 <w:noProof/>
                 <w:webHidden/>
               </w:rPr>
-              <w:t>5</w:t>
+              <w:t>6</w:t>
             </w:r>
             <w:r>
               <w:rPr>
@@ -2096,7 +2096,7 @@
                 <w:noProof/>
                 <w:webHidden/>
               </w:rPr>
-              <w:t>5</w:t>
+              <w:t>6</w:t>
             </w:r>
             <w:r>
               <w:rPr>
@@ -2265,6 +2265,35 @@
       <w:pPr>
         <w:pStyle w:val="Prrafodelista"/>
         <w:spacing w:line="360" w:lineRule="auto"/>
+        <w:rPr>
+          <w:bCs/>
+        </w:rPr>
+      </w:pPr>
+      <w:r>
+        <w:rPr>
+          <w:bCs/>
+        </w:rPr>
+        <w:t xml:space="preserve">El presente documento presenta una Especificación de Requisitos de Software para el Prototipo de aplicación de gestión y generación de información del departamento de ventas de la empresa </w:t>
+      </w:r>
+      <w:proofErr w:type="spellStart"/>
+      <w:r>
+        <w:rPr>
+          <w:bCs/>
+        </w:rPr>
+        <w:t>Promonsa</w:t>
+      </w:r>
+      <w:proofErr w:type="spellEnd"/>
+      <w:r>
+        <w:rPr>
+          <w:bCs/>
+        </w:rPr>
+        <w:t xml:space="preserve"> S.A. Dichas especificaciones han sido estructuradas guiándose en el estándar IEEE Práctica recomendad para especificaciones de Requisitos Software.</w:t>
+      </w:r>
+    </w:p>
+    <w:p>
+      <w:pPr>
+        <w:pStyle w:val="Prrafodelista"/>
+        <w:spacing w:line="360" w:lineRule="auto"/>
         <w:ind w:left="0"/>
         <w:jc w:val="both"/>
         <w:outlineLvl w:val="0"/>
@@ -2299,11 +2328,31 @@
     </w:p>
     <w:p>
       <w:pPr>
-        <w:spacing w:line="360" w:lineRule="auto"/>
-        <w:jc w:val="both"/>
-      </w:pPr>
-      <w:r>
-        <w:t xml:space="preserve">Los avances tecnológicos se han convertido en pilar fundamental en el crecimiento, desarrollo y construcción </w:t>
+        <w:pStyle w:val="Prrafodelista"/>
+        <w:spacing w:line="360" w:lineRule="auto"/>
+      </w:pPr>
+      <w:r>
+        <w:t xml:space="preserve">El presente documento tiene como propósito especificar las especificaciones del software tanto a nivel funcional, como no funcional, a fin de desarrollar un </w:t>
+      </w:r>
+      <w:r>
+        <w:rPr>
+          <w:bCs/>
+        </w:rPr>
+        <w:t xml:space="preserve">Prototipo de aplicación de gestión y generación de información del departamento de ventas de la empresa </w:t>
+      </w:r>
+      <w:proofErr w:type="spellStart"/>
+      <w:r>
+        <w:rPr>
+          <w:bCs/>
+        </w:rPr>
+        <w:t>Promonsa</w:t>
+      </w:r>
+      <w:proofErr w:type="spellEnd"/>
+      <w:r>
+        <w:rPr>
+          <w:bCs/>
+        </w:rPr>
+        <w:t xml:space="preserve"> S.A. El cuál será utilizado por compradores, vendedoras y ejecutivas diversas dentro de la empresa.</w:t>
       </w:r>
     </w:p>
     <w:p>
@@ -2341,11 +2390,46 @@
     </w:p>
     <w:p>
       <w:pPr>
-        <w:spacing w:line="360" w:lineRule="auto"/>
-        <w:jc w:val="both"/>
-      </w:pPr>
-      <w:r>
-        <w:t xml:space="preserve">Los avances tecnológicos se han convertido en pilar fundamental en el crecimiento, desarrollo y construcción </w:t>
+        <w:pStyle w:val="Prrafodelista"/>
+        <w:spacing w:line="360" w:lineRule="auto"/>
+        <w:rPr>
+          <w:bCs/>
+        </w:rPr>
+      </w:pPr>
+      <w:r>
+        <w:t xml:space="preserve">La situación de partida es desde cero, ya que en la empresa no existe una automatización de la información de ventas de cada proyecto desarrollado. Existe sin embargo comunicación por diferentes medios, la </w:t>
+      </w:r>
+      <w:proofErr w:type="spellStart"/>
+      <w:r>
+        <w:t>cuál</w:t>
+      </w:r>
+      <w:proofErr w:type="spellEnd"/>
+      <w:r>
+        <w:t xml:space="preserve"> no suele estar al día o provoca complicaciones cuando se requiere de información al día. Por tanto, a fin de solucionar dicha deficiente comunicación se creará un </w:t>
+      </w:r>
+      <w:r>
+        <w:rPr>
+          <w:bCs/>
+        </w:rPr>
+        <w:t>Prototipo de aplicación de gestión y generación de información del departamento de ventas de la empresa.</w:t>
+      </w:r>
+    </w:p>
+    <w:p>
+      <w:pPr>
+        <w:pStyle w:val="Prrafodelista"/>
+        <w:spacing w:line="360" w:lineRule="auto"/>
+      </w:pPr>
+      <w:r>
+        <w:t>El futuro sistema no se encargará de generar recibos de la información de pagos enviada por clientes o vendedoras.</w:t>
+      </w:r>
+    </w:p>
+    <w:p>
+      <w:pPr>
+        <w:pStyle w:val="Prrafodelista"/>
+        <w:spacing w:line="360" w:lineRule="auto"/>
+      </w:pPr>
+      <w:r>
+        <w:t>Actualmente la empresa maneja 5 proyectos, de los cuales el número de clientes varia por la fase o situación del proyecto, sin embargo, el número de vendedoras que manejaran el sistema se mantiene constante, teniendo alrededor de 2 a 3 vendedoras por proyecto, dentro de la empresa el número de funcionarias que mayoritariamente accedería a la información son dos, de donde ellas harán uso de la misma para diferentes fines.</w:t>
       </w:r>
     </w:p>
     <w:p>
@@ -2383,12 +2467,402 @@
     </w:p>
     <w:p>
       <w:pPr>
-        <w:spacing w:line="360" w:lineRule="auto"/>
-        <w:jc w:val="both"/>
-      </w:pPr>
-      <w:r>
-        <w:t xml:space="preserve">Los avances tecnológicos se han convertido en pilar fundamental en el crecimiento, desarrollo y construcción </w:t>
-      </w:r>
+        <w:pStyle w:val="Prrafodelista"/>
+        <w:numPr>
+          <w:ilvl w:val="2"/>
+          <w:numId w:val="2"/>
+        </w:numPr>
+        <w:spacing w:line="360" w:lineRule="auto"/>
+        <w:rPr>
+          <w:b/>
+          <w:bCs/>
+        </w:rPr>
+      </w:pPr>
+      <w:r>
+        <w:rPr>
+          <w:b/>
+          <w:bCs/>
+        </w:rPr>
+        <w:t>Definiciones</w:t>
+      </w:r>
+    </w:p>
+    <w:p>
+      <w:pPr>
+        <w:pStyle w:val="Prrafodelista"/>
+        <w:spacing w:line="360" w:lineRule="auto"/>
+        <w:ind w:left="0"/>
+        <w:jc w:val="both"/>
+        <w:outlineLvl w:val="1"/>
+        <w:rPr>
+          <w:b/>
+        </w:rPr>
+      </w:pPr>
+    </w:p>
+    <w:tbl>
+      <w:tblPr>
+        <w:tblStyle w:val="Tablaconcuadrcula"/>
+        <w:tblpPr w:leftFromText="141" w:rightFromText="141" w:vertAnchor="page" w:horzAnchor="margin" w:tblpXSpec="center" w:tblpY="961"/>
+        <w:tblW w:w="0" w:type="auto"/>
+        <w:tblLook w:val="04A0" w:firstRow="1" w:lastRow="0" w:firstColumn="1" w:lastColumn="0" w:noHBand="0" w:noVBand="1"/>
+      </w:tblPr>
+      <w:tblGrid>
+        <w:gridCol w:w="2306"/>
+        <w:gridCol w:w="5244"/>
+      </w:tblGrid>
+      <w:tr>
+        <w:tc>
+          <w:tcPr>
+            <w:tcW w:w="2306" w:type="dxa"/>
+          </w:tcPr>
+          <w:p>
+            <w:pPr>
+              <w:pStyle w:val="Prrafodelista"/>
+              <w:spacing w:line="360" w:lineRule="auto"/>
+              <w:ind w:left="0"/>
+            </w:pPr>
+            <w:r>
+              <w:t>Vendedor</w:t>
+            </w:r>
+          </w:p>
+        </w:tc>
+        <w:tc>
+          <w:tcPr>
+            <w:tcW w:w="5244" w:type="dxa"/>
+          </w:tcPr>
+          <w:p>
+            <w:pPr>
+              <w:pStyle w:val="Prrafodelista"/>
+              <w:spacing w:line="360" w:lineRule="auto"/>
+              <w:ind w:left="0"/>
+            </w:pPr>
+            <w:r>
+              <w:t>Persona encargada de la gestión de la venta del inmueble, desde la visita del inmueble, hasta la entrega del mismo.</w:t>
+            </w:r>
+          </w:p>
+        </w:tc>
+      </w:tr>
+      <w:tr>
+        <w:tc>
+          <w:tcPr>
+            <w:tcW w:w="2306" w:type="dxa"/>
+          </w:tcPr>
+          <w:p>
+            <w:pPr>
+              <w:pStyle w:val="Prrafodelista"/>
+              <w:spacing w:line="360" w:lineRule="auto"/>
+              <w:ind w:left="0"/>
+            </w:pPr>
+            <w:r>
+              <w:t>Clientes</w:t>
+            </w:r>
+          </w:p>
+        </w:tc>
+        <w:tc>
+          <w:tcPr>
+            <w:tcW w:w="5244" w:type="dxa"/>
+          </w:tcPr>
+          <w:p>
+            <w:pPr>
+              <w:pStyle w:val="Prrafodelista"/>
+              <w:spacing w:line="360" w:lineRule="auto"/>
+              <w:ind w:left="0"/>
+            </w:pPr>
+            <w:r>
+              <w:t>Persona interesada en adquirir una propiedad inmobiliaria.</w:t>
+            </w:r>
+          </w:p>
+        </w:tc>
+      </w:tr>
+      <w:tr>
+        <w:tc>
+          <w:tcPr>
+            <w:tcW w:w="2306" w:type="dxa"/>
+          </w:tcPr>
+          <w:p>
+            <w:pPr>
+              <w:pStyle w:val="Prrafodelista"/>
+              <w:spacing w:line="360" w:lineRule="auto"/>
+              <w:ind w:left="0"/>
+            </w:pPr>
+            <w:r>
+              <w:t>Funcionaria</w:t>
+            </w:r>
+          </w:p>
+        </w:tc>
+        <w:tc>
+          <w:tcPr>
+            <w:tcW w:w="5244" w:type="dxa"/>
+          </w:tcPr>
+          <w:p>
+            <w:pPr>
+              <w:pStyle w:val="Prrafodelista"/>
+              <w:spacing w:line="360" w:lineRule="auto"/>
+              <w:ind w:left="0"/>
+            </w:pPr>
+            <w:r>
+              <w:t>Persona dentro de la empresa que maneja toda la información respecto a los estados financieros de los proyectos.</w:t>
+            </w:r>
+          </w:p>
+        </w:tc>
+      </w:tr>
+      <w:tr>
+        <w:tc>
+          <w:tcPr>
+            <w:tcW w:w="2306" w:type="dxa"/>
+          </w:tcPr>
+          <w:p>
+            <w:pPr>
+              <w:pStyle w:val="Prrafodelista"/>
+              <w:spacing w:line="360" w:lineRule="auto"/>
+              <w:ind w:left="0"/>
+            </w:pPr>
+            <w:r>
+              <w:t>Proyecto Inmobiliario</w:t>
+            </w:r>
+          </w:p>
+        </w:tc>
+        <w:tc>
+          <w:tcPr>
+            <w:tcW w:w="5244" w:type="dxa"/>
+          </w:tcPr>
+          <w:p>
+            <w:pPr>
+              <w:pStyle w:val="Prrafodelista"/>
+              <w:spacing w:line="360" w:lineRule="auto"/>
+              <w:ind w:left="0"/>
+            </w:pPr>
+            <w:r>
+              <w:t>Cualquier proyecto que involucre la construcción sobre un bien raíz o inmueble.</w:t>
+            </w:r>
+          </w:p>
+        </w:tc>
+      </w:tr>
+    </w:tbl>
+    <w:p>
+      <w:pPr>
+        <w:spacing w:line="360" w:lineRule="auto"/>
+        <w:jc w:val="both"/>
+        <w:outlineLvl w:val="1"/>
+        <w:rPr>
+          <w:b/>
+        </w:rPr>
+      </w:pPr>
+    </w:p>
+    <w:p>
+      <w:pPr>
+        <w:spacing w:line="360" w:lineRule="auto"/>
+        <w:jc w:val="both"/>
+      </w:pPr>
+    </w:p>
+    <w:p>
+      <w:pPr>
+        <w:spacing w:line="360" w:lineRule="auto"/>
+        <w:jc w:val="both"/>
+      </w:pPr>
+    </w:p>
+    <w:p>
+      <w:pPr>
+        <w:spacing w:line="360" w:lineRule="auto"/>
+        <w:jc w:val="both"/>
+      </w:pPr>
+    </w:p>
+    <w:p>
+      <w:pPr>
+        <w:spacing w:line="360" w:lineRule="auto"/>
+        <w:jc w:val="both"/>
+      </w:pPr>
+    </w:p>
+    <w:p>
+      <w:pPr>
+        <w:spacing w:line="360" w:lineRule="auto"/>
+        <w:jc w:val="both"/>
+      </w:pPr>
+    </w:p>
+    <w:p>
+      <w:pPr>
+        <w:spacing w:line="360" w:lineRule="auto"/>
+        <w:jc w:val="both"/>
+      </w:pPr>
+    </w:p>
+    <w:p>
+      <w:pPr>
+        <w:spacing w:line="360" w:lineRule="auto"/>
+        <w:jc w:val="both"/>
+      </w:pPr>
+    </w:p>
+    <w:p>
+      <w:pPr>
+        <w:spacing w:line="360" w:lineRule="auto"/>
+        <w:jc w:val="both"/>
+      </w:pPr>
+    </w:p>
+    <w:p>
+      <w:pPr>
+        <w:pStyle w:val="Prrafodelista"/>
+        <w:numPr>
+          <w:ilvl w:val="2"/>
+          <w:numId w:val="2"/>
+        </w:numPr>
+        <w:spacing w:line="360" w:lineRule="auto"/>
+        <w:jc w:val="both"/>
+        <w:rPr>
+          <w:b/>
+          <w:bCs/>
+        </w:rPr>
+      </w:pPr>
+      <w:r>
+        <w:rPr>
+          <w:b/>
+          <w:bCs/>
+        </w:rPr>
+        <w:t>Acrónimos y abreviaturas</w:t>
+      </w:r>
+    </w:p>
+    <w:tbl>
+      <w:tblPr>
+        <w:tblStyle w:val="Tablaconcuadrcula"/>
+        <w:tblW w:w="0" w:type="auto"/>
+        <w:tblInd w:w="902" w:type="dxa"/>
+        <w:tblLook w:val="04A0" w:firstRow="1" w:lastRow="0" w:firstColumn="1" w:lastColumn="0" w:noHBand="0" w:noVBand="1"/>
+      </w:tblPr>
+      <w:tblGrid>
+        <w:gridCol w:w="1597"/>
+        <w:gridCol w:w="5953"/>
+      </w:tblGrid>
+      <w:tr>
+        <w:tc>
+          <w:tcPr>
+            <w:tcW w:w="1597" w:type="dxa"/>
+          </w:tcPr>
+          <w:p>
+            <w:pPr>
+              <w:pStyle w:val="Prrafodelista"/>
+              <w:spacing w:line="360" w:lineRule="auto"/>
+              <w:ind w:left="0"/>
+            </w:pPr>
+            <w:r>
+              <w:t>ERS</w:t>
+            </w:r>
+          </w:p>
+        </w:tc>
+        <w:tc>
+          <w:tcPr>
+            <w:tcW w:w="5953" w:type="dxa"/>
+          </w:tcPr>
+          <w:p>
+            <w:pPr>
+              <w:pStyle w:val="Prrafodelista"/>
+              <w:spacing w:line="360" w:lineRule="auto"/>
+              <w:ind w:left="0"/>
+            </w:pPr>
+            <w:r>
+              <w:t>Especificación de Requisitos Software</w:t>
+            </w:r>
+          </w:p>
+        </w:tc>
+      </w:tr>
+      <w:tr>
+        <w:tc>
+          <w:tcPr>
+            <w:tcW w:w="1597" w:type="dxa"/>
+          </w:tcPr>
+          <w:p>
+            <w:pPr>
+              <w:pStyle w:val="Prrafodelista"/>
+              <w:spacing w:line="360" w:lineRule="auto"/>
+              <w:ind w:left="0"/>
+            </w:pPr>
+            <w:r>
+              <w:t>RF</w:t>
+            </w:r>
+          </w:p>
+        </w:tc>
+        <w:tc>
+          <w:tcPr>
+            <w:tcW w:w="5953" w:type="dxa"/>
+          </w:tcPr>
+          <w:p>
+            <w:pPr>
+              <w:pStyle w:val="Prrafodelista"/>
+              <w:spacing w:line="360" w:lineRule="auto"/>
+              <w:ind w:left="0"/>
+            </w:pPr>
+            <w:r>
+              <w:t>Requisito Funcional</w:t>
+            </w:r>
+          </w:p>
+        </w:tc>
+      </w:tr>
+      <w:tr>
+        <w:tc>
+          <w:tcPr>
+            <w:tcW w:w="1597" w:type="dxa"/>
+          </w:tcPr>
+          <w:p>
+            <w:pPr>
+              <w:pStyle w:val="Prrafodelista"/>
+              <w:spacing w:line="360" w:lineRule="auto"/>
+              <w:ind w:left="0"/>
+            </w:pPr>
+            <w:r>
+              <w:t>RNF</w:t>
+            </w:r>
+          </w:p>
+        </w:tc>
+        <w:tc>
+          <w:tcPr>
+            <w:tcW w:w="5953" w:type="dxa"/>
+          </w:tcPr>
+          <w:p>
+            <w:pPr>
+              <w:pStyle w:val="Prrafodelista"/>
+              <w:spacing w:line="360" w:lineRule="auto"/>
+              <w:ind w:left="0"/>
+            </w:pPr>
+            <w:r>
+              <w:t>Requisito no Funcional</w:t>
+            </w:r>
+          </w:p>
+        </w:tc>
+      </w:tr>
+      <w:tr>
+        <w:tc>
+          <w:tcPr>
+            <w:tcW w:w="1597" w:type="dxa"/>
+          </w:tcPr>
+          <w:p>
+            <w:pPr>
+              <w:pStyle w:val="Prrafodelista"/>
+              <w:spacing w:line="360" w:lineRule="auto"/>
+              <w:ind w:left="0"/>
+            </w:pPr>
+            <w:r>
+              <w:t>PI</w:t>
+            </w:r>
+          </w:p>
+        </w:tc>
+        <w:tc>
+          <w:tcPr>
+            <w:tcW w:w="5953" w:type="dxa"/>
+          </w:tcPr>
+          <w:p>
+            <w:pPr>
+              <w:pStyle w:val="Prrafodelista"/>
+              <w:spacing w:line="360" w:lineRule="auto"/>
+              <w:ind w:left="0"/>
+            </w:pPr>
+            <w:r>
+              <w:t>Proyecto Inmobiliario</w:t>
+            </w:r>
+          </w:p>
+        </w:tc>
+      </w:tr>
+    </w:tbl>
+    <w:p>
+      <w:pPr>
+        <w:spacing w:line="360" w:lineRule="auto"/>
+        <w:jc w:val="both"/>
+      </w:pPr>
     </w:p>
     <w:p>
       <w:pPr>
@@ -2431,11 +2905,55 @@
     </w:p>
     <w:p>
       <w:pPr>
-        <w:spacing w:line="360" w:lineRule="auto"/>
-        <w:jc w:val="both"/>
-      </w:pPr>
-      <w:r>
-        <w:t xml:space="preserve">Los avances tecnológicos se han convertido en pilar fundamental en el crecimiento, desarrollo y construcción </w:t>
+        <w:pStyle w:val="Prrafodelista"/>
+        <w:numPr>
+          <w:ilvl w:val="0"/>
+          <w:numId w:val="10"/>
+        </w:numPr>
+        <w:spacing w:line="360" w:lineRule="auto"/>
+      </w:pPr>
+      <w:r>
+        <w:t xml:space="preserve">IEEE </w:t>
+      </w:r>
+      <w:proofErr w:type="spellStart"/>
+      <w:r>
+        <w:t>Recommended</w:t>
+      </w:r>
+      <w:proofErr w:type="spellEnd"/>
+      <w:r>
+        <w:t xml:space="preserve"> </w:t>
+      </w:r>
+      <w:proofErr w:type="spellStart"/>
+      <w:r>
+        <w:t>Practice</w:t>
+      </w:r>
+      <w:proofErr w:type="spellEnd"/>
+      <w:r>
+        <w:t xml:space="preserve"> </w:t>
+      </w:r>
+      <w:proofErr w:type="spellStart"/>
+      <w:r>
+        <w:t>for</w:t>
+      </w:r>
+      <w:proofErr w:type="spellEnd"/>
+      <w:r>
+        <w:t xml:space="preserve"> Software </w:t>
+      </w:r>
+      <w:proofErr w:type="spellStart"/>
+      <w:r>
+        <w:t>Requirements</w:t>
+      </w:r>
+      <w:proofErr w:type="spellEnd"/>
+      <w:r>
+        <w:t xml:space="preserve"> </w:t>
+      </w:r>
+      <w:proofErr w:type="spellStart"/>
+      <w:r>
+        <w:t>Specification</w:t>
+      </w:r>
+      <w:proofErr w:type="spellEnd"/>
+      <w:r>
+        <w:t>. ANSI/IEE 830-1998.</w:t>
       </w:r>
     </w:p>
     <w:p>
@@ -2473,11 +2991,29 @@
     </w:p>
     <w:p>
       <w:pPr>
-        <w:spacing w:line="360" w:lineRule="auto"/>
-        <w:jc w:val="both"/>
-      </w:pPr>
-      <w:r>
-        <w:t xml:space="preserve">Los avances tecnológicos se han convertido en pilar fundamental en el crecimiento, desarrollo y construcción </w:t>
+        <w:pStyle w:val="Prrafodelista"/>
+        <w:spacing w:line="360" w:lineRule="auto"/>
+      </w:pPr>
+      <w:r>
+        <w:t>Este documento consta de tres secciones. En la primera sección se realiza una introducción la cual brindará una visión general de la ERS. En la segunda sección se realiza una descripción general del sistema, poniendo en conocimiento las principales funciones que el sistema debe tener, los datos asociados y los factores, restricciones, supuestos y dependencias que afectan al desarrollo, sin entrar en excesivos detalles.</w:t>
+      </w:r>
+    </w:p>
+    <w:p>
+      <w:pPr>
+        <w:pStyle w:val="Prrafodelista"/>
+        <w:spacing w:line="360" w:lineRule="auto"/>
+      </w:pPr>
+      <w:r>
+        <w:t xml:space="preserve"> </w:t>
+      </w:r>
+    </w:p>
+    <w:p>
+      <w:pPr>
+        <w:pStyle w:val="Prrafodelista"/>
+        <w:spacing w:line="360" w:lineRule="auto"/>
+      </w:pPr>
+      <w:r>
+        <w:t>Por último, la tercera sección del documento es aquella en la que se definen detalladamente los requisitos que debe satisfacer el sistema.</w:t>
       </w:r>
     </w:p>
     <w:p>
@@ -2509,6 +3045,7 @@
         <w:rPr>
           <w:b/>
         </w:rPr>
+        <w:lastRenderedPageBreak/>
         <w:t>DESCRIPCIÓN GENERAL</w:t>
       </w:r>
       <w:bookmarkEnd w:id="6"/>
@@ -2603,7 +3140,6 @@
         <w:jc w:val="both"/>
       </w:pPr>
       <w:r>
-        <w:lastRenderedPageBreak/>
         <w:t>En la gestión de registro de proyectos, los técnicos son los encargados de ingresar los datos que involucran a los proyectos, los cuáles son: Nombre del proyecto, número de casas o lotes, las vendedoras involucradas en el proyecto.</w:t>
       </w:r>
     </w:p>
@@ -2718,7 +3254,11 @@
         <w:t xml:space="preserve">Los </w:t>
       </w:r>
       <w:r>
-        <w:t xml:space="preserve">clientes solo pueden enviar los comprobantes de pago, mientras que el personal en ventas y los técnicos podrán administrar los datos de los proyectos y las ventas, para que el resto de usuarios puedan conocer de la información procesada por medio de reportes, los cuales se podrán visualizar en las computadoras de la empresa, tomando en cuenta que debe haber un </w:t>
+        <w:t xml:space="preserve">clientes solo pueden enviar los comprobantes de pago, mientras que el personal en ventas y los técnicos podrán administrar los datos de los proyectos y las ventas, para que el resto de usuarios puedan conocer de la información procesada por medio de reportes, los cuales se podrán visualizar </w:t>
+      </w:r>
+      <w:r>
+        <w:lastRenderedPageBreak/>
+        <w:t xml:space="preserve">en las computadoras de la empresa, tomando en cuenta que debe haber un </w:t>
       </w:r>
       <w:proofErr w:type="spellStart"/>
       <w:r>
@@ -2783,7 +3323,6 @@
         <w:jc w:val="both"/>
       </w:pPr>
       <w:r>
-        <w:lastRenderedPageBreak/>
         <w:t>Como dependencia, se requiere de una máquina que sea de servidor para la gestión y recepción de la información, además se dependerá de aplicaciones de terceros que permita a través de internet obtener los comprobantes de pago de los clientes.</w:t>
       </w:r>
     </w:p>
@@ -3027,9 +3566,12 @@
         <w:spacing w:line="360" w:lineRule="auto"/>
         <w:jc w:val="both"/>
       </w:pPr>
-      <w:r>
+      <w:proofErr w:type="gramStart"/>
+      <w:r>
+        <w:lastRenderedPageBreak/>
         <w:t>Menú desplegables</w:t>
       </w:r>
+      <w:proofErr w:type="gramEnd"/>
     </w:p>
     <w:p>
       <w:pPr>
@@ -3114,7 +3656,6 @@
         <w:rPr>
           <w:b/>
         </w:rPr>
-        <w:lastRenderedPageBreak/>
         <w:t>R(</w:t>
       </w:r>
       <w:proofErr w:type="gramEnd"/>
@@ -3419,6 +3960,7 @@
           <w:color w:val="000000"/>
           <w:lang w:eastAsia="es-EC"/>
         </w:rPr>
+        <w:lastRenderedPageBreak/>
         <w:t>Seguridad</w:t>
       </w:r>
     </w:p>
@@ -3526,7 +4068,6 @@
           <w:color w:val="000000"/>
           <w:lang w:eastAsia="es-EC"/>
         </w:rPr>
-        <w:lastRenderedPageBreak/>
         <w:t>Mantenibilidad</w:t>
       </w:r>
     </w:p>
@@ -3976,6 +4517,345 @@
     </w:lvl>
   </w:abstractNum>
   <w:abstractNum w:abstractNumId="2" w15:restartNumberingAfterBreak="0">
+    <w:nsid w:val="151C18EF"/>
+    <w:multiLevelType w:val="hybridMultilevel"/>
+    <w:tmpl w:val="826A79C2"/>
+    <w:lvl w:ilvl="0" w:tplc="300A0001">
+      <w:start w:val="1"/>
+      <w:numFmt w:val="bullet"/>
+      <w:lvlText w:val=""/>
+      <w:lvlJc w:val="left"/>
+      <w:pPr>
+        <w:ind w:left="1440" w:hanging="360"/>
+      </w:pPr>
+      <w:rPr>
+        <w:rFonts w:ascii="Symbol" w:hAnsi="Symbol" w:hint="default"/>
+      </w:rPr>
+    </w:lvl>
+    <w:lvl w:ilvl="1" w:tplc="300A0003" w:tentative="1">
+      <w:start w:val="1"/>
+      <w:numFmt w:val="bullet"/>
+      <w:lvlText w:val="o"/>
+      <w:lvlJc w:val="left"/>
+      <w:pPr>
+        <w:ind w:left="2160" w:hanging="360"/>
+      </w:pPr>
+      <w:rPr>
+        <w:rFonts w:ascii="Courier New" w:hAnsi="Courier New" w:cs="Courier New" w:hint="default"/>
+      </w:rPr>
+    </w:lvl>
+    <w:lvl w:ilvl="2" w:tplc="300A0005" w:tentative="1">
+      <w:start w:val="1"/>
+      <w:numFmt w:val="bullet"/>
+      <w:lvlText w:val=""/>
+      <w:lvlJc w:val="left"/>
+      <w:pPr>
+        <w:ind w:left="2880" w:hanging="360"/>
+      </w:pPr>
+      <w:rPr>
+        <w:rFonts w:ascii="Wingdings" w:hAnsi="Wingdings" w:hint="default"/>
+      </w:rPr>
+    </w:lvl>
+    <w:lvl w:ilvl="3" w:tplc="300A0001" w:tentative="1">
+      <w:start w:val="1"/>
+      <w:numFmt w:val="bullet"/>
+      <w:lvlText w:val=""/>
+      <w:lvlJc w:val="left"/>
+      <w:pPr>
+        <w:ind w:left="3600" w:hanging="360"/>
+      </w:pPr>
+      <w:rPr>
+        <w:rFonts w:ascii="Symbol" w:hAnsi="Symbol" w:hint="default"/>
+      </w:rPr>
+    </w:lvl>
+    <w:lvl w:ilvl="4" w:tplc="300A0003" w:tentative="1">
+      <w:start w:val="1"/>
+      <w:numFmt w:val="bullet"/>
+      <w:lvlText w:val="o"/>
+      <w:lvlJc w:val="left"/>
+      <w:pPr>
+        <w:ind w:left="4320" w:hanging="360"/>
+      </w:pPr>
+      <w:rPr>
+        <w:rFonts w:ascii="Courier New" w:hAnsi="Courier New" w:cs="Courier New" w:hint="default"/>
+      </w:rPr>
+    </w:lvl>
+    <w:lvl w:ilvl="5" w:tplc="300A0005" w:tentative="1">
+      <w:start w:val="1"/>
+      <w:numFmt w:val="bullet"/>
+      <w:lvlText w:val=""/>
+      <w:lvlJc w:val="left"/>
+      <w:pPr>
+        <w:ind w:left="5040" w:hanging="360"/>
+      </w:pPr>
+      <w:rPr>
+        <w:rFonts w:ascii="Wingdings" w:hAnsi="Wingdings" w:hint="default"/>
+      </w:rPr>
+    </w:lvl>
+    <w:lvl w:ilvl="6" w:tplc="300A0001" w:tentative="1">
+      <w:start w:val="1"/>
+      <w:numFmt w:val="bullet"/>
+      <w:lvlText w:val=""/>
+      <w:lvlJc w:val="left"/>
+      <w:pPr>
+        <w:ind w:left="5760" w:hanging="360"/>
+      </w:pPr>
+      <w:rPr>
+        <w:rFonts w:ascii="Symbol" w:hAnsi="Symbol" w:hint="default"/>
+      </w:rPr>
+    </w:lvl>
+    <w:lvl w:ilvl="7" w:tplc="300A0003" w:tentative="1">
+      <w:start w:val="1"/>
+      <w:numFmt w:val="bullet"/>
+      <w:lvlText w:val="o"/>
+      <w:lvlJc w:val="left"/>
+      <w:pPr>
+        <w:ind w:left="6480" w:hanging="360"/>
+      </w:pPr>
+      <w:rPr>
+        <w:rFonts w:ascii="Courier New" w:hAnsi="Courier New" w:cs="Courier New" w:hint="default"/>
+      </w:rPr>
+    </w:lvl>
+    <w:lvl w:ilvl="8" w:tplc="300A0005" w:tentative="1">
+      <w:start w:val="1"/>
+      <w:numFmt w:val="bullet"/>
+      <w:lvlText w:val=""/>
+      <w:lvlJc w:val="left"/>
+      <w:pPr>
+        <w:ind w:left="7200" w:hanging="360"/>
+      </w:pPr>
+      <w:rPr>
+        <w:rFonts w:ascii="Wingdings" w:hAnsi="Wingdings" w:hint="default"/>
+      </w:rPr>
+    </w:lvl>
+  </w:abstractNum>
+  <w:abstractNum w:abstractNumId="3" w15:restartNumberingAfterBreak="0">
+    <w:nsid w:val="27995382"/>
+    <w:multiLevelType w:val="hybridMultilevel"/>
+    <w:tmpl w:val="CD34ED94"/>
+    <w:lvl w:ilvl="0" w:tplc="300A0001">
+      <w:start w:val="1"/>
+      <w:numFmt w:val="bullet"/>
+      <w:lvlText w:val=""/>
+      <w:lvlJc w:val="left"/>
+      <w:pPr>
+        <w:ind w:left="1440" w:hanging="360"/>
+      </w:pPr>
+      <w:rPr>
+        <w:rFonts w:ascii="Symbol" w:hAnsi="Symbol" w:hint="default"/>
+      </w:rPr>
+    </w:lvl>
+    <w:lvl w:ilvl="1" w:tplc="300A0003" w:tentative="1">
+      <w:start w:val="1"/>
+      <w:numFmt w:val="bullet"/>
+      <w:lvlText w:val="o"/>
+      <w:lvlJc w:val="left"/>
+      <w:pPr>
+        <w:ind w:left="2160" w:hanging="360"/>
+      </w:pPr>
+      <w:rPr>
+        <w:rFonts w:ascii="Courier New" w:hAnsi="Courier New" w:cs="Courier New" w:hint="default"/>
+      </w:rPr>
+    </w:lvl>
+    <w:lvl w:ilvl="2" w:tplc="300A0005" w:tentative="1">
+      <w:start w:val="1"/>
+      <w:numFmt w:val="bullet"/>
+      <w:lvlText w:val=""/>
+      <w:lvlJc w:val="left"/>
+      <w:pPr>
+        <w:ind w:left="2880" w:hanging="360"/>
+      </w:pPr>
+      <w:rPr>
+        <w:rFonts w:ascii="Wingdings" w:hAnsi="Wingdings" w:hint="default"/>
+      </w:rPr>
+    </w:lvl>
+    <w:lvl w:ilvl="3" w:tplc="300A0001" w:tentative="1">
+      <w:start w:val="1"/>
+      <w:numFmt w:val="bullet"/>
+      <w:lvlText w:val=""/>
+      <w:lvlJc w:val="left"/>
+      <w:pPr>
+        <w:ind w:left="3600" w:hanging="360"/>
+      </w:pPr>
+      <w:rPr>
+        <w:rFonts w:ascii="Symbol" w:hAnsi="Symbol" w:hint="default"/>
+      </w:rPr>
+    </w:lvl>
+    <w:lvl w:ilvl="4" w:tplc="300A0003" w:tentative="1">
+      <w:start w:val="1"/>
+      <w:numFmt w:val="bullet"/>
+      <w:lvlText w:val="o"/>
+      <w:lvlJc w:val="left"/>
+      <w:pPr>
+        <w:ind w:left="4320" w:hanging="360"/>
+      </w:pPr>
+      <w:rPr>
+        <w:rFonts w:ascii="Courier New" w:hAnsi="Courier New" w:cs="Courier New" w:hint="default"/>
+      </w:rPr>
+    </w:lvl>
+    <w:lvl w:ilvl="5" w:tplc="300A0005" w:tentative="1">
+      <w:start w:val="1"/>
+      <w:numFmt w:val="bullet"/>
+      <w:lvlText w:val=""/>
+      <w:lvlJc w:val="left"/>
+      <w:pPr>
+        <w:ind w:left="5040" w:hanging="360"/>
+      </w:pPr>
+      <w:rPr>
+        <w:rFonts w:ascii="Wingdings" w:hAnsi="Wingdings" w:hint="default"/>
+      </w:rPr>
+    </w:lvl>
+    <w:lvl w:ilvl="6" w:tplc="300A0001" w:tentative="1">
+      <w:start w:val="1"/>
+      <w:numFmt w:val="bullet"/>
+      <w:lvlText w:val=""/>
+      <w:lvlJc w:val="left"/>
+      <w:pPr>
+        <w:ind w:left="5760" w:hanging="360"/>
+      </w:pPr>
+      <w:rPr>
+        <w:rFonts w:ascii="Symbol" w:hAnsi="Symbol" w:hint="default"/>
+      </w:rPr>
+    </w:lvl>
+    <w:lvl w:ilvl="7" w:tplc="300A0003" w:tentative="1">
+      <w:start w:val="1"/>
+      <w:numFmt w:val="bullet"/>
+      <w:lvlText w:val="o"/>
+      <w:lvlJc w:val="left"/>
+      <w:pPr>
+        <w:ind w:left="6480" w:hanging="360"/>
+      </w:pPr>
+      <w:rPr>
+        <w:rFonts w:ascii="Courier New" w:hAnsi="Courier New" w:cs="Courier New" w:hint="default"/>
+      </w:rPr>
+    </w:lvl>
+    <w:lvl w:ilvl="8" w:tplc="300A0005" w:tentative="1">
+      <w:start w:val="1"/>
+      <w:numFmt w:val="bullet"/>
+      <w:lvlText w:val=""/>
+      <w:lvlJc w:val="left"/>
+      <w:pPr>
+        <w:ind w:left="7200" w:hanging="360"/>
+      </w:pPr>
+      <w:rPr>
+        <w:rFonts w:ascii="Wingdings" w:hAnsi="Wingdings" w:hint="default"/>
+      </w:rPr>
+    </w:lvl>
+  </w:abstractNum>
+  <w:abstractNum w:abstractNumId="4" w15:restartNumberingAfterBreak="0">
+    <w:nsid w:val="472C2C37"/>
+    <w:multiLevelType w:val="hybridMultilevel"/>
+    <w:tmpl w:val="D34491B2"/>
+    <w:lvl w:ilvl="0" w:tplc="300A0001">
+      <w:start w:val="1"/>
+      <w:numFmt w:val="bullet"/>
+      <w:lvlText w:val=""/>
+      <w:lvlJc w:val="left"/>
+      <w:pPr>
+        <w:ind w:left="720" w:hanging="360"/>
+      </w:pPr>
+      <w:rPr>
+        <w:rFonts w:ascii="Symbol" w:hAnsi="Symbol" w:hint="default"/>
+      </w:rPr>
+    </w:lvl>
+    <w:lvl w:ilvl="1" w:tplc="300A0003" w:tentative="1">
+      <w:start w:val="1"/>
+      <w:numFmt w:val="bullet"/>
+      <w:lvlText w:val="o"/>
+      <w:lvlJc w:val="left"/>
+      <w:pPr>
+        <w:ind w:left="1440" w:hanging="360"/>
+      </w:pPr>
+      <w:rPr>
+        <w:rFonts w:ascii="Courier New" w:hAnsi="Courier New" w:cs="Courier New" w:hint="default"/>
+      </w:rPr>
+    </w:lvl>
+    <w:lvl w:ilvl="2" w:tplc="300A0005" w:tentative="1">
+      <w:start w:val="1"/>
+      <w:numFmt w:val="bullet"/>
+      <w:lvlText w:val=""/>
+      <w:lvlJc w:val="left"/>
+      <w:pPr>
+        <w:ind w:left="2160" w:hanging="360"/>
+      </w:pPr>
+      <w:rPr>
+        <w:rFonts w:ascii="Wingdings" w:hAnsi="Wingdings" w:hint="default"/>
+      </w:rPr>
+    </w:lvl>
+    <w:lvl w:ilvl="3" w:tplc="300A0001" w:tentative="1">
+      <w:start w:val="1"/>
+      <w:numFmt w:val="bullet"/>
+      <w:lvlText w:val=""/>
+      <w:lvlJc w:val="left"/>
+      <w:pPr>
+        <w:ind w:left="2880" w:hanging="360"/>
+      </w:pPr>
+      <w:rPr>
+        <w:rFonts w:ascii="Symbol" w:hAnsi="Symbol" w:hint="default"/>
+      </w:rPr>
+    </w:lvl>
+    <w:lvl w:ilvl="4" w:tplc="300A0003" w:tentative="1">
+      <w:start w:val="1"/>
+      <w:numFmt w:val="bullet"/>
+      <w:lvlText w:val="o"/>
+      <w:lvlJc w:val="left"/>
+      <w:pPr>
+        <w:ind w:left="3600" w:hanging="360"/>
+      </w:pPr>
+      <w:rPr>
+        <w:rFonts w:ascii="Courier New" w:hAnsi="Courier New" w:cs="Courier New" w:hint="default"/>
+      </w:rPr>
+    </w:lvl>
+    <w:lvl w:ilvl="5" w:tplc="300A0005" w:tentative="1">
+      <w:start w:val="1"/>
+      <w:numFmt w:val="bullet"/>
+      <w:lvlText w:val=""/>
+      <w:lvlJc w:val="left"/>
+      <w:pPr>
+        <w:ind w:left="4320" w:hanging="360"/>
+      </w:pPr>
+      <w:rPr>
+        <w:rFonts w:ascii="Wingdings" w:hAnsi="Wingdings" w:hint="default"/>
+      </w:rPr>
+    </w:lvl>
+    <w:lvl w:ilvl="6" w:tplc="300A0001" w:tentative="1">
+      <w:start w:val="1"/>
+      <w:numFmt w:val="bullet"/>
+      <w:lvlText w:val=""/>
+      <w:lvlJc w:val="left"/>
+      <w:pPr>
+        <w:ind w:left="5040" w:hanging="360"/>
+      </w:pPr>
+      <w:rPr>
+        <w:rFonts w:ascii="Symbol" w:hAnsi="Symbol" w:hint="default"/>
+      </w:rPr>
+    </w:lvl>
+    <w:lvl w:ilvl="7" w:tplc="300A0003" w:tentative="1">
+      <w:start w:val="1"/>
+      <w:numFmt w:val="bullet"/>
+      <w:lvlText w:val="o"/>
+      <w:lvlJc w:val="left"/>
+      <w:pPr>
+        <w:ind w:left="5760" w:hanging="360"/>
+      </w:pPr>
+      <w:rPr>
+        <w:rFonts w:ascii="Courier New" w:hAnsi="Courier New" w:cs="Courier New" w:hint="default"/>
+      </w:rPr>
+    </w:lvl>
+    <w:lvl w:ilvl="8" w:tplc="300A0005" w:tentative="1">
+      <w:start w:val="1"/>
+      <w:numFmt w:val="bullet"/>
+      <w:lvlText w:val=""/>
+      <w:lvlJc w:val="left"/>
+      <w:pPr>
+        <w:ind w:left="6480" w:hanging="360"/>
+      </w:pPr>
+      <w:rPr>
+        <w:rFonts w:ascii="Wingdings" w:hAnsi="Wingdings" w:hint="default"/>
+      </w:rPr>
+    </w:lvl>
+  </w:abstractNum>
+  <w:abstractNum w:abstractNumId="5" w15:restartNumberingAfterBreak="0">
     <w:nsid w:val="604E6CB4"/>
     <w:multiLevelType w:val="hybridMultilevel"/>
     <w:tmpl w:val="FB663AD8"/>
@@ -4088,7 +4968,7 @@
       </w:rPr>
     </w:lvl>
   </w:abstractNum>
-  <w:abstractNum w:abstractNumId="3" w15:restartNumberingAfterBreak="0">
+  <w:abstractNum w:abstractNumId="6" w15:restartNumberingAfterBreak="0">
     <w:nsid w:val="63587B6C"/>
     <w:multiLevelType w:val="multilevel"/>
     <w:tmpl w:val="418E7780"/>
@@ -4201,7 +5081,7 @@
       </w:rPr>
     </w:lvl>
   </w:abstractNum>
-  <w:abstractNum w:abstractNumId="4" w15:restartNumberingAfterBreak="0">
+  <w:abstractNum w:abstractNumId="7" w15:restartNumberingAfterBreak="0">
     <w:nsid w:val="6B223B03"/>
     <w:multiLevelType w:val="multilevel"/>
     <w:tmpl w:val="5052B4BC"/>
@@ -4314,7 +5194,7 @@
       </w:rPr>
     </w:lvl>
   </w:abstractNum>
-  <w:abstractNum w:abstractNumId="5" w15:restartNumberingAfterBreak="0">
+  <w:abstractNum w:abstractNumId="8" w15:restartNumberingAfterBreak="0">
     <w:nsid w:val="709270F8"/>
     <w:multiLevelType w:val="multilevel"/>
     <w:tmpl w:val="2CB46C6E"/>
@@ -4435,7 +5315,7 @@
       </w:rPr>
     </w:lvl>
   </w:abstractNum>
-  <w:abstractNum w:abstractNumId="6" w15:restartNumberingAfterBreak="0">
+  <w:abstractNum w:abstractNumId="9" w15:restartNumberingAfterBreak="0">
     <w:nsid w:val="7AE325E0"/>
     <w:multiLevelType w:val="hybridMultilevel"/>
     <w:tmpl w:val="F4ACEEC2"/>
@@ -4549,16 +5429,16 @@
     </w:lvl>
   </w:abstractNum>
   <w:num w:numId="1">
+    <w:abstractNumId w:val="9"/>
+  </w:num>
+  <w:num w:numId="2">
+    <w:abstractNumId w:val="8"/>
+  </w:num>
+  <w:num w:numId="3">
     <w:abstractNumId w:val="6"/>
   </w:num>
-  <w:num w:numId="2">
-    <w:abstractNumId w:val="5"/>
-  </w:num>
-  <w:num w:numId="3">
-    <w:abstractNumId w:val="3"/>
-  </w:num>
   <w:num w:numId="4">
-    <w:abstractNumId w:val="4"/>
+    <w:abstractNumId w:val="7"/>
   </w:num>
   <w:num w:numId="5">
     <w:abstractNumId w:val="1"/>
@@ -4567,7 +5447,16 @@
     <w:abstractNumId w:val="0"/>
   </w:num>
   <w:num w:numId="7">
+    <w:abstractNumId w:val="5"/>
+  </w:num>
+  <w:num w:numId="8">
     <w:abstractNumId w:val="2"/>
+  </w:num>
+  <w:num w:numId="9">
+    <w:abstractNumId w:val="3"/>
+  </w:num>
+  <w:num w:numId="10">
+    <w:abstractNumId w:val="4"/>
   </w:num>
 </w:numbering>
 </file>
@@ -5511,6 +6400,21 @@
       <w:ind w:left="240"/>
     </w:pPr>
   </w:style>
+  <w:style w:type="table" w:styleId="Tablaconcuadrcula">
+    <w:name w:val="Table Grid"/>
+    <w:basedOn w:val="Tablanormal"/>
+    <w:rsid w:val="001B0EA8"/>
+    <w:tblPr>
+      <w:tblBorders>
+        <w:top w:val="single" w:sz="4" w:space="0" w:color="auto"/>
+        <w:left w:val="single" w:sz="4" w:space="0" w:color="auto"/>
+        <w:bottom w:val="single" w:sz="4" w:space="0" w:color="auto"/>
+        <w:right w:val="single" w:sz="4" w:space="0" w:color="auto"/>
+        <w:insideH w:val="single" w:sz="4" w:space="0" w:color="auto"/>
+        <w:insideV w:val="single" w:sz="4" w:space="0" w:color="auto"/>
+      </w:tblBorders>
+    </w:tblPr>
+  </w:style>
 </w:styles>
 </file>
 
